--- a/CA2 - WINO.docx
+++ b/CA2 - WINO.docx
@@ -1,6 +1,6 @@
 
 <file path=word/document.xml><?xml version="1.0" encoding="utf-8"?>
-<w:document xmlns:wpc="http://schemas.microsoft.com/office/word/2010/wordprocessingCanvas" xmlns:mc="http://schemas.openxmlformats.org/markup-compatibility/2006" xmlns:o="urn:schemas-microsoft-com:office:office" xmlns:r="http://schemas.openxmlformats.org/officeDocument/2006/relationships" xmlns:m="http://schemas.openxmlformats.org/officeDocument/2006/math" xmlns:v="urn:schemas-microsoft-com:vml" xmlns:wp14="http://schemas.microsoft.com/office/word/2010/wordprocessingDrawing" xmlns:wp="http://schemas.openxmlformats.org/drawingml/2006/wordprocessingDrawing" xmlns:w10="urn:schemas-microsoft-com:office:word" xmlns:w="http://schemas.openxmlformats.org/wordprocessingml/2006/main" xmlns:w14="http://schemas.microsoft.com/office/word/2010/wordml" xmlns:wpg="http://schemas.microsoft.com/office/word/2010/wordprocessingGroup" xmlns:wpi="http://schemas.microsoft.com/office/word/2010/wordprocessingInk" xmlns:wne="http://schemas.microsoft.com/office/word/2006/wordml" xmlns:wps="http://schemas.microsoft.com/office/word/2010/wordprocessingShape" mc:Ignorable="w14 wp14">
+<w:document xmlns:wpc="http://schemas.microsoft.com/office/word/2010/wordprocessingCanvas" xmlns:cx="http://schemas.microsoft.com/office/drawing/2014/chartex" xmlns:cx1="http://schemas.microsoft.com/office/drawing/2015/9/8/chartex" xmlns:cx2="http://schemas.microsoft.com/office/drawing/2015/10/21/chartex" xmlns:cx3="http://schemas.microsoft.com/office/drawing/2016/5/9/chartex" xmlns:cx4="http://schemas.microsoft.com/office/drawing/2016/5/10/chartex" xmlns:cx5="http://schemas.microsoft.com/office/drawing/2016/5/11/chartex" xmlns:cx6="http://schemas.microsoft.com/office/drawing/2016/5/12/chartex" xmlns:cx7="http://schemas.microsoft.com/office/drawing/2016/5/13/chartex" xmlns:cx8="http://schemas.microsoft.com/office/drawing/2016/5/14/chartex" xmlns:mc="http://schemas.openxmlformats.org/markup-compatibility/2006" xmlns:aink="http://schemas.microsoft.com/office/drawing/2016/ink" xmlns:am3d="http://schemas.microsoft.com/office/drawing/2017/model3d" xmlns:o="urn:schemas-microsoft-com:office:office" xmlns:r="http://schemas.openxmlformats.org/officeDocument/2006/relationships" xmlns:m="http://schemas.openxmlformats.org/officeDocument/2006/math" xmlns:v="urn:schemas-microsoft-com:vml" xmlns:wp14="http://schemas.microsoft.com/office/word/2010/wordprocessingDrawing" xmlns:wp="http://schemas.openxmlformats.org/drawingml/2006/wordprocessingDrawing" xmlns:w10="urn:schemas-microsoft-com:office:word" xmlns:w="http://schemas.openxmlformats.org/wordprocessingml/2006/main" xmlns:w14="http://schemas.microsoft.com/office/word/2010/wordml" xmlns:w15="http://schemas.microsoft.com/office/word/2012/wordml" xmlns:w16cid="http://schemas.microsoft.com/office/word/2016/wordml/cid" xmlns:w16se="http://schemas.microsoft.com/office/word/2015/wordml/symex" xmlns:wpg="http://schemas.microsoft.com/office/word/2010/wordprocessingGroup" xmlns:wpi="http://schemas.microsoft.com/office/word/2010/wordprocessingInk" xmlns:wne="http://schemas.microsoft.com/office/word/2006/wordml" xmlns:wps="http://schemas.microsoft.com/office/word/2010/wordprocessingShape" mc:Ignorable="w14 w15 w16se w16cid wp14">
   <w:body>
     <w:sdt>
       <w:sdtPr>
@@ -22,7 +22,7 @@
             <mc:AlternateContent>
               <mc:Choice Requires="wpg">
                 <w:drawing>
-                  <wp:anchor distT="0" distB="0" distL="114300" distR="114300" simplePos="0" relativeHeight="251659264" behindDoc="1" locked="0" layoutInCell="1" allowOverlap="1">
+                  <wp:anchor distT="0" distB="0" distL="114300" distR="114300" simplePos="0" relativeHeight="251659264" behindDoc="1" locked="0" layoutInCell="1" allowOverlap="1" wp14:anchorId="3B50DB0A" wp14:editId="27EFE268">
                     <wp:simplePos x="0" y="0"/>
                     <wp:positionH relativeFrom="margin">
                       <wp:align>center</wp:align>
@@ -329,9 +329,9 @@
               </mc:Choice>
               <mc:Fallback>
                 <w:pict>
-                  <v:group id="Group 125" o:spid="_x0000_s1026" style="position:absolute;margin-left:0;margin-top:0;width:540pt;height:556.55pt;z-index:-251657216;mso-width-percent:1154;mso-height-percent:670;mso-top-percent:45;mso-position-horizontal:center;mso-position-horizontal-relative:margin;mso-position-vertical-relative:page;mso-width-percent:1154;mso-height-percent:670;mso-top-percent:45;mso-width-relative:margin" coordsize="55613,54044" o:gfxdata="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">
+                  <v:group w14:anchorId="3B50DB0A" id="Group 125" o:spid="_x0000_s1026" style="position:absolute;margin-left:0;margin-top:0;width:540pt;height:556.55pt;z-index:-251657216;mso-width-percent:1154;mso-height-percent:670;mso-top-percent:45;mso-position-horizontal:center;mso-position-horizontal-relative:margin;mso-position-vertical-relative:page;mso-width-percent:1154;mso-height-percent:670;mso-top-percent:45;mso-width-relative:margin" coordsize="55613,54044" o:gfxdata="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">
                     <o:lock v:ext="edit" aspectratio="t"/>
-                    <v:shape id="Freeform 10" o:spid="_x0000_s1027" style="position:absolute;width:55575;height:54044;visibility:visible;mso-wrap-style:square;v-text-anchor:bottom" coordsize="720,700" o:spt="100" o:gfxdata="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" adj="-11796480,,5400" path="m,c,644,,644,,644v23,6,62,14,113,21c250,685,476,700,720,644v,-27,,-27,,-27c720,,720,,720,,,,,,,e" fillcolor="black [34]" stroked="f">
+                    <v:shape id="Freeform 10" o:spid="_x0000_s1027" style="position:absolute;width:55575;height:54044;visibility:visible;mso-wrap-style:square;v-text-anchor:bottom" coordsize="720,700" o:spt="100" o:gfxdata="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" adj="-11796480,,5400" path="m,c,644,,644,,644v23,6,62,14,113,21c250,685,476,700,720,644v,-27,,-27,,-27c720,,720,,720,,,,,,,e" fillcolor="#4d5f78 [2994]" stroked="f">
                       <v:fill color2="#2a3442 [2018]" rotate="t" colors="0 #5d6d85;.5 #485972;1 #334258" focus="100%" type="gradient">
                         <o:fill v:ext="view" type="gradientUnscaled"/>
                       </v:fill>
@@ -377,7 +377,7 @@
                         </w:txbxContent>
                       </v:textbox>
                     </v:shape>
-                    <v:shape id="Freeform 11" o:spid="_x0000_s1028" style="position:absolute;left:8763;top:47697;width:46850;height:5099;visibility:visible;mso-wrap-style:square;v-text-anchor:bottom" coordsize="607,66" o:gfxdata="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" path="m607,c450,44,300,57,176,57,109,57,49,53,,48,66,58,152,66,251,66,358,66,480,56,607,27,607,,607,,607,e" fillcolor="white [3212]" stroked="f">
+                    <v:shape id="Freeform 11" o:spid="_x0000_s1028" style="position:absolute;left:8763;top:47697;width:46850;height:5099;visibility:visible;mso-wrap-style:square;v-text-anchor:bottom" coordsize="607,66" o:gfxdata="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" path="m607,c450,44,300,57,176,57,109,57,49,53,,48,66,58,152,66,251,66,358,66,480,56,607,27,607,,607,,607,e" fillcolor="white [3212]" stroked="f">
                       <v:fill opacity="19789f"/>
                       <v:path arrowok="t" o:connecttype="custom" o:connectlocs="4685030,0;1358427,440373;0,370840;1937302,509905;4685030,208598;4685030,0" o:connectangles="0,0,0,0,0,0"/>
                     </v:shape>
@@ -395,7 +395,7 @@
             <mc:AlternateContent>
               <mc:Choice Requires="wps">
                 <w:drawing>
-                  <wp:anchor distT="0" distB="0" distL="114300" distR="114300" simplePos="0" relativeHeight="251662336" behindDoc="0" locked="0" layoutInCell="1" allowOverlap="1">
+                  <wp:anchor distT="0" distB="0" distL="114300" distR="114300" simplePos="0" relativeHeight="251662336" behindDoc="0" locked="0" layoutInCell="1" allowOverlap="1" wp14:anchorId="38CD661B" wp14:editId="3AD2E7BC">
                     <wp:simplePos x="0" y="0"/>
                     <wp:positionH relativeFrom="page">
                       <wp:align>center</wp:align>
@@ -474,7 +474,7 @@
               </mc:Choice>
               <mc:Fallback>
                 <w:pict>
-                  <v:shapetype id="_x0000_t202" coordsize="21600,21600" o:spt="202" path="m,l,21600r21600,l21600,xe">
+                  <v:shapetype w14:anchorId="38CD661B" id="_x0000_t202" coordsize="21600,21600" o:spt="202" path="m,l,21600r21600,l21600,xe">
                     <v:stroke joinstyle="miter"/>
                     <v:path gradientshapeok="t" o:connecttype="rect"/>
                   </v:shapetype>
@@ -507,7 +507,7 @@
             <mc:AlternateContent>
               <mc:Choice Requires="wps">
                 <w:drawing>
-                  <wp:anchor distT="0" distB="0" distL="114300" distR="114300" simplePos="0" relativeHeight="251661312" behindDoc="0" locked="0" layoutInCell="1" allowOverlap="1">
+                  <wp:anchor distT="0" distB="0" distL="114300" distR="114300" simplePos="0" relativeHeight="251661312" behindDoc="0" locked="0" layoutInCell="1" allowOverlap="1" wp14:anchorId="4810ED8A" wp14:editId="4C75A398">
                     <wp:simplePos x="0" y="0"/>
                     <wp:positionH relativeFrom="page">
                       <wp:align>center</wp:align>
@@ -707,7 +707,7 @@
               </mc:Choice>
               <mc:Fallback>
                 <w:pict>
-                  <v:shape id="Text Box 129" o:spid="_x0000_s1030" type="#_x0000_t202" style="position:absolute;margin-left:0;margin-top:0;width:453pt;height:38.15pt;z-index:251661312;visibility:visible;mso-wrap-style:square;mso-width-percent:1154;mso-height-percent:0;mso-top-percent:790;mso-wrap-distance-left:9pt;mso-wrap-distance-top:0;mso-wrap-distance-right:9pt;mso-wrap-distance-bottom:0;mso-position-horizontal:center;mso-position-horizontal-relative:page;mso-position-vertical-relative:page;mso-width-percent:1154;mso-height-percent:0;mso-top-percent:790;mso-width-relative:margin;mso-height-relative:margin;v-text-anchor:top" o:gfxdata="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" filled="f" stroked="f" strokeweight=".5pt">
+                  <v:shape w14:anchorId="4810ED8A" id="Text Box 129" o:spid="_x0000_s1030" type="#_x0000_t202" style="position:absolute;margin-left:0;margin-top:0;width:453pt;height:38.15pt;z-index:251661312;visibility:visible;mso-wrap-style:square;mso-width-percent:1154;mso-height-percent:0;mso-top-percent:790;mso-wrap-distance-left:9pt;mso-wrap-distance-top:0;mso-wrap-distance-right:9pt;mso-wrap-distance-bottom:0;mso-position-horizontal:center;mso-position-horizontal-relative:page;mso-position-vertical-relative:page;mso-width-percent:1154;mso-height-percent:0;mso-top-percent:790;mso-width-relative:margin;mso-height-relative:margin;v-text-anchor:top" o:gfxdata="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" filled="f" stroked="f" strokeweight=".5pt">
                     <v:textbox style="mso-fit-shape-to-text:t" inset="1in,0,86.4pt,0">
                       <w:txbxContent>
                         <w:p>
@@ -848,7 +848,7 @@
             <mc:AlternateContent>
               <mc:Choice Requires="wps">
                 <w:drawing>
-                  <wp:anchor distT="0" distB="0" distL="114300" distR="114300" simplePos="0" relativeHeight="251660288" behindDoc="0" locked="0" layoutInCell="1" allowOverlap="1">
+                  <wp:anchor distT="0" distB="0" distL="114300" distR="114300" simplePos="0" relativeHeight="251660288" behindDoc="0" locked="0" layoutInCell="1" allowOverlap="1" wp14:anchorId="5811DD9A" wp14:editId="406F3F8D">
                     <wp:simplePos x="0" y="0"/>
                     <wp:positionH relativeFrom="margin">
                       <wp:align>right</wp:align>
@@ -972,8 +972,7 @@
               </mc:Choice>
               <mc:Fallback>
                 <w:pict>
-                  <v:rect id="Rectangle 130" o:spid="_x0000_s1031" style="position:absolute;margin-left:-4.4pt;margin-top:0;width:46.8pt;height:77.75pt;z-index:251660288;visibility:visible;mso-wrap-style:square;mso-width-percent:76;mso-height-percent:98;mso-top-percent:23;mso-wrap-distance-left:9pt;mso-wrap-distance-top:0;mso-wrap-distance-right:9pt;mso-wrap-distance-bottom:0;mso-position-horizontal:right;mso-position-horizontal-relative:margin;mso-position-vertical-relative:page;mso-width-percent:76;mso-height-percent:98;mso-top-percent:23;mso-width-relative:page;mso-height-relative:page;v-text-anchor:bottom" o:gfxdata="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" fillcolor="#5b9bd5 [3204]" stroked="f" strokeweight="1pt">
-                    <v:path arrowok="t"/>
+                  <v:rect w14:anchorId="5811DD9A" id="Rectangle 130" o:spid="_x0000_s1031" style="position:absolute;margin-left:-4.4pt;margin-top:0;width:46.8pt;height:77.75pt;z-index:251660288;visibility:visible;mso-wrap-style:square;mso-width-percent:76;mso-height-percent:98;mso-top-percent:23;mso-wrap-distance-left:9pt;mso-wrap-distance-top:0;mso-wrap-distance-right:9pt;mso-wrap-distance-bottom:0;mso-position-horizontal:right;mso-position-horizontal-relative:margin;mso-position-vertical-relative:page;mso-width-percent:76;mso-height-percent:98;mso-top-percent:23;mso-width-relative:page;mso-height-relative:page;v-text-anchor:bottom" o:gfxdata="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" fillcolor="#5b9bd5 [3204]" stroked="f" strokeweight="1pt">
                     <o:lock v:ext="edit" aspectratio="t"/>
                     <v:textbox inset="3.6pt,,3.6pt">
                       <w:txbxContent>
@@ -1789,11 +1788,9 @@
       <w:bookmarkEnd w:id="0"/>
     </w:p>
     <w:p>
-      <w:proofErr w:type="spellStart"/>
       <w:r>
         <w:t>Sdfsdf</w:t>
       </w:r>
-      <w:proofErr w:type="spellEnd"/>
     </w:p>
     <w:p>
       <w:pPr>
@@ -1830,11 +1827,11 @@
       <w:r>
         <w:t xml:space="preserve"> - white</w:t>
       </w:r>
-      <w:hyperlink r:id="rId9" w:history="1"/>
+      <w:hyperlink r:id="rId8" w:history="1"/>
       <w:r>
         <w:t xml:space="preserve">” as a data set for our project. Data set is available to download as a .csv file on </w:t>
       </w:r>
-      <w:hyperlink r:id="rId10" w:history="1">
+      <w:hyperlink r:id="rId9" w:history="1">
         <w:r>
           <w:rPr>
             <w:rStyle w:val="Hyperlink"/>
@@ -2053,7 +2050,55 @@
                 <w:color w:val="000000"/>
                 <w:lang w:eastAsia="en-IE"/>
               </w:rPr>
-              <w:t>amount of</w:t>
+              <w:t>measure</w:t>
+            </w:r>
+            <w:r>
+              <w:rPr>
+                <w:rFonts w:ascii="Calibri" w:eastAsia="Times New Roman" w:hAnsi="Calibri" w:cs="Calibri"/>
+                <w:color w:val="000000"/>
+                <w:lang w:eastAsia="en-IE"/>
+              </w:rPr>
+              <w:t xml:space="preserve"> of</w:t>
+            </w:r>
+            <w:r>
+              <w:rPr>
+                <w:rFonts w:ascii="Calibri" w:eastAsia="Times New Roman" w:hAnsi="Calibri" w:cs="Calibri"/>
+                <w:color w:val="000000"/>
+                <w:lang w:eastAsia="en-IE"/>
+              </w:rPr>
+              <w:t xml:space="preserve"> </w:t>
+            </w:r>
+            <w:r>
+              <w:rPr>
+                <w:rFonts w:ascii="Calibri" w:eastAsia="Times New Roman" w:hAnsi="Calibri" w:cs="Calibri"/>
+                <w:color w:val="000000"/>
+                <w:lang w:eastAsia="en-IE"/>
+              </w:rPr>
+              <w:t>tartaric acid</w:t>
+            </w:r>
+            <w:r>
+              <w:rPr>
+                <w:rFonts w:ascii="Calibri" w:eastAsia="Times New Roman" w:hAnsi="Calibri" w:cs="Calibri"/>
+                <w:color w:val="000000"/>
+                <w:lang w:eastAsia="en-IE"/>
+              </w:rPr>
+              <w:t xml:space="preserve"> [g</w:t>
+            </w:r>
+            <w:r>
+              <w:rPr>
+                <w:rFonts w:ascii="Calibri" w:eastAsia="Times New Roman" w:hAnsi="Calibri" w:cs="Calibri"/>
+                <w:color w:val="000000"/>
+                <w:lang w:eastAsia="en-IE"/>
+              </w:rPr>
+              <w:t>/dm3</w:t>
+            </w:r>
+            <w:r>
+              <w:rPr>
+                <w:rFonts w:ascii="Calibri" w:eastAsia="Times New Roman" w:hAnsi="Calibri" w:cs="Calibri"/>
+                <w:color w:val="000000"/>
+                <w:lang w:eastAsia="en-IE"/>
+              </w:rPr>
+              <w:t>]</w:t>
             </w:r>
           </w:p>
         </w:tc>
@@ -2225,6 +2270,46 @@
               </w:rPr>
               <w:t>amount of</w:t>
             </w:r>
+            <w:r>
+              <w:rPr>
+                <w:rFonts w:ascii="Calibri" w:eastAsia="Times New Roman" w:hAnsi="Calibri" w:cs="Calibri"/>
+                <w:color w:val="000000"/>
+                <w:lang w:eastAsia="en-IE"/>
+              </w:rPr>
+              <w:t xml:space="preserve"> </w:t>
+            </w:r>
+            <w:r>
+              <w:rPr>
+                <w:rFonts w:ascii="Calibri" w:eastAsia="Times New Roman" w:hAnsi="Calibri" w:cs="Calibri"/>
+                <w:color w:val="000000"/>
+                <w:lang w:eastAsia="en-IE"/>
+              </w:rPr>
+              <w:t>acetic acid</w:t>
+            </w:r>
+            <w:r>
+              <w:rPr>
+                <w:rFonts w:ascii="Calibri" w:eastAsia="Times New Roman" w:hAnsi="Calibri" w:cs="Calibri"/>
+                <w:color w:val="000000"/>
+                <w:lang w:eastAsia="en-IE"/>
+              </w:rPr>
+              <w:t xml:space="preserve"> [g</w:t>
+            </w:r>
+            <w:r>
+              <w:rPr>
+                <w:rFonts w:ascii="Calibri" w:eastAsia="Times New Roman" w:hAnsi="Calibri" w:cs="Calibri"/>
+                <w:color w:val="000000"/>
+                <w:lang w:eastAsia="en-IE"/>
+              </w:rPr>
+              <w:t>/dm3</w:t>
+            </w:r>
+            <w:r>
+              <w:rPr>
+                <w:rFonts w:ascii="Calibri" w:eastAsia="Times New Roman" w:hAnsi="Calibri" w:cs="Calibri"/>
+                <w:color w:val="000000"/>
+                <w:lang w:eastAsia="en-IE"/>
+              </w:rPr>
+              <w:t>]</w:t>
+            </w:r>
           </w:p>
         </w:tc>
       </w:tr>
@@ -2395,6 +2480,14 @@
               </w:rPr>
               <w:t>amount of</w:t>
             </w:r>
+            <w:r>
+              <w:rPr>
+                <w:rFonts w:ascii="Calibri" w:eastAsia="Times New Roman" w:hAnsi="Calibri" w:cs="Calibri"/>
+                <w:color w:val="000000"/>
+                <w:lang w:eastAsia="en-IE"/>
+              </w:rPr>
+              <w:t xml:space="preserve"> citric acid [g/dm3]</w:t>
+            </w:r>
           </w:p>
         </w:tc>
       </w:tr>
@@ -2573,6 +2666,14 @@
               </w:rPr>
               <w:t xml:space="preserve"> residual sugar</w:t>
             </w:r>
+            <w:r>
+              <w:rPr>
+                <w:rFonts w:ascii="Calibri" w:eastAsia="Times New Roman" w:hAnsi="Calibri" w:cs="Calibri"/>
+                <w:color w:val="000000"/>
+                <w:lang w:eastAsia="en-IE"/>
+              </w:rPr>
+              <w:t xml:space="preserve"> [g/dm3]</w:t>
+            </w:r>
           </w:p>
         </w:tc>
       </w:tr>
@@ -2741,7 +2842,39 @@
                 <w:color w:val="000000"/>
                 <w:lang w:eastAsia="en-IE"/>
               </w:rPr>
-              <w:t>amount of</w:t>
+              <w:t>amount of sodium c</w:t>
+            </w:r>
+            <w:r>
+              <w:rPr>
+                <w:rFonts w:ascii="Calibri" w:eastAsia="Times New Roman" w:hAnsi="Calibri" w:cs="Calibri"/>
+                <w:color w:val="000000"/>
+                <w:lang w:eastAsia="en-IE"/>
+              </w:rPr>
+              <w:t>hloride</w:t>
+            </w:r>
+            <w:r>
+              <w:rPr>
+                <w:rFonts w:ascii="Calibri" w:eastAsia="Times New Roman" w:hAnsi="Calibri" w:cs="Calibri"/>
+                <w:color w:val="000000"/>
+                <w:lang w:eastAsia="en-IE"/>
+              </w:rPr>
+              <w:t xml:space="preserve"> [g</w:t>
+            </w:r>
+            <w:r>
+              <w:rPr>
+                <w:rFonts w:ascii="Calibri" w:eastAsia="Times New Roman" w:hAnsi="Calibri" w:cs="Calibri"/>
+                <w:color w:val="000000"/>
+                <w:lang w:eastAsia="en-IE"/>
+              </w:rPr>
+              <w:t>/dm3</w:t>
+            </w:r>
+            <w:r>
+              <w:rPr>
+                <w:rFonts w:ascii="Calibri" w:eastAsia="Times New Roman" w:hAnsi="Calibri" w:cs="Calibri"/>
+                <w:color w:val="000000"/>
+                <w:lang w:eastAsia="en-IE"/>
+              </w:rPr>
+              <w:t>]</w:t>
             </w:r>
           </w:p>
         </w:tc>
@@ -2779,25 +2912,7 @@
                 <w:color w:val="000000"/>
                 <w:lang w:eastAsia="en-IE"/>
               </w:rPr>
-              <w:t xml:space="preserve">free </w:t>
-            </w:r>
-            <w:proofErr w:type="spellStart"/>
-            <w:r>
-              <w:rPr>
-                <w:rFonts w:ascii="Calibri" w:eastAsia="Times New Roman" w:hAnsi="Calibri" w:cs="Calibri"/>
-                <w:color w:val="000000"/>
-                <w:lang w:eastAsia="en-IE"/>
-              </w:rPr>
-              <w:t>sulfur</w:t>
-            </w:r>
-            <w:proofErr w:type="spellEnd"/>
-            <w:r>
-              <w:rPr>
-                <w:rFonts w:ascii="Calibri" w:eastAsia="Times New Roman" w:hAnsi="Calibri" w:cs="Calibri"/>
-                <w:color w:val="000000"/>
-                <w:lang w:eastAsia="en-IE"/>
-              </w:rPr>
-              <w:t xml:space="preserve"> dioxide</w:t>
+              <w:t>free sulfur dioxide</w:t>
             </w:r>
           </w:p>
         </w:tc>
@@ -2929,7 +3044,55 @@
                 <w:color w:val="000000"/>
                 <w:lang w:eastAsia="en-IE"/>
               </w:rPr>
-              <w:t>amount of</w:t>
+              <w:t>measure</w:t>
+            </w:r>
+            <w:r>
+              <w:rPr>
+                <w:rFonts w:ascii="Calibri" w:eastAsia="Times New Roman" w:hAnsi="Calibri" w:cs="Calibri"/>
+                <w:color w:val="000000"/>
+                <w:lang w:eastAsia="en-IE"/>
+              </w:rPr>
+              <w:t xml:space="preserve"> of</w:t>
+            </w:r>
+            <w:r>
+              <w:rPr>
+                <w:rFonts w:ascii="Calibri" w:eastAsia="Times New Roman" w:hAnsi="Calibri" w:cs="Calibri"/>
+                <w:color w:val="000000"/>
+                <w:lang w:eastAsia="en-IE"/>
+              </w:rPr>
+              <w:t xml:space="preserve"> </w:t>
+            </w:r>
+            <w:r>
+              <w:rPr>
+                <w:rFonts w:ascii="Calibri" w:eastAsia="Times New Roman" w:hAnsi="Calibri" w:cs="Calibri"/>
+                <w:color w:val="000000"/>
+                <w:lang w:eastAsia="en-IE"/>
+              </w:rPr>
+              <w:t>sulfur dioxide</w:t>
+            </w:r>
+            <w:r>
+              <w:rPr>
+                <w:rFonts w:ascii="Calibri" w:eastAsia="Times New Roman" w:hAnsi="Calibri" w:cs="Calibri"/>
+                <w:color w:val="000000"/>
+                <w:lang w:eastAsia="en-IE"/>
+              </w:rPr>
+              <w:t xml:space="preserve"> [</w:t>
+            </w:r>
+            <w:r>
+              <w:rPr>
+                <w:rFonts w:ascii="Calibri" w:eastAsia="Times New Roman" w:hAnsi="Calibri" w:cs="Calibri"/>
+                <w:color w:val="000000"/>
+                <w:lang w:eastAsia="en-IE"/>
+              </w:rPr>
+              <w:t>mg/dm3</w:t>
+            </w:r>
+            <w:r>
+              <w:rPr>
+                <w:rFonts w:ascii="Calibri" w:eastAsia="Times New Roman" w:hAnsi="Calibri" w:cs="Calibri"/>
+                <w:color w:val="000000"/>
+                <w:lang w:eastAsia="en-IE"/>
+              </w:rPr>
+              <w:t>]</w:t>
             </w:r>
           </w:p>
         </w:tc>
@@ -2967,25 +3130,7 @@
                 <w:color w:val="000000"/>
                 <w:lang w:eastAsia="en-IE"/>
               </w:rPr>
-              <w:t xml:space="preserve">total </w:t>
-            </w:r>
-            <w:proofErr w:type="spellStart"/>
-            <w:r>
-              <w:rPr>
-                <w:rFonts w:ascii="Calibri" w:eastAsia="Times New Roman" w:hAnsi="Calibri" w:cs="Calibri"/>
-                <w:color w:val="000000"/>
-                <w:lang w:eastAsia="en-IE"/>
-              </w:rPr>
-              <w:t>sulfur</w:t>
-            </w:r>
-            <w:proofErr w:type="spellEnd"/>
-            <w:r>
-              <w:rPr>
-                <w:rFonts w:ascii="Calibri" w:eastAsia="Times New Roman" w:hAnsi="Calibri" w:cs="Calibri"/>
-                <w:color w:val="000000"/>
-                <w:lang w:eastAsia="en-IE"/>
-              </w:rPr>
-              <w:t xml:space="preserve"> dioxide</w:t>
+              <w:t>total sulfur dioxide</w:t>
             </w:r>
           </w:p>
         </w:tc>
@@ -3117,7 +3262,39 @@
                 <w:color w:val="000000"/>
                 <w:lang w:eastAsia="en-IE"/>
               </w:rPr>
-              <w:t>amount of</w:t>
+              <w:t>measure</w:t>
+            </w:r>
+            <w:r>
+              <w:rPr>
+                <w:rFonts w:ascii="Calibri" w:eastAsia="Times New Roman" w:hAnsi="Calibri" w:cs="Calibri"/>
+                <w:color w:val="000000"/>
+                <w:lang w:eastAsia="en-IE"/>
+              </w:rPr>
+              <w:t xml:space="preserve"> of</w:t>
+            </w:r>
+            <w:r>
+              <w:rPr>
+                <w:rFonts w:ascii="Calibri" w:eastAsia="Times New Roman" w:hAnsi="Calibri" w:cs="Calibri"/>
+                <w:color w:val="000000"/>
+                <w:lang w:eastAsia="en-IE"/>
+              </w:rPr>
+              <w:t xml:space="preserve"> sulfur dioxide [</w:t>
+            </w:r>
+            <w:r>
+              <w:rPr>
+                <w:rFonts w:ascii="Calibri" w:eastAsia="Times New Roman" w:hAnsi="Calibri" w:cs="Calibri"/>
+                <w:color w:val="000000"/>
+                <w:lang w:eastAsia="en-IE"/>
+              </w:rPr>
+              <w:t>mg/dm3</w:t>
+            </w:r>
+            <w:r>
+              <w:rPr>
+                <w:rFonts w:ascii="Calibri" w:eastAsia="Times New Roman" w:hAnsi="Calibri" w:cs="Calibri"/>
+                <w:color w:val="000000"/>
+                <w:lang w:eastAsia="en-IE"/>
+              </w:rPr>
+              <w:t>]</w:t>
             </w:r>
           </w:p>
         </w:tc>
@@ -3287,7 +3464,23 @@
                 <w:color w:val="000000"/>
                 <w:lang w:eastAsia="en-IE"/>
               </w:rPr>
-              <w:t>amount of</w:t>
+              <w:t>[</w:t>
+            </w:r>
+            <w:r>
+              <w:rPr>
+                <w:rFonts w:ascii="Calibri" w:eastAsia="Times New Roman" w:hAnsi="Calibri" w:cs="Calibri"/>
+                <w:color w:val="000000"/>
+                <w:lang w:eastAsia="en-IE"/>
+              </w:rPr>
+              <w:t>g/cm3</w:t>
+            </w:r>
+            <w:r>
+              <w:rPr>
+                <w:rFonts w:ascii="Calibri" w:eastAsia="Times New Roman" w:hAnsi="Calibri" w:cs="Calibri"/>
+                <w:color w:val="000000"/>
+                <w:lang w:eastAsia="en-IE"/>
+              </w:rPr>
+              <w:t>]</w:t>
             </w:r>
           </w:p>
         </w:tc>
@@ -3627,7 +3820,31 @@
                 <w:color w:val="000000"/>
                 <w:lang w:eastAsia="en-IE"/>
               </w:rPr>
-              <w:t>amount of</w:t>
+              <w:t>potassium sulphate</w:t>
+            </w:r>
+            <w:r>
+              <w:rPr>
+                <w:rFonts w:ascii="Calibri" w:eastAsia="Times New Roman" w:hAnsi="Calibri" w:cs="Calibri"/>
+                <w:color w:val="000000"/>
+                <w:lang w:eastAsia="en-IE"/>
+              </w:rPr>
+              <w:t xml:space="preserve"> [g</w:t>
+            </w:r>
+            <w:r>
+              <w:rPr>
+                <w:rFonts w:ascii="Calibri" w:eastAsia="Times New Roman" w:hAnsi="Calibri" w:cs="Calibri"/>
+                <w:color w:val="000000"/>
+                <w:lang w:eastAsia="en-IE"/>
+              </w:rPr>
+              <w:t>/dm3</w:t>
+            </w:r>
+            <w:r>
+              <w:rPr>
+                <w:rFonts w:ascii="Calibri" w:eastAsia="Times New Roman" w:hAnsi="Calibri" w:cs="Calibri"/>
+                <w:color w:val="000000"/>
+                <w:lang w:eastAsia="en-IE"/>
+              </w:rPr>
+              <w:t>]</w:t>
             </w:r>
           </w:p>
         </w:tc>
@@ -3797,7 +4014,23 @@
                 <w:color w:val="000000"/>
                 <w:lang w:eastAsia="en-IE"/>
               </w:rPr>
-              <w:t>amount of</w:t>
+              <w:t>[</w:t>
+            </w:r>
+            <w:r>
+              <w:rPr>
+                <w:rFonts w:ascii="Calibri" w:eastAsia="Times New Roman" w:hAnsi="Calibri" w:cs="Calibri"/>
+                <w:color w:val="000000"/>
+                <w:lang w:eastAsia="en-IE"/>
+              </w:rPr>
+              <w:t>vol.%</w:t>
+            </w:r>
+            <w:r>
+              <w:rPr>
+                <w:rFonts w:ascii="Calibri" w:eastAsia="Times New Roman" w:hAnsi="Calibri" w:cs="Calibri"/>
+                <w:color w:val="000000"/>
+                <w:lang w:eastAsia="en-IE"/>
+              </w:rPr>
+              <w:t>]</w:t>
             </w:r>
           </w:p>
         </w:tc>
@@ -3901,7 +4134,7 @@
                 <w:color w:val="000000"/>
                 <w:lang w:eastAsia="en-IE"/>
               </w:rPr>
-              <w:t>real number</w:t>
+              <w:t>ordinal</w:t>
             </w:r>
           </w:p>
         </w:tc>
@@ -3967,23 +4200,7 @@
                 <w:color w:val="000000"/>
                 <w:lang w:eastAsia="en-IE"/>
               </w:rPr>
-              <w:t>amount of</w:t>
-            </w:r>
-            <w:r>
-              <w:rPr>
-                <w:rFonts w:ascii="Calibri" w:eastAsia="Times New Roman" w:hAnsi="Calibri" w:cs="Calibri"/>
-                <w:color w:val="000000"/>
-                <w:lang w:eastAsia="en-IE"/>
-              </w:rPr>
-              <w:t xml:space="preserve"> scale </w:t>
-            </w:r>
-            <w:r>
-              <w:rPr>
-                <w:rFonts w:ascii="Calibri" w:eastAsia="Times New Roman" w:hAnsi="Calibri" w:cs="Calibri"/>
-                <w:color w:val="000000"/>
-                <w:lang w:eastAsia="en-IE"/>
-              </w:rPr>
-              <w:t>0 - 10</w:t>
+              <w:t>Number from range 0 -10</w:t>
             </w:r>
           </w:p>
         </w:tc>
@@ -4008,6 +4225,249 @@
       </w:r>
     </w:p>
     <w:p>
+      <w:r>
+        <w:rPr>
+          <w:u w:val="single"/>
+        </w:rPr>
+        <w:t>Volatile acidity</w:t>
+      </w:r>
+      <w:r>
+        <w:t xml:space="preserve"> relates to wine spoilage</w:t>
+      </w:r>
+    </w:p>
+    <w:p>
+      <w:pPr>
+        <w:rPr>
+          <w:rFonts w:ascii="Verdana" w:hAnsi="Verdana"/>
+          <w:color w:val="000000"/>
+          <w:sz w:val="18"/>
+          <w:szCs w:val="18"/>
+        </w:rPr>
+      </w:pPr>
+      <w:r>
+        <w:rPr>
+          <w:rFonts w:ascii="Verdana" w:hAnsi="Verdana"/>
+          <w:color w:val="000000"/>
+          <w:sz w:val="18"/>
+          <w:szCs w:val="18"/>
+          <w:u w:val="single"/>
+        </w:rPr>
+        <w:t>Sulfites or sulfur dioxide</w:t>
+      </w:r>
+      <w:r>
+        <w:rPr>
+          <w:rFonts w:ascii="Verdana" w:hAnsi="Verdana"/>
+          <w:color w:val="000000"/>
+          <w:sz w:val="18"/>
+          <w:szCs w:val="18"/>
+        </w:rPr>
+        <w:t xml:space="preserve"> is a fruit preservative </w:t>
+      </w:r>
+      <w:r>
+        <w:rPr>
+          <w:rFonts w:ascii="Verdana" w:hAnsi="Verdana"/>
+          <w:color w:val="000000"/>
+          <w:sz w:val="18"/>
+          <w:szCs w:val="18"/>
+        </w:rPr>
+        <w:t>commonly</w:t>
+      </w:r>
+      <w:r>
+        <w:rPr>
+          <w:rFonts w:ascii="Verdana" w:hAnsi="Verdana"/>
+          <w:color w:val="000000"/>
+          <w:sz w:val="18"/>
+          <w:szCs w:val="18"/>
+        </w:rPr>
+        <w:t xml:space="preserve"> used in wine</w:t>
+      </w:r>
+      <w:r>
+        <w:rPr>
+          <w:rFonts w:ascii="Verdana" w:hAnsi="Verdana"/>
+          <w:color w:val="000000"/>
+          <w:sz w:val="18"/>
+          <w:szCs w:val="18"/>
+        </w:rPr>
+        <w:t xml:space="preserve"> production because of its </w:t>
+      </w:r>
+      <w:r>
+        <w:rPr>
+          <w:rFonts w:ascii="Verdana" w:hAnsi="Verdana"/>
+          <w:color w:val="000000"/>
+          <w:sz w:val="18"/>
+          <w:szCs w:val="18"/>
+        </w:rPr>
+        <w:t>anti-oxidative and anti-microbial properties</w:t>
+      </w:r>
+      <w:r>
+        <w:rPr>
+          <w:rFonts w:ascii="Verdana" w:hAnsi="Verdana"/>
+          <w:color w:val="000000"/>
+          <w:sz w:val="18"/>
+          <w:szCs w:val="18"/>
+        </w:rPr>
+        <w:t xml:space="preserve">. It is </w:t>
+      </w:r>
+      <w:r>
+        <w:rPr>
+          <w:rFonts w:ascii="Verdana" w:hAnsi="Verdana"/>
+          <w:color w:val="000000"/>
+          <w:sz w:val="18"/>
+          <w:szCs w:val="18"/>
+        </w:rPr>
+        <w:t xml:space="preserve">also </w:t>
+      </w:r>
+      <w:r>
+        <w:rPr>
+          <w:rFonts w:ascii="Verdana" w:hAnsi="Verdana"/>
+          <w:color w:val="000000"/>
+          <w:sz w:val="18"/>
+          <w:szCs w:val="18"/>
+        </w:rPr>
+        <w:t>used as</w:t>
+      </w:r>
+      <w:r>
+        <w:rPr>
+          <w:rFonts w:ascii="Verdana" w:hAnsi="Verdana"/>
+          <w:color w:val="000000"/>
+          <w:sz w:val="18"/>
+          <w:szCs w:val="18"/>
+        </w:rPr>
+        <w:t xml:space="preserve"> a cleaning agent for barrels and winery facilities.</w:t>
+      </w:r>
+      <w:r>
+        <w:rPr>
+          <w:rFonts w:ascii="Verdana" w:hAnsi="Verdana"/>
+          <w:color w:val="000000"/>
+          <w:sz w:val="18"/>
+          <w:szCs w:val="18"/>
+        </w:rPr>
+        <w:t xml:space="preserve"> </w:t>
+      </w:r>
+      <w:r>
+        <w:rPr>
+          <w:rFonts w:ascii="Verdana" w:hAnsi="Verdana"/>
+          <w:color w:val="000000"/>
+          <w:sz w:val="18"/>
+          <w:szCs w:val="18"/>
+        </w:rPr>
+        <w:t xml:space="preserve">Free sulfur dioxide </w:t>
+      </w:r>
+      <w:r>
+        <w:rPr>
+          <w:rFonts w:ascii="Verdana" w:hAnsi="Verdana"/>
+          <w:color w:val="000000"/>
+          <w:sz w:val="18"/>
+          <w:szCs w:val="18"/>
+        </w:rPr>
+        <w:t xml:space="preserve">(not associated with wine molecules) is the </w:t>
+      </w:r>
+      <w:r>
+        <w:rPr>
+          <w:rFonts w:ascii="Verdana" w:hAnsi="Verdana"/>
+          <w:color w:val="000000"/>
+          <w:sz w:val="18"/>
+          <w:szCs w:val="18"/>
+        </w:rPr>
+        <w:t>protection</w:t>
+      </w:r>
+      <w:r>
+        <w:rPr>
+          <w:rFonts w:ascii="Verdana" w:hAnsi="Verdana"/>
+          <w:color w:val="000000"/>
+          <w:sz w:val="18"/>
+          <w:szCs w:val="18"/>
+        </w:rPr>
+        <w:t xml:space="preserve"> against microbes and oxidation. </w:t>
+      </w:r>
+      <w:r>
+        <w:rPr>
+          <w:rFonts w:ascii="Verdana" w:hAnsi="Verdana"/>
+          <w:color w:val="000000"/>
+          <w:sz w:val="18"/>
+          <w:szCs w:val="18"/>
+        </w:rPr>
+        <w:t>Bound sulfur dioxide</w:t>
+      </w:r>
+      <w:r>
+        <w:rPr>
+          <w:rFonts w:ascii="Verdana" w:hAnsi="Verdana"/>
+          <w:color w:val="000000"/>
+          <w:sz w:val="18"/>
+          <w:szCs w:val="18"/>
+        </w:rPr>
+        <w:t xml:space="preserve"> (associated with wine molecules) has already done its work and cannot be useful any longer in this context</w:t>
+      </w:r>
+      <w:r>
+        <w:rPr>
+          <w:rFonts w:ascii="Verdana" w:hAnsi="Verdana"/>
+          <w:color w:val="000000"/>
+          <w:sz w:val="18"/>
+          <w:szCs w:val="18"/>
+        </w:rPr>
+        <w:t xml:space="preserve"> (</w:t>
+      </w:r>
+      <w:hyperlink r:id="rId10" w:history="1">
+        <w:r>
+          <w:rPr>
+            <w:rStyle w:val="Hyperlink"/>
+            <w:rFonts w:ascii="Verdana" w:hAnsi="Verdana"/>
+            <w:sz w:val="18"/>
+            <w:szCs w:val="18"/>
+          </w:rPr>
+          <w:t>www.winobrothers.com</w:t>
+        </w:r>
+      </w:hyperlink>
+      <w:r>
+        <w:rPr>
+          <w:rFonts w:ascii="Verdana" w:hAnsi="Verdana"/>
+          <w:color w:val="000000"/>
+          <w:sz w:val="18"/>
+          <w:szCs w:val="18"/>
+        </w:rPr>
+        <w:t>).</w:t>
+      </w:r>
+    </w:p>
+    <w:p>
+      <w:pPr>
+        <w:rPr>
+          <w:rFonts w:ascii="Verdana" w:hAnsi="Verdana"/>
+          <w:color w:val="000000"/>
+          <w:sz w:val="18"/>
+          <w:szCs w:val="18"/>
+        </w:rPr>
+      </w:pPr>
+      <w:r>
+        <w:rPr>
+          <w:rFonts w:ascii="Verdana" w:hAnsi="Verdana"/>
+          <w:color w:val="000000"/>
+          <w:sz w:val="18"/>
+          <w:szCs w:val="18"/>
+          <w:u w:val="single"/>
+        </w:rPr>
+        <w:t>Density</w:t>
+      </w:r>
+      <w:r>
+        <w:rPr>
+          <w:rFonts w:ascii="Verdana" w:hAnsi="Verdana"/>
+          <w:color w:val="000000"/>
+          <w:sz w:val="18"/>
+          <w:szCs w:val="18"/>
+        </w:rPr>
+        <w:t xml:space="preserve"> </w:t>
+      </w:r>
+      <w:r>
+        <w:rPr>
+          <w:rFonts w:ascii="Verdana" w:hAnsi="Verdana"/>
+          <w:color w:val="000000"/>
+          <w:sz w:val="18"/>
+          <w:szCs w:val="18"/>
+        </w:rPr>
+        <w:t>represents the concentration of dissolved sugar, in weight percent (wt%).</w:t>
+      </w:r>
+    </w:p>
+    <w:p/>
+    <w:p>
       <w:pPr>
         <w:pStyle w:val="Heading1"/>
         <w:rPr>
@@ -4046,20 +4506,7 @@
         <w:t xml:space="preserve">Tableau, </w:t>
       </w:r>
       <w:r>
-        <w:t>Excel</w:t>
-      </w:r>
-      <w:proofErr w:type="gramStart"/>
-      <w:r>
-        <w:t xml:space="preserve">,  </w:t>
-      </w:r>
-      <w:proofErr w:type="spellStart"/>
-      <w:r>
-        <w:t>RapidMiner</w:t>
-      </w:r>
-      <w:proofErr w:type="spellEnd"/>
-      <w:proofErr w:type="gramEnd"/>
-      <w:r>
-        <w:t>, R and Python in our project.</w:t>
+        <w:t>Excel,  RapidMiner, R and Python in our project.</w:t>
       </w:r>
     </w:p>
     <w:p>
@@ -4107,9 +4554,8 @@
           <w:noProof/>
           <w:lang w:eastAsia="en-IE"/>
         </w:rPr>
-        <w:lastRenderedPageBreak/>
         <w:drawing>
-          <wp:anchor distT="0" distB="0" distL="114300" distR="114300" simplePos="0" relativeHeight="251664384" behindDoc="0" locked="0" layoutInCell="1" allowOverlap="1" wp14:anchorId="1F931619" wp14:editId="68C37042">
+          <wp:anchor distT="0" distB="0" distL="114300" distR="114300" simplePos="0" relativeHeight="251664384" behindDoc="0" locked="0" layoutInCell="1" allowOverlap="1" wp14:anchorId="06E5DF90" wp14:editId="3BBE5AE6">
             <wp:simplePos x="0" y="0"/>
             <wp:positionH relativeFrom="column">
               <wp:posOffset>-796290</wp:posOffset>
@@ -4186,8 +4632,9 @@
           <w:noProof/>
           <w:lang w:eastAsia="en-IE"/>
         </w:rPr>
+        <w:lastRenderedPageBreak/>
         <w:drawing>
-          <wp:anchor distT="0" distB="0" distL="114300" distR="114300" simplePos="0" relativeHeight="251663360" behindDoc="0" locked="0" layoutInCell="1" allowOverlap="1" wp14:anchorId="56629274" wp14:editId="1E995485">
+          <wp:anchor distT="0" distB="0" distL="114300" distR="114300" simplePos="0" relativeHeight="251663360" behindDoc="0" locked="0" layoutInCell="1" allowOverlap="1" wp14:anchorId="10B1FD41" wp14:editId="174D55F9">
             <wp:simplePos x="0" y="0"/>
             <wp:positionH relativeFrom="column">
               <wp:posOffset>-742950</wp:posOffset>
@@ -4249,38 +4696,10 @@
         <w:ind w:firstLine="720"/>
       </w:pPr>
       <w:r>
-        <w:t xml:space="preserve">On this graph we can see very clearly outlier. It is a sugar at level of 65.8. It is very high level of sugar.  But after small research about level of sugar in white wines. It is </w:t>
-      </w:r>
-      <w:r>
-        <w:lastRenderedPageBreak/>
-        <w:t>possible</w:t>
-      </w:r>
-      <w:r>
-        <w:t xml:space="preserve">, </w:t>
-      </w:r>
-      <w:proofErr w:type="spellStart"/>
-      <w:r>
-        <w:t>ther</w:t>
-      </w:r>
-      <w:proofErr w:type="spellEnd"/>
-      <w:r>
-        <w:t xml:space="preserve"> </w:t>
-      </w:r>
-      <w:proofErr w:type="spellStart"/>
-      <w:r>
-        <w:t>eis</w:t>
-      </w:r>
-      <w:proofErr w:type="spellEnd"/>
-      <w:r>
-        <w:t xml:space="preserve"> many kinds of grapes and sweet white wines like for example Hungarian </w:t>
-      </w:r>
-      <w:proofErr w:type="spellStart"/>
-      <w:r>
-        <w:t>Tokaj</w:t>
-      </w:r>
-      <w:proofErr w:type="spellEnd"/>
-      <w:r>
-        <w:t xml:space="preserve"> – with that kind of level of sweeteners</w:t>
+        <w:t>On this graph we can see very clearly outlier. It is a sugar at level of 65.8. It is very high level of sugar.  But after small research about level of sugar in white wines. It is possible</w:t>
+      </w:r>
+      <w:r>
+        <w:t>, ther eis many kinds of grapes and sweet white wines like for example Hungarian Tokaj – with that kind of level of sweeteners</w:t>
       </w:r>
       <w:r>
         <w:t xml:space="preserve">. It seems that it’s not mistake.  We decided to leave that outlier in our model. </w:t>
@@ -4305,7 +4724,7 @@
           <w:lang w:eastAsia="en-IE"/>
         </w:rPr>
         <w:drawing>
-          <wp:anchor distT="0" distB="0" distL="114300" distR="114300" simplePos="0" relativeHeight="251667456" behindDoc="0" locked="0" layoutInCell="1" allowOverlap="1" wp14:anchorId="5E7343DD" wp14:editId="06FF5592">
+          <wp:anchor distT="0" distB="0" distL="114300" distR="114300" simplePos="0" relativeHeight="251667456" behindDoc="0" locked="0" layoutInCell="1" allowOverlap="1" wp14:anchorId="0CE7DD25" wp14:editId="361B83F2">
             <wp:simplePos x="0" y="0"/>
             <wp:positionH relativeFrom="column">
               <wp:posOffset>-257175</wp:posOffset>
@@ -4390,22 +4809,36 @@
       <w:pPr>
         <w:pStyle w:val="ListParagraph"/>
       </w:pPr>
+    </w:p>
+    <w:p>
+      <w:pPr>
+        <w:pStyle w:val="ListParagraph"/>
+      </w:pPr>
+    </w:p>
+    <w:p>
+      <w:pPr>
+        <w:pStyle w:val="ListParagraph"/>
+        <w:numPr>
+          <w:ilvl w:val="0"/>
+          <w:numId w:val="1"/>
+        </w:numPr>
+      </w:pPr>
       <w:r>
         <w:rPr>
           <w:noProof/>
           <w:lang w:eastAsia="en-IE"/>
         </w:rPr>
         <w:drawing>
-          <wp:anchor distT="0" distB="0" distL="114300" distR="114300" simplePos="0" relativeHeight="251666432" behindDoc="0" locked="0" layoutInCell="1" allowOverlap="1" wp14:anchorId="5E32A07B" wp14:editId="57437FE6">
+          <wp:anchor distT="0" distB="0" distL="114300" distR="114300" simplePos="0" relativeHeight="251658240" behindDoc="0" locked="0" layoutInCell="1" allowOverlap="1" wp14:anchorId="58A1BAE5" wp14:editId="26FC5D5E">
             <wp:simplePos x="0" y="0"/>
             <wp:positionH relativeFrom="column">
-              <wp:posOffset>-651510</wp:posOffset>
+              <wp:posOffset>-82550</wp:posOffset>
             </wp:positionH>
             <wp:positionV relativeFrom="paragraph">
-              <wp:posOffset>412115</wp:posOffset>
+              <wp:posOffset>352425</wp:posOffset>
             </wp:positionV>
-            <wp:extent cx="7145020" cy="3895725"/>
-            <wp:effectExtent l="0" t="0" r="0" b="9525"/>
+            <wp:extent cx="6571615" cy="3583305"/>
+            <wp:effectExtent l="0" t="0" r="635" b="0"/>
             <wp:wrapTopAndBottom/>
             <wp:docPr id="6" name="Picture 6"/>
             <wp:cNvGraphicFramePr>
@@ -4433,7 +4866,7 @@
                   <pic:spPr>
                     <a:xfrm>
                       <a:off x="0" y="0"/>
-                      <a:ext cx="7145020" cy="3895725"/>
+                      <a:ext cx="6571615" cy="3583305"/>
                     </a:xfrm>
                     <a:prstGeom prst="rect">
                       <a:avLst/>
@@ -4451,31 +4884,8 @@
           </wp:anchor>
         </w:drawing>
       </w:r>
-    </w:p>
-    <w:p>
-      <w:pPr>
-        <w:pStyle w:val="ListParagraph"/>
-      </w:pPr>
-    </w:p>
-    <w:p>
-      <w:pPr>
-        <w:pStyle w:val="ListParagraph"/>
-        <w:numPr>
-          <w:ilvl w:val="0"/>
-          <w:numId w:val="1"/>
-        </w:numPr>
-      </w:pPr>
-      <w:r>
-        <w:lastRenderedPageBreak/>
-        <w:t xml:space="preserve">Other variables to PH and Quality in </w:t>
-      </w:r>
-      <w:proofErr w:type="spellStart"/>
-      <w:r>
-        <w:t>Coulor</w:t>
-      </w:r>
-      <w:proofErr w:type="spellEnd"/>
-      <w:r>
-        <w:t xml:space="preserve"> scatter plot. </w:t>
+      <w:r>
+        <w:t xml:space="preserve">Other variables to PH and Quality in Coulor scatter plot. </w:t>
       </w:r>
     </w:p>
     <w:p>
@@ -4485,7 +4895,7 @@
           <w:lang w:eastAsia="en-IE"/>
         </w:rPr>
         <w:drawing>
-          <wp:inline distT="0" distB="0" distL="0" distR="0">
+          <wp:inline distT="0" distB="0" distL="0" distR="0" wp14:anchorId="42CAE072" wp14:editId="7C113BFE">
             <wp:extent cx="6525802" cy="3552825"/>
             <wp:effectExtent l="0" t="0" r="8890" b="0"/>
             <wp:docPr id="3" name="Picture 3"/>
@@ -4553,7 +4963,6 @@
     <w:p/>
     <w:p>
       <w:r>
-        <w:lastRenderedPageBreak/>
         <w:t xml:space="preserve">From the </w:t>
       </w:r>
       <w:r>
@@ -4632,13 +5041,8 @@
       </w:r>
     </w:p>
     <w:p>
-      <w:proofErr w:type="gramStart"/>
-      <w:r>
-        <w:t>After first selection of attributes.</w:t>
-      </w:r>
-      <w:proofErr w:type="gramEnd"/>
-      <w:r>
-        <w:t xml:space="preserve"> We excluded:</w:t>
+      <w:r>
+        <w:t>After first selection of attributes. We excluded:</w:t>
       </w:r>
     </w:p>
     <w:p>
@@ -4646,13 +5050,8 @@
         <w:t>-</w:t>
       </w:r>
       <w:r>
-        <w:t xml:space="preserve"> </w:t>
-      </w:r>
-      <w:proofErr w:type="gramStart"/>
-      <w:r>
-        <w:t>density</w:t>
-      </w:r>
-      <w:proofErr w:type="gramEnd"/>
+        <w:t xml:space="preserve"> density</w:t>
+      </w:r>
       <w:r>
         <w:t xml:space="preserve"> as it is actually alcohol content.  </w:t>
       </w:r>
@@ -4672,15 +5071,7 @@
         </w:numPr>
       </w:pPr>
       <w:r>
-        <w:t xml:space="preserve">Cost range – </w:t>
-      </w:r>
-      <w:proofErr w:type="spellStart"/>
-      <w:r>
-        <w:t>polynominal</w:t>
-      </w:r>
-      <w:proofErr w:type="spellEnd"/>
-      <w:r>
-        <w:t xml:space="preserve"> – categorical variables.</w:t>
+        <w:t>Cost range – polynominal – categorical variables.</w:t>
       </w:r>
     </w:p>
     <w:p>
@@ -4737,21 +5128,9 @@
         </w:numPr>
       </w:pPr>
       <w:r>
-        <w:t>Sugar/</w:t>
-      </w:r>
-      <w:proofErr w:type="spellStart"/>
-      <w:r>
-        <w:t>Ph</w:t>
-      </w:r>
-      <w:proofErr w:type="spellEnd"/>
-      <w:r>
-        <w:t xml:space="preserve"> ratio – level of sugar/ level of </w:t>
-      </w:r>
-      <w:proofErr w:type="spellStart"/>
-      <w:r>
-        <w:t>Ph</w:t>
-      </w:r>
-      <w:proofErr w:type="spellEnd"/>
+        <w:lastRenderedPageBreak/>
+        <w:t>Sugar/Ph ratio – level of sugar/ level of Ph</w:t>
+      </w:r>
     </w:p>
     <w:p>
       <w:pPr>
@@ -4774,15 +5153,7 @@
       </w:r>
       <w:r>
         <w:tab/>
-        <w:t xml:space="preserve">High – above </w:t>
-      </w:r>
-      <w:proofErr w:type="gramStart"/>
-      <w:r>
-        <w:t>-  11</w:t>
-      </w:r>
-      <w:proofErr w:type="gramEnd"/>
-      <w:r>
-        <w:t>%</w:t>
+        <w:t>High – above -  11%</w:t>
       </w:r>
     </w:p>
     <w:p>
@@ -4890,6 +5261,19 @@
     <w:p>
       <w:pPr>
         <w:pStyle w:val="ListParagraph"/>
+      </w:pPr>
+      <w:r>
+        <w:t xml:space="preserve">Are we sure? </w:t>
+      </w:r>
+    </w:p>
+    <w:p>
+      <w:pPr>
+        <w:pStyle w:val="ListParagraph"/>
+      </w:pPr>
+    </w:p>
+    <w:p>
+      <w:pPr>
+        <w:pStyle w:val="ListParagraph"/>
         <w:numPr>
           <w:ilvl w:val="0"/>
           <w:numId w:val="2"/>
@@ -4915,7 +5299,6 @@
         <w:rPr>
           <w:b/>
         </w:rPr>
-        <w:lastRenderedPageBreak/>
         <w:t xml:space="preserve">Classification </w:t>
       </w:r>
       <w:r>
@@ -4939,15 +5322,7 @@
         </w:numPr>
       </w:pPr>
       <w:r>
-        <w:t xml:space="preserve">If (Sugar/ </w:t>
-      </w:r>
-      <w:proofErr w:type="spellStart"/>
-      <w:r>
-        <w:t>Ph</w:t>
-      </w:r>
-      <w:proofErr w:type="spellEnd"/>
-      <w:r>
-        <w:t xml:space="preserve"> ratio &lt;= 3.5 ) and (Price range = Medium or Expensive) and (</w:t>
+        <w:t>If (Sugar/ Ph ratio &lt;= 3.5 ) and (Price range = Medium or Expensive) and (</w:t>
       </w:r>
       <w:r>
         <w:t>Alcohol</w:t>
@@ -4968,15 +5343,7 @@
         </w:numPr>
       </w:pPr>
       <w:r>
-        <w:t xml:space="preserve">If (Sugar/ </w:t>
-      </w:r>
-      <w:proofErr w:type="spellStart"/>
-      <w:r>
-        <w:t>Ph</w:t>
-      </w:r>
-      <w:proofErr w:type="spellEnd"/>
-      <w:r>
-        <w:t xml:space="preserve"> ratio </w:t>
+        <w:t xml:space="preserve">If (Sugar/ Ph ratio </w:t>
       </w:r>
       <w:r>
         <w:t>&lt;4.5</w:t>
@@ -5021,10 +5388,7 @@
         <w:t>Other THAN Low Quality (5-1) (0.5/0.0)</w:t>
       </w:r>
     </w:p>
-    <w:p>
-      <w:bookmarkStart w:id="3" w:name="_GoBack"/>
-      <w:bookmarkEnd w:id="3"/>
-    </w:p>
+    <w:p/>
     <w:p/>
     <w:p>
       <w:pPr>
@@ -5036,7 +5400,7 @@
           <w:szCs w:val="28"/>
         </w:rPr>
       </w:pPr>
-      <w:bookmarkStart w:id="4" w:name="_Toc511629356"/>
+      <w:bookmarkStart w:id="3" w:name="_Toc511629356"/>
       <w:r>
         <w:rPr>
           <w:b/>
@@ -5046,7 +5410,7 @@
         </w:rPr>
         <w:t>Models used</w:t>
       </w:r>
-      <w:bookmarkEnd w:id="4"/>
+      <w:bookmarkEnd w:id="3"/>
     </w:p>
     <w:p>
       <w:r>
@@ -5070,15 +5434,7 @@
         <w:t xml:space="preserve"> use existing data to create a model</w:t>
       </w:r>
       <w:r>
-        <w:t xml:space="preserve"> that will allow to classify new data. In our project we will use decision tree to predict </w:t>
-      </w:r>
-      <w:proofErr w:type="spellStart"/>
-      <w:r>
-        <w:t>xxxxxx</w:t>
-      </w:r>
-      <w:proofErr w:type="spellEnd"/>
-      <w:r>
-        <w:t>.</w:t>
+        <w:t xml:space="preserve"> that will allow to classify new data. In our project we will use decision tree to predict xxxxxx.</w:t>
       </w:r>
     </w:p>
     <w:p>
@@ -5096,7 +5452,7 @@
           <w:szCs w:val="28"/>
         </w:rPr>
       </w:pPr>
-      <w:bookmarkStart w:id="5" w:name="_Toc511629357"/>
+      <w:bookmarkStart w:id="4" w:name="_Toc511629357"/>
       <w:r>
         <w:rPr>
           <w:b/>
@@ -5106,16 +5462,12 @@
         </w:rPr>
         <w:t>Construction of data mining model</w:t>
       </w:r>
-      <w:bookmarkEnd w:id="5"/>
-    </w:p>
-    <w:p>
-      <w:proofErr w:type="spellStart"/>
-      <w:proofErr w:type="gramStart"/>
+      <w:bookmarkEnd w:id="4"/>
+    </w:p>
+    <w:p>
       <w:r>
         <w:t>xxxx</w:t>
       </w:r>
-      <w:proofErr w:type="spellEnd"/>
-      <w:proofErr w:type="gramEnd"/>
     </w:p>
     <w:p>
       <w:pPr>
@@ -5126,7 +5478,7 @@
           <w:szCs w:val="24"/>
         </w:rPr>
       </w:pPr>
-      <w:bookmarkStart w:id="6" w:name="_Toc511629358"/>
+      <w:bookmarkStart w:id="5" w:name="_Toc511629358"/>
       <w:r>
         <w:rPr>
           <w:b/>
@@ -5134,6 +5486,7 @@
           <w:sz w:val="24"/>
           <w:szCs w:val="24"/>
         </w:rPr>
+        <w:lastRenderedPageBreak/>
         <w:t>Decision</w:t>
       </w:r>
       <w:r>
@@ -5153,14 +5506,7 @@
         </w:rPr>
         <w:t>Tree</w:t>
       </w:r>
-      <w:bookmarkEnd w:id="6"/>
-    </w:p>
-    <w:p>
-      <w:proofErr w:type="gramStart"/>
-      <w:r>
-        <w:t>xxx</w:t>
-      </w:r>
-      <w:proofErr w:type="gramEnd"/>
+      <w:bookmarkEnd w:id="5"/>
     </w:p>
     <w:p>
       <w:pPr>
@@ -5172,17 +5518,514 @@
           <w:szCs w:val="24"/>
         </w:rPr>
       </w:pPr>
-      <w:bookmarkStart w:id="7" w:name="_Toc511629359"/>
-      <w:r>
+      <w:bookmarkStart w:id="6" w:name="_Toc511629359"/>
+    </w:p>
+    <w:p>
+      <w:r>
+        <w:rPr>
+          <w:noProof/>
+        </w:rPr>
+        <w:drawing>
+          <wp:inline distT="0" distB="0" distL="0" distR="0" wp14:anchorId="4D5BBC78" wp14:editId="18DB3997">
+            <wp:extent cx="5731510" cy="4707255"/>
+            <wp:effectExtent l="0" t="0" r="2540" b="0"/>
+            <wp:docPr id="4" name="Picture 4"/>
+            <wp:cNvGraphicFramePr>
+              <a:graphicFrameLocks xmlns:a="http://schemas.openxmlformats.org/drawingml/2006/main" noChangeAspect="1"/>
+            </wp:cNvGraphicFramePr>
+            <a:graphic xmlns:a="http://schemas.openxmlformats.org/drawingml/2006/main">
+              <a:graphicData uri="http://schemas.openxmlformats.org/drawingml/2006/picture">
+                <pic:pic xmlns:pic="http://schemas.openxmlformats.org/drawingml/2006/picture">
+                  <pic:nvPicPr>
+                    <pic:cNvPr id="1" name=""/>
+                    <pic:cNvPicPr/>
+                  </pic:nvPicPr>
+                  <pic:blipFill>
+                    <a:blip r:embed="rId16"/>
+                    <a:stretch>
+                      <a:fillRect/>
+                    </a:stretch>
+                  </pic:blipFill>
+                  <pic:spPr>
+                    <a:xfrm>
+                      <a:off x="0" y="0"/>
+                      <a:ext cx="5731510" cy="4707255"/>
+                    </a:xfrm>
+                    <a:prstGeom prst="rect">
+                      <a:avLst/>
+                    </a:prstGeom>
+                  </pic:spPr>
+                </pic:pic>
+              </a:graphicData>
+            </a:graphic>
+          </wp:inline>
+        </w:drawing>
+      </w:r>
+    </w:p>
+    <w:p>
+      <w:r>
+        <w:t xml:space="preserve">Fig. X.1 Decision Tree </w:t>
+      </w:r>
+      <w:r>
+        <w:t>Model</w:t>
+      </w:r>
+      <w:r>
+        <w:t xml:space="preserve"> </w:t>
+      </w:r>
+      <w:r>
+        <w:t xml:space="preserve">J-48 </w:t>
+      </w:r>
+      <w:r>
+        <w:t>evaluation output (Weka)</w:t>
+      </w:r>
+      <w:r>
+        <w:t xml:space="preserve"> – target Quality</w:t>
+      </w:r>
+    </w:p>
+    <w:p/>
+    <w:p/>
+    <w:p>
+      <w:r>
+        <w:rPr>
+          <w:noProof/>
+        </w:rPr>
+        <w:lastRenderedPageBreak/>
+        <w:drawing>
+          <wp:inline distT="0" distB="0" distL="0" distR="0" wp14:anchorId="7EE319FD" wp14:editId="027E8D00">
+            <wp:extent cx="5731510" cy="5338445"/>
+            <wp:effectExtent l="0" t="0" r="2540" b="0"/>
+            <wp:docPr id="8" name="Picture 8"/>
+            <wp:cNvGraphicFramePr>
+              <a:graphicFrameLocks xmlns:a="http://schemas.openxmlformats.org/drawingml/2006/main" noChangeAspect="1"/>
+            </wp:cNvGraphicFramePr>
+            <a:graphic xmlns:a="http://schemas.openxmlformats.org/drawingml/2006/main">
+              <a:graphicData uri="http://schemas.openxmlformats.org/drawingml/2006/picture">
+                <pic:pic xmlns:pic="http://schemas.openxmlformats.org/drawingml/2006/picture">
+                  <pic:nvPicPr>
+                    <pic:cNvPr id="1" name=""/>
+                    <pic:cNvPicPr/>
+                  </pic:nvPicPr>
+                  <pic:blipFill>
+                    <a:blip r:embed="rId17"/>
+                    <a:stretch>
+                      <a:fillRect/>
+                    </a:stretch>
+                  </pic:blipFill>
+                  <pic:spPr>
+                    <a:xfrm>
+                      <a:off x="0" y="0"/>
+                      <a:ext cx="5731510" cy="5338445"/>
+                    </a:xfrm>
+                    <a:prstGeom prst="rect">
+                      <a:avLst/>
+                    </a:prstGeom>
+                  </pic:spPr>
+                </pic:pic>
+              </a:graphicData>
+            </a:graphic>
+          </wp:inline>
+        </w:drawing>
+      </w:r>
+    </w:p>
+    <w:p>
+      <w:r>
+        <w:t>Output w</w:t>
+      </w:r>
+      <w:r>
+        <w:t>ith dataset with all 4898 observations</w:t>
+      </w:r>
+      <w:r>
+        <w:t xml:space="preserve"> – target variable Quality (3 bins: 3-5 Low, 6 Medium, 7-9 High)</w:t>
+      </w:r>
+    </w:p>
+    <w:p>
+      <w:pPr>
+        <w:pStyle w:val="Heading2"/>
         <w:rPr>
           <w:b/>
           <w:color w:val="auto"/>
           <w:sz w:val="24"/>
           <w:szCs w:val="24"/>
         </w:rPr>
+      </w:pPr>
+    </w:p>
+    <w:p>
+      <w:pPr>
+        <w:pStyle w:val="Heading2"/>
+        <w:rPr>
+          <w:b/>
+          <w:color w:val="auto"/>
+          <w:sz w:val="24"/>
+          <w:szCs w:val="24"/>
+        </w:rPr>
+      </w:pPr>
+      <w:r>
+        <w:rPr>
+          <w:noProof/>
+        </w:rPr>
+        <w:drawing>
+          <wp:inline distT="0" distB="0" distL="0" distR="0" wp14:anchorId="187EF33A" wp14:editId="6DAE3CA2">
+            <wp:extent cx="5731510" cy="5551170"/>
+            <wp:effectExtent l="0" t="0" r="2540" b="0"/>
+            <wp:docPr id="9" name="Picture 9"/>
+            <wp:cNvGraphicFramePr>
+              <a:graphicFrameLocks xmlns:a="http://schemas.openxmlformats.org/drawingml/2006/main" noChangeAspect="1"/>
+            </wp:cNvGraphicFramePr>
+            <a:graphic xmlns:a="http://schemas.openxmlformats.org/drawingml/2006/main">
+              <a:graphicData uri="http://schemas.openxmlformats.org/drawingml/2006/picture">
+                <pic:pic xmlns:pic="http://schemas.openxmlformats.org/drawingml/2006/picture">
+                  <pic:nvPicPr>
+                    <pic:cNvPr id="1" name=""/>
+                    <pic:cNvPicPr/>
+                  </pic:nvPicPr>
+                  <pic:blipFill>
+                    <a:blip r:embed="rId18"/>
+                    <a:stretch>
+                      <a:fillRect/>
+                    </a:stretch>
+                  </pic:blipFill>
+                  <pic:spPr>
+                    <a:xfrm>
+                      <a:off x="0" y="0"/>
+                      <a:ext cx="5731510" cy="5551170"/>
+                    </a:xfrm>
+                    <a:prstGeom prst="rect">
+                      <a:avLst/>
+                    </a:prstGeom>
+                  </pic:spPr>
+                </pic:pic>
+              </a:graphicData>
+            </a:graphic>
+          </wp:inline>
+        </w:drawing>
+      </w:r>
+    </w:p>
+    <w:p/>
+    <w:p>
+      <w:r>
+        <w:t xml:space="preserve">Decision Tree J-48, </w:t>
+      </w:r>
+      <w:r>
+        <w:t xml:space="preserve">target variable </w:t>
+      </w:r>
+      <w:r>
+        <w:t>Price Range (removed Sulphates)</w:t>
+      </w:r>
+    </w:p>
+    <w:p>
+      <w:pPr>
+        <w:pStyle w:val="Heading2"/>
+        <w:rPr>
+          <w:b/>
+          <w:color w:val="auto"/>
+          <w:sz w:val="24"/>
+          <w:szCs w:val="24"/>
+        </w:rPr>
+      </w:pPr>
+      <w:r>
+        <w:rPr>
+          <w:noProof/>
+        </w:rPr>
+        <w:lastRenderedPageBreak/>
+        <w:drawing>
+          <wp:inline distT="0" distB="0" distL="0" distR="0" wp14:anchorId="68A4D402" wp14:editId="2791BA84">
+            <wp:extent cx="5731510" cy="5775325"/>
+            <wp:effectExtent l="0" t="0" r="2540" b="0"/>
+            <wp:docPr id="10" name="Picture 10"/>
+            <wp:cNvGraphicFramePr>
+              <a:graphicFrameLocks xmlns:a="http://schemas.openxmlformats.org/drawingml/2006/main" noChangeAspect="1"/>
+            </wp:cNvGraphicFramePr>
+            <a:graphic xmlns:a="http://schemas.openxmlformats.org/drawingml/2006/main">
+              <a:graphicData uri="http://schemas.openxmlformats.org/drawingml/2006/picture">
+                <pic:pic xmlns:pic="http://schemas.openxmlformats.org/drawingml/2006/picture">
+                  <pic:nvPicPr>
+                    <pic:cNvPr id="1" name=""/>
+                    <pic:cNvPicPr/>
+                  </pic:nvPicPr>
+                  <pic:blipFill>
+                    <a:blip r:embed="rId19"/>
+                    <a:stretch>
+                      <a:fillRect/>
+                    </a:stretch>
+                  </pic:blipFill>
+                  <pic:spPr>
+                    <a:xfrm>
+                      <a:off x="0" y="0"/>
+                      <a:ext cx="5731510" cy="5775325"/>
+                    </a:xfrm>
+                    <a:prstGeom prst="rect">
+                      <a:avLst/>
+                    </a:prstGeom>
+                  </pic:spPr>
+                </pic:pic>
+              </a:graphicData>
+            </a:graphic>
+          </wp:inline>
+        </w:drawing>
+      </w:r>
+    </w:p>
+    <w:p>
+      <w:pPr>
+        <w:pStyle w:val="Heading2"/>
+        <w:rPr>
+          <w:b/>
+          <w:color w:val="auto"/>
+          <w:sz w:val="24"/>
+          <w:szCs w:val="24"/>
+        </w:rPr>
+      </w:pPr>
+    </w:p>
+    <w:p>
+      <w:r>
+        <w:t xml:space="preserve">Decision Tree J-48, target variable Price Range (removed </w:t>
+      </w:r>
+      <w:r>
+        <w:t>Chlorides</w:t>
+      </w:r>
+      <w:r>
+        <w:t>)</w:t>
+      </w:r>
+    </w:p>
+    <w:p/>
+    <w:p/>
+    <w:p>
+      <w:pPr>
+        <w:pStyle w:val="Heading2"/>
+        <w:rPr>
+          <w:b/>
+          <w:color w:val="auto"/>
+          <w:sz w:val="24"/>
+          <w:szCs w:val="24"/>
+        </w:rPr>
+      </w:pPr>
+    </w:p>
+    <w:p/>
+    <w:p/>
+    <w:p/>
+    <w:p/>
+    <w:p/>
+    <w:p/>
+    <w:p>
+      <w:r>
+        <w:rPr>
+          <w:noProof/>
+        </w:rPr>
+        <w:lastRenderedPageBreak/>
+        <w:drawing>
+          <wp:inline distT="0" distB="0" distL="0" distR="0" wp14:anchorId="7131538A" wp14:editId="50B750F0">
+            <wp:extent cx="5731510" cy="5295265"/>
+            <wp:effectExtent l="0" t="0" r="2540" b="635"/>
+            <wp:docPr id="11" name="Picture 11"/>
+            <wp:cNvGraphicFramePr>
+              <a:graphicFrameLocks xmlns:a="http://schemas.openxmlformats.org/drawingml/2006/main" noChangeAspect="1"/>
+            </wp:cNvGraphicFramePr>
+            <a:graphic xmlns:a="http://schemas.openxmlformats.org/drawingml/2006/main">
+              <a:graphicData uri="http://schemas.openxmlformats.org/drawingml/2006/picture">
+                <pic:pic xmlns:pic="http://schemas.openxmlformats.org/drawingml/2006/picture">
+                  <pic:nvPicPr>
+                    <pic:cNvPr id="1" name=""/>
+                    <pic:cNvPicPr/>
+                  </pic:nvPicPr>
+                  <pic:blipFill>
+                    <a:blip r:embed="rId20"/>
+                    <a:stretch>
+                      <a:fillRect/>
+                    </a:stretch>
+                  </pic:blipFill>
+                  <pic:spPr>
+                    <a:xfrm>
+                      <a:off x="0" y="0"/>
+                      <a:ext cx="5731510" cy="5295265"/>
+                    </a:xfrm>
+                    <a:prstGeom prst="rect">
+                      <a:avLst/>
+                    </a:prstGeom>
+                  </pic:spPr>
+                </pic:pic>
+              </a:graphicData>
+            </a:graphic>
+          </wp:inline>
+        </w:drawing>
+      </w:r>
+    </w:p>
+    <w:p>
+      <w:r>
+        <w:t>Random Forest model – target Quality (3 bins)</w:t>
+      </w:r>
+    </w:p>
+    <w:p/>
+    <w:p>
+      <w:r>
+        <w:rPr>
+          <w:noProof/>
+        </w:rPr>
+        <w:lastRenderedPageBreak/>
+        <w:drawing>
+          <wp:inline distT="0" distB="0" distL="0" distR="0" wp14:anchorId="5DF3CEAE" wp14:editId="25A5A284">
+            <wp:extent cx="4832350" cy="5033653"/>
+            <wp:effectExtent l="0" t="0" r="6350" b="0"/>
+            <wp:docPr id="12" name="Picture 12"/>
+            <wp:cNvGraphicFramePr>
+              <a:graphicFrameLocks xmlns:a="http://schemas.openxmlformats.org/drawingml/2006/main" noChangeAspect="1"/>
+            </wp:cNvGraphicFramePr>
+            <a:graphic xmlns:a="http://schemas.openxmlformats.org/drawingml/2006/main">
+              <a:graphicData uri="http://schemas.openxmlformats.org/drawingml/2006/picture">
+                <pic:pic xmlns:pic="http://schemas.openxmlformats.org/drawingml/2006/picture">
+                  <pic:nvPicPr>
+                    <pic:cNvPr id="1" name=""/>
+                    <pic:cNvPicPr/>
+                  </pic:nvPicPr>
+                  <pic:blipFill>
+                    <a:blip r:embed="rId21"/>
+                    <a:stretch>
+                      <a:fillRect/>
+                    </a:stretch>
+                  </pic:blipFill>
+                  <pic:spPr>
+                    <a:xfrm>
+                      <a:off x="0" y="0"/>
+                      <a:ext cx="4838655" cy="5040221"/>
+                    </a:xfrm>
+                    <a:prstGeom prst="rect">
+                      <a:avLst/>
+                    </a:prstGeom>
+                  </pic:spPr>
+                </pic:pic>
+              </a:graphicData>
+            </a:graphic>
+          </wp:inline>
+        </w:drawing>
+      </w:r>
+    </w:p>
+    <w:p/>
+    <w:p>
+      <w:r>
+        <w:t xml:space="preserve">Random Forest model – target </w:t>
+      </w:r>
+      <w:r>
+        <w:t>Price Range</w:t>
+      </w:r>
+    </w:p>
+    <w:p/>
+    <w:p>
+      <w:r>
+        <w:rPr>
+          <w:noProof/>
+        </w:rPr>
+        <w:lastRenderedPageBreak/>
+        <w:drawing>
+          <wp:inline distT="0" distB="0" distL="0" distR="0" wp14:anchorId="565CE086" wp14:editId="2633CA27">
+            <wp:extent cx="5731510" cy="5817870"/>
+            <wp:effectExtent l="0" t="0" r="2540" b="0"/>
+            <wp:docPr id="13" name="Picture 13"/>
+            <wp:cNvGraphicFramePr>
+              <a:graphicFrameLocks xmlns:a="http://schemas.openxmlformats.org/drawingml/2006/main" noChangeAspect="1"/>
+            </wp:cNvGraphicFramePr>
+            <a:graphic xmlns:a="http://schemas.openxmlformats.org/drawingml/2006/main">
+              <a:graphicData uri="http://schemas.openxmlformats.org/drawingml/2006/picture">
+                <pic:pic xmlns:pic="http://schemas.openxmlformats.org/drawingml/2006/picture">
+                  <pic:nvPicPr>
+                    <pic:cNvPr id="1" name=""/>
+                    <pic:cNvPicPr/>
+                  </pic:nvPicPr>
+                  <pic:blipFill>
+                    <a:blip r:embed="rId22"/>
+                    <a:stretch>
+                      <a:fillRect/>
+                    </a:stretch>
+                  </pic:blipFill>
+                  <pic:spPr>
+                    <a:xfrm>
+                      <a:off x="0" y="0"/>
+                      <a:ext cx="5731510" cy="5817870"/>
+                    </a:xfrm>
+                    <a:prstGeom prst="rect">
+                      <a:avLst/>
+                    </a:prstGeom>
+                  </pic:spPr>
+                </pic:pic>
+              </a:graphicData>
+            </a:graphic>
+          </wp:inline>
+        </w:drawing>
+      </w:r>
+    </w:p>
+    <w:p>
+      <w:r>
+        <w:t>Random Forest – target Alcohol content (alcohol removed)</w:t>
+      </w:r>
+    </w:p>
+    <w:p/>
+    <w:p>
+      <w:r>
+        <w:rPr>
+          <w:noProof/>
+        </w:rPr>
+        <w:lastRenderedPageBreak/>
+        <w:drawing>
+          <wp:inline distT="0" distB="0" distL="0" distR="0" wp14:anchorId="784D5437" wp14:editId="707F14F1">
+            <wp:extent cx="5731510" cy="6207125"/>
+            <wp:effectExtent l="0" t="0" r="2540" b="3175"/>
+            <wp:docPr id="14" name="Picture 14"/>
+            <wp:cNvGraphicFramePr>
+              <a:graphicFrameLocks xmlns:a="http://schemas.openxmlformats.org/drawingml/2006/main" noChangeAspect="1"/>
+            </wp:cNvGraphicFramePr>
+            <a:graphic xmlns:a="http://schemas.openxmlformats.org/drawingml/2006/main">
+              <a:graphicData uri="http://schemas.openxmlformats.org/drawingml/2006/picture">
+                <pic:pic xmlns:pic="http://schemas.openxmlformats.org/drawingml/2006/picture">
+                  <pic:nvPicPr>
+                    <pic:cNvPr id="1" name=""/>
+                    <pic:cNvPicPr/>
+                  </pic:nvPicPr>
+                  <pic:blipFill>
+                    <a:blip r:embed="rId23"/>
+                    <a:stretch>
+                      <a:fillRect/>
+                    </a:stretch>
+                  </pic:blipFill>
+                  <pic:spPr>
+                    <a:xfrm>
+                      <a:off x="0" y="0"/>
+                      <a:ext cx="5731510" cy="6207125"/>
+                    </a:xfrm>
+                    <a:prstGeom prst="rect">
+                      <a:avLst/>
+                    </a:prstGeom>
+                  </pic:spPr>
+                </pic:pic>
+              </a:graphicData>
+            </a:graphic>
+          </wp:inline>
+        </w:drawing>
+      </w:r>
+    </w:p>
+    <w:p>
+      <w:r>
+        <w:t>Naïve Bayes – target Alcohol content (alcohol attribute removed)</w:t>
+      </w:r>
+      <w:bookmarkStart w:id="7" w:name="_GoBack"/>
+      <w:bookmarkEnd w:id="7"/>
+    </w:p>
+    <w:p>
+      <w:pPr>
+        <w:pStyle w:val="Heading2"/>
+        <w:rPr>
+          <w:b/>
+          <w:color w:val="auto"/>
+          <w:sz w:val="24"/>
+          <w:szCs w:val="24"/>
+        </w:rPr>
+      </w:pPr>
+      <w:r>
+        <w:rPr>
+          <w:b/>
+          <w:color w:val="auto"/>
+          <w:sz w:val="24"/>
+          <w:szCs w:val="24"/>
+        </w:rPr>
         <w:t>Clustering</w:t>
       </w:r>
-      <w:bookmarkEnd w:id="7"/>
+      <w:bookmarkEnd w:id="6"/>
     </w:p>
     <w:p>
       <w:r>
@@ -5211,6 +6054,7 @@
           <w:sz w:val="28"/>
           <w:szCs w:val="28"/>
         </w:rPr>
+        <w:lastRenderedPageBreak/>
         <w:t>Conclusions</w:t>
       </w:r>
       <w:bookmarkEnd w:id="8"/>
@@ -5251,23 +6095,7 @@
         <w:spacing w:before="100" w:beforeAutospacing="1" w:after="100" w:afterAutospacing="1" w:line="240" w:lineRule="auto"/>
       </w:pPr>
       <w:r>
-        <w:t xml:space="preserve">P. Cortez, A. </w:t>
-      </w:r>
-      <w:proofErr w:type="spellStart"/>
-      <w:r>
-        <w:t>Cerdeira</w:t>
-      </w:r>
-      <w:proofErr w:type="spellEnd"/>
-      <w:r>
-        <w:t xml:space="preserve">, F. Almeida, T. Matos and J. Reis. </w:t>
-      </w:r>
-      <w:proofErr w:type="spellStart"/>
-      <w:r>
-        <w:t>Modeling</w:t>
-      </w:r>
-      <w:proofErr w:type="spellEnd"/>
-      <w:r>
-        <w:t xml:space="preserve"> wine preferences by data mining from</w:t>
+        <w:t>P. Cortez, A. Cerdeira, F. Almeida, T. Matos and J. Reis. Modeling wine preferences by data mining from</w:t>
       </w:r>
       <w:r>
         <w:rPr>
@@ -5283,7 +6111,7 @@
       <w:pPr>
         <w:spacing w:after="0"/>
       </w:pPr>
-      <w:hyperlink r:id="rId16" w:history="1">
+      <w:hyperlink r:id="rId24" w:history="1">
         <w:r>
           <w:rPr>
             <w:rStyle w:val="Hyperlink"/>
@@ -5323,44 +6151,132 @@
         <w:spacing w:after="0"/>
       </w:pPr>
       <w:r>
-        <w:lastRenderedPageBreak/>
-        <w:t xml:space="preserve">   Created by: Paulo Cortez (Univ. Minho), </w:t>
-      </w:r>
-      <w:proofErr w:type="spellStart"/>
-      <w:r>
-        <w:t>António</w:t>
-      </w:r>
-      <w:proofErr w:type="spellEnd"/>
+        <w:t xml:space="preserve">   Created by: Paulo Cortez (Univ. Minho), António Cerdeira, Fernando Almeida, Telmo Matos and José Reis (CVRVV) @ 2009</w:t>
+      </w:r>
+    </w:p>
+    <w:p>
+      <w:pPr>
+        <w:spacing w:after="0"/>
+      </w:pPr>
+    </w:p>
+    <w:p>
+      <w:pPr>
+        <w:spacing w:after="0"/>
+        <w:rPr>
+          <w:b/>
+        </w:rPr>
+      </w:pPr>
+      <w:r>
+        <w:rPr>
+          <w:b/>
+        </w:rPr>
+        <w:t>Bibliography</w:t>
+      </w:r>
+    </w:p>
+    <w:p>
+      <w:pPr>
+        <w:pStyle w:val="ListParagraph"/>
+        <w:numPr>
+          <w:ilvl w:val="0"/>
+          <w:numId w:val="7"/>
+        </w:numPr>
+        <w:spacing w:after="0"/>
+      </w:pPr>
+      <w:r>
+        <w:t>Cortez P., Cerderira A., Almeida F., Matos T. and Reis J. (2009) ’</w:t>
+      </w:r>
+      <w:r>
+        <w:t>Modeling wine preferences by data mining from physicochemical properties</w:t>
+      </w:r>
+      <w:r>
+        <w:t>’. Decision Support Systems, 47 (2009): pp. 547 – 533.</w:t>
+      </w:r>
+    </w:p>
+    <w:p>
+      <w:pPr>
+        <w:pStyle w:val="ListParagraph"/>
+        <w:numPr>
+          <w:ilvl w:val="0"/>
+          <w:numId w:val="7"/>
+        </w:numPr>
+        <w:spacing w:after="0"/>
+      </w:pPr>
+      <w:hyperlink r:id="rId25" w:history="1">
+        <w:r>
+          <w:rPr>
+            <w:rStyle w:val="Hyperlink"/>
+          </w:rPr>
+          <w:t>https://www.wardsci.com/www.wardsci.com/images/Chemistry_of_Wine.pdf</w:t>
+        </w:r>
+      </w:hyperlink>
       <w:r>
         <w:t xml:space="preserve"> </w:t>
       </w:r>
-      <w:proofErr w:type="spellStart"/>
-      <w:r>
-        <w:t>Cerdeira</w:t>
-      </w:r>
-      <w:proofErr w:type="spellEnd"/>
-      <w:r>
-        <w:t xml:space="preserve">, Fernando Almeida, </w:t>
-      </w:r>
-      <w:proofErr w:type="spellStart"/>
-      <w:r>
-        <w:t>Telmo</w:t>
-      </w:r>
-      <w:proofErr w:type="spellEnd"/>
-      <w:r>
-        <w:t xml:space="preserve"> Matos and José Reis (CVRVV) @ 2009</w:t>
-      </w:r>
-    </w:p>
-    <w:p>
-      <w:pPr>
+      <w:r>
+        <w:t>[Accessed 20 April 2018]</w:t>
+      </w:r>
+    </w:p>
+    <w:p>
+      <w:pPr>
+        <w:pStyle w:val="ListParagraph"/>
+        <w:numPr>
+          <w:ilvl w:val="0"/>
+          <w:numId w:val="7"/>
+        </w:numPr>
         <w:spacing w:after="0"/>
       </w:pPr>
+      <w:hyperlink r:id="rId26" w:history="1">
+        <w:r>
+          <w:rPr>
+            <w:rStyle w:val="Hyperlink"/>
+          </w:rPr>
+          <w:t>http://waterhouse.ucdavis.edu/whats-in-wine</w:t>
+        </w:r>
+      </w:hyperlink>
+      <w:r>
+        <w:t xml:space="preserve"> [Accessed 20 April 2018]</w:t>
+      </w:r>
+    </w:p>
+    <w:p>
+      <w:pPr>
+        <w:pStyle w:val="ListParagraph"/>
+        <w:numPr>
+          <w:ilvl w:val="0"/>
+          <w:numId w:val="7"/>
+        </w:numPr>
+        <w:spacing w:after="0"/>
+      </w:pPr>
+      <w:hyperlink r:id="rId27" w:history="1">
+        <w:r>
+          <w:rPr>
+            <w:rStyle w:val="Hyperlink"/>
+          </w:rPr>
+          <w:t>https://winobrothers.com/2011/10/11/sulfur-dioxide-so2-in-wine/</w:t>
+        </w:r>
+      </w:hyperlink>
+      <w:r>
+        <w:t xml:space="preserve"> </w:t>
+      </w:r>
+      <w:r>
+        <w:t>[Accessed 20 April 2018]</w:t>
+      </w:r>
+    </w:p>
+    <w:p>
+      <w:pPr>
+        <w:pStyle w:val="ListParagraph"/>
+        <w:spacing w:after="0"/>
+      </w:pPr>
+    </w:p>
+    <w:p>
+      <w:pPr>
+        <w:spacing w:after="0"/>
+      </w:pPr>
       <w:r>
         <w:t xml:space="preserve">   </w:t>
       </w:r>
     </w:p>
     <w:sectPr>
-      <w:footerReference w:type="default" r:id="rId17"/>
+      <w:footerReference w:type="default" r:id="rId28"/>
       <w:pgSz w:w="11906" w:h="16838"/>
       <w:pgMar w:top="1440" w:right="1440" w:bottom="1440" w:left="1440" w:header="708" w:footer="708" w:gutter="0"/>
       <w:pgNumType w:start="0"/>
@@ -5373,7 +6289,7 @@
 </file>
 
 <file path=word/endnotes.xml><?xml version="1.0" encoding="utf-8"?>
-<w:endnotes xmlns:wpc="http://schemas.microsoft.com/office/word/2010/wordprocessingCanvas" xmlns:mc="http://schemas.openxmlformats.org/markup-compatibility/2006" xmlns:o="urn:schemas-microsoft-com:office:office" xmlns:r="http://schemas.openxmlformats.org/officeDocument/2006/relationships" xmlns:m="http://schemas.openxmlformats.org/officeDocument/2006/math" xmlns:v="urn:schemas-microsoft-com:vml" xmlns:wp14="http://schemas.microsoft.com/office/word/2010/wordprocessingDrawing" xmlns:wp="http://schemas.openxmlformats.org/drawingml/2006/wordprocessingDrawing" xmlns:w10="urn:schemas-microsoft-com:office:word" xmlns:w="http://schemas.openxmlformats.org/wordprocessingml/2006/main" xmlns:w14="http://schemas.microsoft.com/office/word/2010/wordml" xmlns:wpg="http://schemas.microsoft.com/office/word/2010/wordprocessingGroup" xmlns:wpi="http://schemas.microsoft.com/office/word/2010/wordprocessingInk" xmlns:wne="http://schemas.microsoft.com/office/word/2006/wordml" xmlns:wps="http://schemas.microsoft.com/office/word/2010/wordprocessingShape" mc:Ignorable="w14 wp14">
+<w:endnotes xmlns:wpc="http://schemas.microsoft.com/office/word/2010/wordprocessingCanvas" xmlns:cx="http://schemas.microsoft.com/office/drawing/2014/chartex" xmlns:cx1="http://schemas.microsoft.com/office/drawing/2015/9/8/chartex" xmlns:cx2="http://schemas.microsoft.com/office/drawing/2015/10/21/chartex" xmlns:cx3="http://schemas.microsoft.com/office/drawing/2016/5/9/chartex" xmlns:cx4="http://schemas.microsoft.com/office/drawing/2016/5/10/chartex" xmlns:cx5="http://schemas.microsoft.com/office/drawing/2016/5/11/chartex" xmlns:cx6="http://schemas.microsoft.com/office/drawing/2016/5/12/chartex" xmlns:cx7="http://schemas.microsoft.com/office/drawing/2016/5/13/chartex" xmlns:cx8="http://schemas.microsoft.com/office/drawing/2016/5/14/chartex" xmlns:mc="http://schemas.openxmlformats.org/markup-compatibility/2006" xmlns:aink="http://schemas.microsoft.com/office/drawing/2016/ink" xmlns:am3d="http://schemas.microsoft.com/office/drawing/2017/model3d" xmlns:o="urn:schemas-microsoft-com:office:office" xmlns:r="http://schemas.openxmlformats.org/officeDocument/2006/relationships" xmlns:m="http://schemas.openxmlformats.org/officeDocument/2006/math" xmlns:v="urn:schemas-microsoft-com:vml" xmlns:wp14="http://schemas.microsoft.com/office/word/2010/wordprocessingDrawing" xmlns:wp="http://schemas.openxmlformats.org/drawingml/2006/wordprocessingDrawing" xmlns:w10="urn:schemas-microsoft-com:office:word" xmlns:w="http://schemas.openxmlformats.org/wordprocessingml/2006/main" xmlns:w14="http://schemas.microsoft.com/office/word/2010/wordml" xmlns:w15="http://schemas.microsoft.com/office/word/2012/wordml" xmlns:w16cid="http://schemas.microsoft.com/office/word/2016/wordml/cid" xmlns:w16se="http://schemas.microsoft.com/office/word/2015/wordml/symex" xmlns:wpg="http://schemas.microsoft.com/office/word/2010/wordprocessingGroup" xmlns:wpi="http://schemas.microsoft.com/office/word/2010/wordprocessingInk" xmlns:wne="http://schemas.microsoft.com/office/word/2006/wordml" xmlns:wps="http://schemas.microsoft.com/office/word/2010/wordprocessingShape" mc:Ignorable="w14 w15 w16se w16cid wp14">
   <w:endnote w:type="separator" w:id="-1">
     <w:p>
       <w:pPr>
@@ -5398,7 +6314,7 @@
 </file>
 
 <file path=word/footer1.xml><?xml version="1.0" encoding="utf-8"?>
-<w:ftr xmlns:wpc="http://schemas.microsoft.com/office/word/2010/wordprocessingCanvas" xmlns:mc="http://schemas.openxmlformats.org/markup-compatibility/2006" xmlns:o="urn:schemas-microsoft-com:office:office" xmlns:r="http://schemas.openxmlformats.org/officeDocument/2006/relationships" xmlns:m="http://schemas.openxmlformats.org/officeDocument/2006/math" xmlns:v="urn:schemas-microsoft-com:vml" xmlns:wp14="http://schemas.microsoft.com/office/word/2010/wordprocessingDrawing" xmlns:wp="http://schemas.openxmlformats.org/drawingml/2006/wordprocessingDrawing" xmlns:w10="urn:schemas-microsoft-com:office:word" xmlns:w="http://schemas.openxmlformats.org/wordprocessingml/2006/main" xmlns:w14="http://schemas.microsoft.com/office/word/2010/wordml" xmlns:wpg="http://schemas.microsoft.com/office/word/2010/wordprocessingGroup" xmlns:wpi="http://schemas.microsoft.com/office/word/2010/wordprocessingInk" xmlns:wne="http://schemas.microsoft.com/office/word/2006/wordml" xmlns:wps="http://schemas.microsoft.com/office/word/2010/wordprocessingShape" mc:Ignorable="w14 wp14">
+<w:ftr xmlns:wpc="http://schemas.microsoft.com/office/word/2010/wordprocessingCanvas" xmlns:cx="http://schemas.microsoft.com/office/drawing/2014/chartex" xmlns:cx1="http://schemas.microsoft.com/office/drawing/2015/9/8/chartex" xmlns:cx2="http://schemas.microsoft.com/office/drawing/2015/10/21/chartex" xmlns:cx3="http://schemas.microsoft.com/office/drawing/2016/5/9/chartex" xmlns:cx4="http://schemas.microsoft.com/office/drawing/2016/5/10/chartex" xmlns:cx5="http://schemas.microsoft.com/office/drawing/2016/5/11/chartex" xmlns:cx6="http://schemas.microsoft.com/office/drawing/2016/5/12/chartex" xmlns:cx7="http://schemas.microsoft.com/office/drawing/2016/5/13/chartex" xmlns:cx8="http://schemas.microsoft.com/office/drawing/2016/5/14/chartex" xmlns:mc="http://schemas.openxmlformats.org/markup-compatibility/2006" xmlns:aink="http://schemas.microsoft.com/office/drawing/2016/ink" xmlns:am3d="http://schemas.microsoft.com/office/drawing/2017/model3d" xmlns:o="urn:schemas-microsoft-com:office:office" xmlns:r="http://schemas.openxmlformats.org/officeDocument/2006/relationships" xmlns:m="http://schemas.openxmlformats.org/officeDocument/2006/math" xmlns:v="urn:schemas-microsoft-com:vml" xmlns:wp14="http://schemas.microsoft.com/office/word/2010/wordprocessingDrawing" xmlns:wp="http://schemas.openxmlformats.org/drawingml/2006/wordprocessingDrawing" xmlns:w10="urn:schemas-microsoft-com:office:word" xmlns:w="http://schemas.openxmlformats.org/wordprocessingml/2006/main" xmlns:w14="http://schemas.microsoft.com/office/word/2010/wordml" xmlns:w15="http://schemas.microsoft.com/office/word/2012/wordml" xmlns:w16cid="http://schemas.microsoft.com/office/word/2016/wordml/cid" xmlns:w16se="http://schemas.microsoft.com/office/word/2015/wordml/symex" xmlns:wpg="http://schemas.microsoft.com/office/word/2010/wordprocessingGroup" xmlns:wpi="http://schemas.microsoft.com/office/word/2010/wordprocessingInk" xmlns:wne="http://schemas.microsoft.com/office/word/2006/wordml" xmlns:wps="http://schemas.microsoft.com/office/word/2010/wordprocessingShape" mc:Ignorable="w14 w15 w16se w16cid wp14">
   <w:sdt>
     <w:sdtPr>
       <w:id w:val="779913826"/>
@@ -5451,7 +6367,7 @@
 </file>
 
 <file path=word/footnotes.xml><?xml version="1.0" encoding="utf-8"?>
-<w:footnotes xmlns:wpc="http://schemas.microsoft.com/office/word/2010/wordprocessingCanvas" xmlns:mc="http://schemas.openxmlformats.org/markup-compatibility/2006" xmlns:o="urn:schemas-microsoft-com:office:office" xmlns:r="http://schemas.openxmlformats.org/officeDocument/2006/relationships" xmlns:m="http://schemas.openxmlformats.org/officeDocument/2006/math" xmlns:v="urn:schemas-microsoft-com:vml" xmlns:wp14="http://schemas.microsoft.com/office/word/2010/wordprocessingDrawing" xmlns:wp="http://schemas.openxmlformats.org/drawingml/2006/wordprocessingDrawing" xmlns:w10="urn:schemas-microsoft-com:office:word" xmlns:w="http://schemas.openxmlformats.org/wordprocessingml/2006/main" xmlns:w14="http://schemas.microsoft.com/office/word/2010/wordml" xmlns:wpg="http://schemas.microsoft.com/office/word/2010/wordprocessingGroup" xmlns:wpi="http://schemas.microsoft.com/office/word/2010/wordprocessingInk" xmlns:wne="http://schemas.microsoft.com/office/word/2006/wordml" xmlns:wps="http://schemas.microsoft.com/office/word/2010/wordprocessingShape" mc:Ignorable="w14 wp14">
+<w:footnotes xmlns:wpc="http://schemas.microsoft.com/office/word/2010/wordprocessingCanvas" xmlns:cx="http://schemas.microsoft.com/office/drawing/2014/chartex" xmlns:cx1="http://schemas.microsoft.com/office/drawing/2015/9/8/chartex" xmlns:cx2="http://schemas.microsoft.com/office/drawing/2015/10/21/chartex" xmlns:cx3="http://schemas.microsoft.com/office/drawing/2016/5/9/chartex" xmlns:cx4="http://schemas.microsoft.com/office/drawing/2016/5/10/chartex" xmlns:cx5="http://schemas.microsoft.com/office/drawing/2016/5/11/chartex" xmlns:cx6="http://schemas.microsoft.com/office/drawing/2016/5/12/chartex" xmlns:cx7="http://schemas.microsoft.com/office/drawing/2016/5/13/chartex" xmlns:cx8="http://schemas.microsoft.com/office/drawing/2016/5/14/chartex" xmlns:mc="http://schemas.openxmlformats.org/markup-compatibility/2006" xmlns:aink="http://schemas.microsoft.com/office/drawing/2016/ink" xmlns:am3d="http://schemas.microsoft.com/office/drawing/2017/model3d" xmlns:o="urn:schemas-microsoft-com:office:office" xmlns:r="http://schemas.openxmlformats.org/officeDocument/2006/relationships" xmlns:m="http://schemas.openxmlformats.org/officeDocument/2006/math" xmlns:v="urn:schemas-microsoft-com:vml" xmlns:wp14="http://schemas.microsoft.com/office/word/2010/wordprocessingDrawing" xmlns:wp="http://schemas.openxmlformats.org/drawingml/2006/wordprocessingDrawing" xmlns:w10="urn:schemas-microsoft-com:office:word" xmlns:w="http://schemas.openxmlformats.org/wordprocessingml/2006/main" xmlns:w14="http://schemas.microsoft.com/office/word/2010/wordml" xmlns:w15="http://schemas.microsoft.com/office/word/2012/wordml" xmlns:w16cid="http://schemas.microsoft.com/office/word/2016/wordml/cid" xmlns:w16se="http://schemas.microsoft.com/office/word/2015/wordml/symex" xmlns:wpg="http://schemas.microsoft.com/office/word/2010/wordprocessingGroup" xmlns:wpi="http://schemas.microsoft.com/office/word/2010/wordprocessingInk" xmlns:wne="http://schemas.microsoft.com/office/word/2006/wordml" xmlns:wps="http://schemas.microsoft.com/office/word/2010/wordprocessingShape" mc:Ignorable="w14 w15 w16se w16cid wp14">
   <w:footnote w:type="separator" w:id="-1">
     <w:p>
       <w:pPr>
@@ -5495,55 +6411,23 @@
           <w:sz w:val="20"/>
           <w:szCs w:val="20"/>
         </w:rPr>
-        <w:t xml:space="preserve">P. Cortez, A. </w:t>
-      </w:r>
-      <w:proofErr w:type="spellStart"/>
-      <w:r>
+        <w:t xml:space="preserve">P. Cortez, A. Cerdeira, F. Almeida, T. Matos and J. Reis. </w:t>
+      </w:r>
+    </w:p>
+    <w:p>
+      <w:pPr>
+        <w:spacing w:after="0"/>
         <w:rPr>
           <w:sz w:val="20"/>
           <w:szCs w:val="20"/>
         </w:rPr>
-        <w:t>Cerdeira</w:t>
-      </w:r>
-      <w:proofErr w:type="spellEnd"/>
+      </w:pPr>
       <w:r>
         <w:rPr>
           <w:sz w:val="20"/>
           <w:szCs w:val="20"/>
         </w:rPr>
-        <w:t xml:space="preserve">, F. Almeida, T. Matos and J. Reis. </w:t>
-      </w:r>
-    </w:p>
-    <w:p>
-      <w:pPr>
-        <w:spacing w:after="0"/>
-        <w:rPr>
-          <w:sz w:val="20"/>
-          <w:szCs w:val="20"/>
-        </w:rPr>
-      </w:pPr>
-      <w:r>
-        <w:rPr>
-          <w:sz w:val="20"/>
-          <w:szCs w:val="20"/>
-        </w:rPr>
-        <w:t xml:space="preserve">  </w:t>
-      </w:r>
-      <w:proofErr w:type="spellStart"/>
-      <w:r>
-        <w:rPr>
-          <w:sz w:val="20"/>
-          <w:szCs w:val="20"/>
-        </w:rPr>
-        <w:t>Modeling</w:t>
-      </w:r>
-      <w:proofErr w:type="spellEnd"/>
-      <w:r>
-        <w:rPr>
-          <w:sz w:val="20"/>
-          <w:szCs w:val="20"/>
-        </w:rPr>
-        <w:t xml:space="preserve"> wine preferences by data mining from physicochemical properties.</w:t>
+        <w:t xml:space="preserve">  Modeling wine preferences by data mining from physicochemical properties.</w:t>
       </w:r>
       <w:r>
         <w:rPr>
@@ -5610,8 +6494,8 @@
 </file>
 
 <file path=word/numbering.xml><?xml version="1.0" encoding="utf-8"?>
-<w:numbering xmlns:wpc="http://schemas.microsoft.com/office/word/2010/wordprocessingCanvas" xmlns:mc="http://schemas.openxmlformats.org/markup-compatibility/2006" xmlns:o="urn:schemas-microsoft-com:office:office" xmlns:r="http://schemas.openxmlformats.org/officeDocument/2006/relationships" xmlns:m="http://schemas.openxmlformats.org/officeDocument/2006/math" xmlns:v="urn:schemas-microsoft-com:vml" xmlns:wp14="http://schemas.microsoft.com/office/word/2010/wordprocessingDrawing" xmlns:wp="http://schemas.openxmlformats.org/drawingml/2006/wordprocessingDrawing" xmlns:w10="urn:schemas-microsoft-com:office:word" xmlns:w="http://schemas.openxmlformats.org/wordprocessingml/2006/main" xmlns:w14="http://schemas.microsoft.com/office/word/2010/wordml" xmlns:wpg="http://schemas.microsoft.com/office/word/2010/wordprocessingGroup" xmlns:wpi="http://schemas.microsoft.com/office/word/2010/wordprocessingInk" xmlns:wne="http://schemas.microsoft.com/office/word/2006/wordml" xmlns:wps="http://schemas.microsoft.com/office/word/2010/wordprocessingShape" mc:Ignorable="w14 wp14">
-  <w:abstractNum w:abstractNumId="0">
+<w:numbering xmlns:wpc="http://schemas.microsoft.com/office/word/2010/wordprocessingCanvas" xmlns:cx="http://schemas.microsoft.com/office/drawing/2014/chartex" xmlns:cx1="http://schemas.microsoft.com/office/drawing/2015/9/8/chartex" xmlns:cx2="http://schemas.microsoft.com/office/drawing/2015/10/21/chartex" xmlns:cx3="http://schemas.microsoft.com/office/drawing/2016/5/9/chartex" xmlns:cx4="http://schemas.microsoft.com/office/drawing/2016/5/10/chartex" xmlns:cx5="http://schemas.microsoft.com/office/drawing/2016/5/11/chartex" xmlns:cx6="http://schemas.microsoft.com/office/drawing/2016/5/12/chartex" xmlns:cx7="http://schemas.microsoft.com/office/drawing/2016/5/13/chartex" xmlns:cx8="http://schemas.microsoft.com/office/drawing/2016/5/14/chartex" xmlns:mc="http://schemas.openxmlformats.org/markup-compatibility/2006" xmlns:aink="http://schemas.microsoft.com/office/drawing/2016/ink" xmlns:am3d="http://schemas.microsoft.com/office/drawing/2017/model3d" xmlns:o="urn:schemas-microsoft-com:office:office" xmlns:r="http://schemas.openxmlformats.org/officeDocument/2006/relationships" xmlns:m="http://schemas.openxmlformats.org/officeDocument/2006/math" xmlns:v="urn:schemas-microsoft-com:vml" xmlns:wp14="http://schemas.microsoft.com/office/word/2010/wordprocessingDrawing" xmlns:wp="http://schemas.openxmlformats.org/drawingml/2006/wordprocessingDrawing" xmlns:w10="urn:schemas-microsoft-com:office:word" xmlns:w="http://schemas.openxmlformats.org/wordprocessingml/2006/main" xmlns:w14="http://schemas.microsoft.com/office/word/2010/wordml" xmlns:w15="http://schemas.microsoft.com/office/word/2012/wordml" xmlns:w16cid="http://schemas.microsoft.com/office/word/2016/wordml/cid" xmlns:w16se="http://schemas.microsoft.com/office/word/2015/wordml/symex" xmlns:wpg="http://schemas.microsoft.com/office/word/2010/wordprocessingGroup" xmlns:wpi="http://schemas.microsoft.com/office/word/2010/wordprocessingInk" xmlns:wne="http://schemas.microsoft.com/office/word/2006/wordml" xmlns:wps="http://schemas.microsoft.com/office/word/2010/wordprocessingShape" mc:Ignorable="w14 w15 w16se w16cid wp14">
+  <w:abstractNum w:abstractNumId="0" w15:restartNumberingAfterBreak="0">
     <w:nsid w:val="23BF1ED5"/>
     <w:multiLevelType w:val="hybridMultilevel"/>
     <w:tmpl w:val="E286BB36"/>
@@ -5700,7 +6584,97 @@
       </w:pPr>
     </w:lvl>
   </w:abstractNum>
-  <w:abstractNum w:abstractNumId="1">
+  <w:abstractNum w:abstractNumId="1" w15:restartNumberingAfterBreak="0">
+    <w:nsid w:val="28E50793"/>
+    <w:multiLevelType w:val="hybridMultilevel"/>
+    <w:tmpl w:val="B1742852"/>
+    <w:lvl w:ilvl="0" w:tplc="5088042C">
+      <w:start w:val="1"/>
+      <w:numFmt w:val="decimal"/>
+      <w:lvlText w:val="%1."/>
+      <w:lvlJc w:val="left"/>
+      <w:pPr>
+        <w:ind w:left="720" w:hanging="360"/>
+      </w:pPr>
+      <w:rPr>
+        <w:rFonts w:hint="default"/>
+        <w:i w:val="0"/>
+      </w:rPr>
+    </w:lvl>
+    <w:lvl w:ilvl="1" w:tplc="18090019" w:tentative="1">
+      <w:start w:val="1"/>
+      <w:numFmt w:val="lowerLetter"/>
+      <w:lvlText w:val="%2."/>
+      <w:lvlJc w:val="left"/>
+      <w:pPr>
+        <w:ind w:left="1440" w:hanging="360"/>
+      </w:pPr>
+    </w:lvl>
+    <w:lvl w:ilvl="2" w:tplc="1809001B" w:tentative="1">
+      <w:start w:val="1"/>
+      <w:numFmt w:val="lowerRoman"/>
+      <w:lvlText w:val="%3."/>
+      <w:lvlJc w:val="right"/>
+      <w:pPr>
+        <w:ind w:left="2160" w:hanging="180"/>
+      </w:pPr>
+    </w:lvl>
+    <w:lvl w:ilvl="3" w:tplc="1809000F" w:tentative="1">
+      <w:start w:val="1"/>
+      <w:numFmt w:val="decimal"/>
+      <w:lvlText w:val="%4."/>
+      <w:lvlJc w:val="left"/>
+      <w:pPr>
+        <w:ind w:left="2880" w:hanging="360"/>
+      </w:pPr>
+    </w:lvl>
+    <w:lvl w:ilvl="4" w:tplc="18090019" w:tentative="1">
+      <w:start w:val="1"/>
+      <w:numFmt w:val="lowerLetter"/>
+      <w:lvlText w:val="%5."/>
+      <w:lvlJc w:val="left"/>
+      <w:pPr>
+        <w:ind w:left="3600" w:hanging="360"/>
+      </w:pPr>
+    </w:lvl>
+    <w:lvl w:ilvl="5" w:tplc="1809001B" w:tentative="1">
+      <w:start w:val="1"/>
+      <w:numFmt w:val="lowerRoman"/>
+      <w:lvlText w:val="%6."/>
+      <w:lvlJc w:val="right"/>
+      <w:pPr>
+        <w:ind w:left="4320" w:hanging="180"/>
+      </w:pPr>
+    </w:lvl>
+    <w:lvl w:ilvl="6" w:tplc="1809000F" w:tentative="1">
+      <w:start w:val="1"/>
+      <w:numFmt w:val="decimal"/>
+      <w:lvlText w:val="%7."/>
+      <w:lvlJc w:val="left"/>
+      <w:pPr>
+        <w:ind w:left="5040" w:hanging="360"/>
+      </w:pPr>
+    </w:lvl>
+    <w:lvl w:ilvl="7" w:tplc="18090019" w:tentative="1">
+      <w:start w:val="1"/>
+      <w:numFmt w:val="lowerLetter"/>
+      <w:lvlText w:val="%8."/>
+      <w:lvlJc w:val="left"/>
+      <w:pPr>
+        <w:ind w:left="5760" w:hanging="360"/>
+      </w:pPr>
+    </w:lvl>
+    <w:lvl w:ilvl="8" w:tplc="1809001B" w:tentative="1">
+      <w:start w:val="1"/>
+      <w:numFmt w:val="lowerRoman"/>
+      <w:lvlText w:val="%9."/>
+      <w:lvlJc w:val="right"/>
+      <w:pPr>
+        <w:ind w:left="6480" w:hanging="180"/>
+      </w:pPr>
+    </w:lvl>
+  </w:abstractNum>
+  <w:abstractNum w:abstractNumId="2" w15:restartNumberingAfterBreak="0">
     <w:nsid w:val="2A181EB9"/>
     <w:multiLevelType w:val="hybridMultilevel"/>
     <w:tmpl w:val="7332A710"/>
@@ -5789,7 +6763,7 @@
       </w:pPr>
     </w:lvl>
   </w:abstractNum>
-  <w:abstractNum w:abstractNumId="2">
+  <w:abstractNum w:abstractNumId="3" w15:restartNumberingAfterBreak="0">
     <w:nsid w:val="384321D7"/>
     <w:multiLevelType w:val="hybridMultilevel"/>
     <w:tmpl w:val="C2DADFE6"/>
@@ -5878,7 +6852,96 @@
       </w:pPr>
     </w:lvl>
   </w:abstractNum>
-  <w:abstractNum w:abstractNumId="3">
+  <w:abstractNum w:abstractNumId="4" w15:restartNumberingAfterBreak="0">
+    <w:nsid w:val="4AD87B5C"/>
+    <w:multiLevelType w:val="hybridMultilevel"/>
+    <w:tmpl w:val="9C34FB8E"/>
+    <w:lvl w:ilvl="0" w:tplc="1809000F">
+      <w:start w:val="1"/>
+      <w:numFmt w:val="decimal"/>
+      <w:lvlText w:val="%1."/>
+      <w:lvlJc w:val="left"/>
+      <w:pPr>
+        <w:ind w:left="720" w:hanging="360"/>
+      </w:pPr>
+      <w:rPr>
+        <w:rFonts w:hint="default"/>
+      </w:rPr>
+    </w:lvl>
+    <w:lvl w:ilvl="1" w:tplc="18090019" w:tentative="1">
+      <w:start w:val="1"/>
+      <w:numFmt w:val="lowerLetter"/>
+      <w:lvlText w:val="%2."/>
+      <w:lvlJc w:val="left"/>
+      <w:pPr>
+        <w:ind w:left="1440" w:hanging="360"/>
+      </w:pPr>
+    </w:lvl>
+    <w:lvl w:ilvl="2" w:tplc="1809001B" w:tentative="1">
+      <w:start w:val="1"/>
+      <w:numFmt w:val="lowerRoman"/>
+      <w:lvlText w:val="%3."/>
+      <w:lvlJc w:val="right"/>
+      <w:pPr>
+        <w:ind w:left="2160" w:hanging="180"/>
+      </w:pPr>
+    </w:lvl>
+    <w:lvl w:ilvl="3" w:tplc="1809000F" w:tentative="1">
+      <w:start w:val="1"/>
+      <w:numFmt w:val="decimal"/>
+      <w:lvlText w:val="%4."/>
+      <w:lvlJc w:val="left"/>
+      <w:pPr>
+        <w:ind w:left="2880" w:hanging="360"/>
+      </w:pPr>
+    </w:lvl>
+    <w:lvl w:ilvl="4" w:tplc="18090019" w:tentative="1">
+      <w:start w:val="1"/>
+      <w:numFmt w:val="lowerLetter"/>
+      <w:lvlText w:val="%5."/>
+      <w:lvlJc w:val="left"/>
+      <w:pPr>
+        <w:ind w:left="3600" w:hanging="360"/>
+      </w:pPr>
+    </w:lvl>
+    <w:lvl w:ilvl="5" w:tplc="1809001B" w:tentative="1">
+      <w:start w:val="1"/>
+      <w:numFmt w:val="lowerRoman"/>
+      <w:lvlText w:val="%6."/>
+      <w:lvlJc w:val="right"/>
+      <w:pPr>
+        <w:ind w:left="4320" w:hanging="180"/>
+      </w:pPr>
+    </w:lvl>
+    <w:lvl w:ilvl="6" w:tplc="1809000F" w:tentative="1">
+      <w:start w:val="1"/>
+      <w:numFmt w:val="decimal"/>
+      <w:lvlText w:val="%7."/>
+      <w:lvlJc w:val="left"/>
+      <w:pPr>
+        <w:ind w:left="5040" w:hanging="360"/>
+      </w:pPr>
+    </w:lvl>
+    <w:lvl w:ilvl="7" w:tplc="18090019" w:tentative="1">
+      <w:start w:val="1"/>
+      <w:numFmt w:val="lowerLetter"/>
+      <w:lvlText w:val="%8."/>
+      <w:lvlJc w:val="left"/>
+      <w:pPr>
+        <w:ind w:left="5760" w:hanging="360"/>
+      </w:pPr>
+    </w:lvl>
+    <w:lvl w:ilvl="8" w:tplc="1809001B" w:tentative="1">
+      <w:start w:val="1"/>
+      <w:numFmt w:val="lowerRoman"/>
+      <w:lvlText w:val="%9."/>
+      <w:lvlJc w:val="right"/>
+      <w:pPr>
+        <w:ind w:left="6480" w:hanging="180"/>
+      </w:pPr>
+    </w:lvl>
+  </w:abstractNum>
+  <w:abstractNum w:abstractNumId="5" w15:restartNumberingAfterBreak="0">
     <w:nsid w:val="5FF913E5"/>
     <w:multiLevelType w:val="hybridMultilevel"/>
     <w:tmpl w:val="0F9E66B0"/>
@@ -5990,7 +7053,7 @@
       </w:rPr>
     </w:lvl>
   </w:abstractNum>
-  <w:abstractNum w:abstractNumId="4">
+  <w:abstractNum w:abstractNumId="6" w15:restartNumberingAfterBreak="0">
     <w:nsid w:val="612D5975"/>
     <w:multiLevelType w:val="hybridMultilevel"/>
     <w:tmpl w:val="7B1C48F2"/>
@@ -6105,7 +7168,7 @@
       </w:rPr>
     </w:lvl>
   </w:abstractNum>
-  <w:abstractNum w:abstractNumId="5">
+  <w:abstractNum w:abstractNumId="7" w15:restartNumberingAfterBreak="0">
     <w:nsid w:val="6CF540C4"/>
     <w:multiLevelType w:val="hybridMultilevel"/>
     <w:tmpl w:val="77625966"/>
@@ -6222,25 +7285,31 @@
     <w:abstractNumId w:val="0"/>
   </w:num>
   <w:num w:numId="2">
-    <w:abstractNumId w:val="1"/>
+    <w:abstractNumId w:val="2"/>
   </w:num>
   <w:num w:numId="3">
+    <w:abstractNumId w:val="7"/>
+  </w:num>
+  <w:num w:numId="4">
+    <w:abstractNumId w:val="6"/>
+  </w:num>
+  <w:num w:numId="5">
+    <w:abstractNumId w:val="3"/>
+  </w:num>
+  <w:num w:numId="6">
     <w:abstractNumId w:val="5"/>
   </w:num>
-  <w:num w:numId="4">
+  <w:num w:numId="7">
     <w:abstractNumId w:val="4"/>
   </w:num>
-  <w:num w:numId="5">
-    <w:abstractNumId w:val="2"/>
-  </w:num>
-  <w:num w:numId="6">
-    <w:abstractNumId w:val="3"/>
+  <w:num w:numId="8">
+    <w:abstractNumId w:val="1"/>
   </w:num>
 </w:numbering>
 </file>
 
 <file path=word/styles.xml><?xml version="1.0" encoding="utf-8"?>
-<w:styles xmlns:mc="http://schemas.openxmlformats.org/markup-compatibility/2006" xmlns:r="http://schemas.openxmlformats.org/officeDocument/2006/relationships" xmlns:w="http://schemas.openxmlformats.org/wordprocessingml/2006/main" xmlns:w14="http://schemas.microsoft.com/office/word/2010/wordml" mc:Ignorable="w14">
+<w:styles xmlns:mc="http://schemas.openxmlformats.org/markup-compatibility/2006" xmlns:r="http://schemas.openxmlformats.org/officeDocument/2006/relationships" xmlns:w="http://schemas.openxmlformats.org/wordprocessingml/2006/main" xmlns:w14="http://schemas.microsoft.com/office/word/2010/wordml" xmlns:w15="http://schemas.microsoft.com/office/word/2012/wordml" xmlns:w16cid="http://schemas.microsoft.com/office/word/2016/wordml/cid" xmlns:w16se="http://schemas.microsoft.com/office/word/2015/wordml/symex" mc:Ignorable="w14 w15 w16se w16cid">
   <w:docDefaults>
     <w:rPrDefault>
       <w:rPr>
@@ -6256,144 +7325,382 @@
       </w:pPr>
     </w:pPrDefault>
   </w:docDefaults>
-  <w:latentStyles w:defLockedState="0" w:defUIPriority="99" w:defSemiHidden="1" w:defUnhideWhenUsed="1" w:defQFormat="0" w:count="267">
-    <w:lsdException w:name="Normal" w:semiHidden="0" w:uiPriority="0" w:unhideWhenUsed="0" w:qFormat="1"/>
-    <w:lsdException w:name="heading 1" w:semiHidden="0" w:uiPriority="9" w:unhideWhenUsed="0" w:qFormat="1"/>
-    <w:lsdException w:name="heading 2" w:uiPriority="9" w:qFormat="1"/>
-    <w:lsdException w:name="heading 3" w:uiPriority="9" w:qFormat="1"/>
-    <w:lsdException w:name="heading 4" w:uiPriority="9" w:qFormat="1"/>
-    <w:lsdException w:name="heading 5" w:uiPriority="9" w:qFormat="1"/>
-    <w:lsdException w:name="heading 6" w:uiPriority="9" w:qFormat="1"/>
-    <w:lsdException w:name="heading 7" w:uiPriority="9" w:qFormat="1"/>
-    <w:lsdException w:name="heading 8" w:uiPriority="9" w:qFormat="1"/>
-    <w:lsdException w:name="heading 9" w:uiPriority="9" w:qFormat="1"/>
-    <w:lsdException w:name="toc 1" w:uiPriority="39"/>
-    <w:lsdException w:name="toc 2" w:uiPriority="39"/>
-    <w:lsdException w:name="toc 3" w:uiPriority="39"/>
-    <w:lsdException w:name="toc 4" w:uiPriority="39"/>
-    <w:lsdException w:name="toc 5" w:uiPriority="39"/>
-    <w:lsdException w:name="toc 6" w:uiPriority="39"/>
-    <w:lsdException w:name="toc 7" w:uiPriority="39"/>
-    <w:lsdException w:name="toc 8" w:uiPriority="39"/>
-    <w:lsdException w:name="toc 9" w:uiPriority="39"/>
-    <w:lsdException w:name="caption" w:uiPriority="35" w:qFormat="1"/>
-    <w:lsdException w:name="Title" w:semiHidden="0" w:uiPriority="10" w:unhideWhenUsed="0" w:qFormat="1"/>
-    <w:lsdException w:name="Default Paragraph Font" w:uiPriority="1"/>
-    <w:lsdException w:name="Subtitle" w:semiHidden="0" w:uiPriority="11" w:unhideWhenUsed="0" w:qFormat="1"/>
-    <w:lsdException w:name="Strong" w:semiHidden="0" w:uiPriority="22" w:unhideWhenUsed="0" w:qFormat="1"/>
-    <w:lsdException w:name="Emphasis" w:semiHidden="0" w:uiPriority="20" w:unhideWhenUsed="0" w:qFormat="1"/>
-    <w:lsdException w:name="Table Grid" w:semiHidden="0" w:uiPriority="39" w:unhideWhenUsed="0"/>
-    <w:lsdException w:name="Placeholder Text" w:unhideWhenUsed="0"/>
-    <w:lsdException w:name="No Spacing" w:semiHidden="0" w:uiPriority="1" w:unhideWhenUsed="0" w:qFormat="1"/>
-    <w:lsdException w:name="Light Shading" w:semiHidden="0" w:uiPriority="60" w:unhideWhenUsed="0"/>
-    <w:lsdException w:name="Light List" w:semiHidden="0" w:uiPriority="61" w:unhideWhenUsed="0"/>
-    <w:lsdException w:name="Light Grid" w:semiHidden="0" w:uiPriority="62" w:unhideWhenUsed="0"/>
-    <w:lsdException w:name="Medium Shading 1" w:semiHidden="0" w:uiPriority="63" w:unhideWhenUsed="0"/>
-    <w:lsdException w:name="Medium Shading 2" w:semiHidden="0" w:uiPriority="64" w:unhideWhenUsed="0"/>
-    <w:lsdException w:name="Medium List 1" w:semiHidden="0" w:uiPriority="65" w:unhideWhenUsed="0"/>
-    <w:lsdException w:name="Medium List 2" w:semiHidden="0" w:uiPriority="66" w:unhideWhenUsed="0"/>
-    <w:lsdException w:name="Medium Grid 1" w:semiHidden="0" w:uiPriority="67" w:unhideWhenUsed="0"/>
-    <w:lsdException w:name="Medium Grid 2" w:semiHidden="0" w:uiPriority="68" w:unhideWhenUsed="0"/>
-    <w:lsdException w:name="Medium Grid 3" w:semiHidden="0" w:uiPriority="69" w:unhideWhenUsed="0"/>
-    <w:lsdException w:name="Dark List" w:semiHidden="0" w:uiPriority="70" w:unhideWhenUsed="0"/>
-    <w:lsdException w:name="Colorful Shading" w:semiHidden="0" w:uiPriority="71" w:unhideWhenUsed="0"/>
-    <w:lsdException w:name="Colorful List" w:semiHidden="0" w:uiPriority="72" w:unhideWhenUsed="0"/>
-    <w:lsdException w:name="Colorful Grid" w:semiHidden="0" w:uiPriority="73" w:unhideWhenUsed="0"/>
-    <w:lsdException w:name="Light Shading Accent 1" w:semiHidden="0" w:uiPriority="60" w:unhideWhenUsed="0"/>
-    <w:lsdException w:name="Light List Accent 1" w:semiHidden="0" w:uiPriority="61" w:unhideWhenUsed="0"/>
-    <w:lsdException w:name="Light Grid Accent 1" w:semiHidden="0" w:uiPriority="62" w:unhideWhenUsed="0"/>
-    <w:lsdException w:name="Medium Shading 1 Accent 1" w:semiHidden="0" w:uiPriority="63" w:unhideWhenUsed="0"/>
-    <w:lsdException w:name="Medium Shading 2 Accent 1" w:semiHidden="0" w:uiPriority="64" w:unhideWhenUsed="0"/>
-    <w:lsdException w:name="Medium List 1 Accent 1" w:semiHidden="0" w:uiPriority="65" w:unhideWhenUsed="0"/>
-    <w:lsdException w:name="Revision" w:unhideWhenUsed="0"/>
-    <w:lsdException w:name="List Paragraph" w:semiHidden="0" w:uiPriority="34" w:unhideWhenUsed="0" w:qFormat="1"/>
-    <w:lsdException w:name="Quote" w:semiHidden="0" w:uiPriority="29" w:unhideWhenUsed="0" w:qFormat="1"/>
-    <w:lsdException w:name="Intense Quote" w:semiHidden="0" w:uiPriority="30" w:unhideWhenUsed="0" w:qFormat="1"/>
-    <w:lsdException w:name="Medium List 2 Accent 1" w:semiHidden="0" w:uiPriority="66" w:unhideWhenUsed="0"/>
-    <w:lsdException w:name="Medium Grid 1 Accent 1" w:semiHidden="0" w:uiPriority="67" w:unhideWhenUsed="0"/>
-    <w:lsdException w:name="Medium Grid 2 Accent 1" w:semiHidden="0" w:uiPriority="68" w:unhideWhenUsed="0"/>
-    <w:lsdException w:name="Medium Grid 3 Accent 1" w:semiHidden="0" w:uiPriority="69" w:unhideWhenUsed="0"/>
-    <w:lsdException w:name="Dark List Accent 1" w:semiHidden="0" w:uiPriority="70" w:unhideWhenUsed="0"/>
-    <w:lsdException w:name="Colorful Shading Accent 1" w:semiHidden="0" w:uiPriority="71" w:unhideWhenUsed="0"/>
-    <w:lsdException w:name="Colorful List Accent 1" w:semiHidden="0" w:uiPriority="72" w:unhideWhenUsed="0"/>
-    <w:lsdException w:name="Colorful Grid Accent 1" w:semiHidden="0" w:uiPriority="73" w:unhideWhenUsed="0"/>
-    <w:lsdException w:name="Light Shading Accent 2" w:semiHidden="0" w:uiPriority="60" w:unhideWhenUsed="0"/>
-    <w:lsdException w:name="Light List Accent 2" w:semiHidden="0" w:uiPriority="61" w:unhideWhenUsed="0"/>
-    <w:lsdException w:name="Light Grid Accent 2" w:semiHidden="0" w:uiPriority="62" w:unhideWhenUsed="0"/>
-    <w:lsdException w:name="Medium Shading 1 Accent 2" w:semiHidden="0" w:uiPriority="63" w:unhideWhenUsed="0"/>
-    <w:lsdException w:name="Medium Shading 2 Accent 2" w:semiHidden="0" w:uiPriority="64" w:unhideWhenUsed="0"/>
-    <w:lsdException w:name="Medium List 1 Accent 2" w:semiHidden="0" w:uiPriority="65" w:unhideWhenUsed="0"/>
-    <w:lsdException w:name="Medium List 2 Accent 2" w:semiHidden="0" w:uiPriority="66" w:unhideWhenUsed="0"/>
-    <w:lsdException w:name="Medium Grid 1 Accent 2" w:semiHidden="0" w:uiPriority="67" w:unhideWhenUsed="0"/>
-    <w:lsdException w:name="Medium Grid 2 Accent 2" w:semiHidden="0" w:uiPriority="68" w:unhideWhenUsed="0"/>
-    <w:lsdException w:name="Medium Grid 3 Accent 2" w:semiHidden="0" w:uiPriority="69" w:unhideWhenUsed="0"/>
-    <w:lsdException w:name="Dark List Accent 2" w:semiHidden="0" w:uiPriority="70" w:unhideWhenUsed="0"/>
-    <w:lsdException w:name="Colorful Shading Accent 2" w:semiHidden="0" w:uiPriority="71" w:unhideWhenUsed="0"/>
-    <w:lsdException w:name="Colorful List Accent 2" w:semiHidden="0" w:uiPriority="72" w:unhideWhenUsed="0"/>
-    <w:lsdException w:name="Colorful Grid Accent 2" w:semiHidden="0" w:uiPriority="73" w:unhideWhenUsed="0"/>
-    <w:lsdException w:name="Light Shading Accent 3" w:semiHidden="0" w:uiPriority="60" w:unhideWhenUsed="0"/>
-    <w:lsdException w:name="Light List Accent 3" w:semiHidden="0" w:uiPriority="61" w:unhideWhenUsed="0"/>
-    <w:lsdException w:name="Light Grid Accent 3" w:semiHidden="0" w:uiPriority="62" w:unhideWhenUsed="0"/>
-    <w:lsdException w:name="Medium Shading 1 Accent 3" w:semiHidden="0" w:uiPriority="63" w:unhideWhenUsed="0"/>
-    <w:lsdException w:name="Medium Shading 2 Accent 3" w:semiHidden="0" w:uiPriority="64" w:unhideWhenUsed="0"/>
-    <w:lsdException w:name="Medium List 1 Accent 3" w:semiHidden="0" w:uiPriority="65" w:unhideWhenUsed="0"/>
-    <w:lsdException w:name="Medium List 2 Accent 3" w:semiHidden="0" w:uiPriority="66" w:unhideWhenUsed="0"/>
-    <w:lsdException w:name="Medium Grid 1 Accent 3" w:semiHidden="0" w:uiPriority="67" w:unhideWhenUsed="0"/>
-    <w:lsdException w:name="Medium Grid 2 Accent 3" w:semiHidden="0" w:uiPriority="68" w:unhideWhenUsed="0"/>
-    <w:lsdException w:name="Medium Grid 3 Accent 3" w:semiHidden="0" w:uiPriority="69" w:unhideWhenUsed="0"/>
-    <w:lsdException w:name="Dark List Accent 3" w:semiHidden="0" w:uiPriority="70" w:unhideWhenUsed="0"/>
-    <w:lsdException w:name="Colorful Shading Accent 3" w:semiHidden="0" w:uiPriority="71" w:unhideWhenUsed="0"/>
-    <w:lsdException w:name="Colorful List Accent 3" w:semiHidden="0" w:uiPriority="72" w:unhideWhenUsed="0"/>
-    <w:lsdException w:name="Colorful Grid Accent 3" w:semiHidden="0" w:uiPriority="73" w:unhideWhenUsed="0"/>
-    <w:lsdException w:name="Light Shading Accent 4" w:semiHidden="0" w:uiPriority="60" w:unhideWhenUsed="0"/>
-    <w:lsdException w:name="Light List Accent 4" w:semiHidden="0" w:uiPriority="61" w:unhideWhenUsed="0"/>
-    <w:lsdException w:name="Light Grid Accent 4" w:semiHidden="0" w:uiPriority="62" w:unhideWhenUsed="0"/>
-    <w:lsdException w:name="Medium Shading 1 Accent 4" w:semiHidden="0" w:uiPriority="63" w:unhideWhenUsed="0"/>
-    <w:lsdException w:name="Medium Shading 2 Accent 4" w:semiHidden="0" w:uiPriority="64" w:unhideWhenUsed="0"/>
-    <w:lsdException w:name="Medium List 1 Accent 4" w:semiHidden="0" w:uiPriority="65" w:unhideWhenUsed="0"/>
-    <w:lsdException w:name="Medium List 2 Accent 4" w:semiHidden="0" w:uiPriority="66" w:unhideWhenUsed="0"/>
-    <w:lsdException w:name="Medium Grid 1 Accent 4" w:semiHidden="0" w:uiPriority="67" w:unhideWhenUsed="0"/>
-    <w:lsdException w:name="Medium Grid 2 Accent 4" w:semiHidden="0" w:uiPriority="68" w:unhideWhenUsed="0"/>
-    <w:lsdException w:name="Medium Grid 3 Accent 4" w:semiHidden="0" w:uiPriority="69" w:unhideWhenUsed="0"/>
-    <w:lsdException w:name="Dark List Accent 4" w:semiHidden="0" w:uiPriority="70" w:unhideWhenUsed="0"/>
-    <w:lsdException w:name="Colorful Shading Accent 4" w:semiHidden="0" w:uiPriority="71" w:unhideWhenUsed="0"/>
-    <w:lsdException w:name="Colorful List Accent 4" w:semiHidden="0" w:uiPriority="72" w:unhideWhenUsed="0"/>
-    <w:lsdException w:name="Colorful Grid Accent 4" w:semiHidden="0" w:uiPriority="73" w:unhideWhenUsed="0"/>
-    <w:lsdException w:name="Light Shading Accent 5" w:semiHidden="0" w:uiPriority="60" w:unhideWhenUsed="0"/>
-    <w:lsdException w:name="Light List Accent 5" w:semiHidden="0" w:uiPriority="61" w:unhideWhenUsed="0"/>
-    <w:lsdException w:name="Light Grid Accent 5" w:semiHidden="0" w:uiPriority="62" w:unhideWhenUsed="0"/>
-    <w:lsdException w:name="Medium Shading 1 Accent 5" w:semiHidden="0" w:uiPriority="63" w:unhideWhenUsed="0"/>
-    <w:lsdException w:name="Medium Shading 2 Accent 5" w:semiHidden="0" w:uiPriority="64" w:unhideWhenUsed="0"/>
-    <w:lsdException w:name="Medium List 1 Accent 5" w:semiHidden="0" w:uiPriority="65" w:unhideWhenUsed="0"/>
-    <w:lsdException w:name="Medium List 2 Accent 5" w:semiHidden="0" w:uiPriority="66" w:unhideWhenUsed="0"/>
-    <w:lsdException w:name="Medium Grid 1 Accent 5" w:semiHidden="0" w:uiPriority="67" w:unhideWhenUsed="0"/>
-    <w:lsdException w:name="Medium Grid 2 Accent 5" w:semiHidden="0" w:uiPriority="68" w:unhideWhenUsed="0"/>
-    <w:lsdException w:name="Medium Grid 3 Accent 5" w:semiHidden="0" w:uiPriority="69" w:unhideWhenUsed="0"/>
-    <w:lsdException w:name="Dark List Accent 5" w:semiHidden="0" w:uiPriority="70" w:unhideWhenUsed="0"/>
-    <w:lsdException w:name="Colorful Shading Accent 5" w:semiHidden="0" w:uiPriority="71" w:unhideWhenUsed="0"/>
-    <w:lsdException w:name="Colorful List Accent 5" w:semiHidden="0" w:uiPriority="72" w:unhideWhenUsed="0"/>
-    <w:lsdException w:name="Colorful Grid Accent 5" w:semiHidden="0" w:uiPriority="73" w:unhideWhenUsed="0"/>
-    <w:lsdException w:name="Light Shading Accent 6" w:semiHidden="0" w:uiPriority="60" w:unhideWhenUsed="0"/>
-    <w:lsdException w:name="Light List Accent 6" w:semiHidden="0" w:uiPriority="61" w:unhideWhenUsed="0"/>
-    <w:lsdException w:name="Light Grid Accent 6" w:semiHidden="0" w:uiPriority="62" w:unhideWhenUsed="0"/>
-    <w:lsdException w:name="Medium Shading 1 Accent 6" w:semiHidden="0" w:uiPriority="63" w:unhideWhenUsed="0"/>
-    <w:lsdException w:name="Medium Shading 2 Accent 6" w:semiHidden="0" w:uiPriority="64" w:unhideWhenUsed="0"/>
-    <w:lsdException w:name="Medium List 1 Accent 6" w:semiHidden="0" w:uiPriority="65" w:unhideWhenUsed="0"/>
-    <w:lsdException w:name="Medium List 2 Accent 6" w:semiHidden="0" w:uiPriority="66" w:unhideWhenUsed="0"/>
-    <w:lsdException w:name="Medium Grid 1 Accent 6" w:semiHidden="0" w:uiPriority="67" w:unhideWhenUsed="0"/>
-    <w:lsdException w:name="Medium Grid 2 Accent 6" w:semiHidden="0" w:uiPriority="68" w:unhideWhenUsed="0"/>
-    <w:lsdException w:name="Medium Grid 3 Accent 6" w:semiHidden="0" w:uiPriority="69" w:unhideWhenUsed="0"/>
-    <w:lsdException w:name="Dark List Accent 6" w:semiHidden="0" w:uiPriority="70" w:unhideWhenUsed="0"/>
-    <w:lsdException w:name="Colorful Shading Accent 6" w:semiHidden="0" w:uiPriority="71" w:unhideWhenUsed="0"/>
-    <w:lsdException w:name="Colorful List Accent 6" w:semiHidden="0" w:uiPriority="72" w:unhideWhenUsed="0"/>
-    <w:lsdException w:name="Colorful Grid Accent 6" w:semiHidden="0" w:uiPriority="73" w:unhideWhenUsed="0"/>
-    <w:lsdException w:name="Subtle Emphasis" w:semiHidden="0" w:uiPriority="19" w:unhideWhenUsed="0" w:qFormat="1"/>
-    <w:lsdException w:name="Intense Emphasis" w:semiHidden="0" w:uiPriority="21" w:unhideWhenUsed="0" w:qFormat="1"/>
-    <w:lsdException w:name="Subtle Reference" w:semiHidden="0" w:uiPriority="31" w:unhideWhenUsed="0" w:qFormat="1"/>
-    <w:lsdException w:name="Intense Reference" w:semiHidden="0" w:uiPriority="32" w:unhideWhenUsed="0" w:qFormat="1"/>
-    <w:lsdException w:name="Book Title" w:semiHidden="0" w:uiPriority="33" w:unhideWhenUsed="0" w:qFormat="1"/>
-    <w:lsdException w:name="Bibliography" w:uiPriority="37"/>
-    <w:lsdException w:name="TOC Heading" w:uiPriority="39" w:qFormat="1"/>
+  <w:latentStyles w:defLockedState="0" w:defUIPriority="99" w:defSemiHidden="0" w:defUnhideWhenUsed="0" w:defQFormat="0" w:count="375">
+    <w:lsdException w:name="Normal" w:uiPriority="0" w:qFormat="1"/>
+    <w:lsdException w:name="heading 1" w:uiPriority="9" w:qFormat="1"/>
+    <w:lsdException w:name="heading 2" w:semiHidden="1" w:uiPriority="9" w:unhideWhenUsed="1" w:qFormat="1"/>
+    <w:lsdException w:name="heading 3" w:semiHidden="1" w:uiPriority="9" w:unhideWhenUsed="1" w:qFormat="1"/>
+    <w:lsdException w:name="heading 4" w:semiHidden="1" w:uiPriority="9" w:unhideWhenUsed="1" w:qFormat="1"/>
+    <w:lsdException w:name="heading 5" w:semiHidden="1" w:uiPriority="9" w:unhideWhenUsed="1" w:qFormat="1"/>
+    <w:lsdException w:name="heading 6" w:semiHidden="1" w:uiPriority="9" w:unhideWhenUsed="1" w:qFormat="1"/>
+    <w:lsdException w:name="heading 7" w:semiHidden="1" w:uiPriority="9" w:unhideWhenUsed="1" w:qFormat="1"/>
+    <w:lsdException w:name="heading 8" w:semiHidden="1" w:uiPriority="9" w:unhideWhenUsed="1" w:qFormat="1"/>
+    <w:lsdException w:name="heading 9" w:semiHidden="1" w:uiPriority="9" w:unhideWhenUsed="1" w:qFormat="1"/>
+    <w:lsdException w:name="index 1" w:semiHidden="1" w:unhideWhenUsed="1"/>
+    <w:lsdException w:name="index 2" w:semiHidden="1" w:unhideWhenUsed="1"/>
+    <w:lsdException w:name="index 3" w:semiHidden="1" w:unhideWhenUsed="1"/>
+    <w:lsdException w:name="index 4" w:semiHidden="1" w:unhideWhenUsed="1"/>
+    <w:lsdException w:name="index 5" w:semiHidden="1" w:unhideWhenUsed="1"/>
+    <w:lsdException w:name="index 6" w:semiHidden="1" w:unhideWhenUsed="1"/>
+    <w:lsdException w:name="index 7" w:semiHidden="1" w:unhideWhenUsed="1"/>
+    <w:lsdException w:name="index 8" w:semiHidden="1" w:unhideWhenUsed="1"/>
+    <w:lsdException w:name="index 9" w:semiHidden="1" w:unhideWhenUsed="1"/>
+    <w:lsdException w:name="toc 1" w:semiHidden="1" w:uiPriority="39" w:unhideWhenUsed="1"/>
+    <w:lsdException w:name="toc 2" w:semiHidden="1" w:uiPriority="39" w:unhideWhenUsed="1"/>
+    <w:lsdException w:name="toc 3" w:semiHidden="1" w:uiPriority="39" w:unhideWhenUsed="1"/>
+    <w:lsdException w:name="toc 4" w:semiHidden="1" w:uiPriority="39" w:unhideWhenUsed="1"/>
+    <w:lsdException w:name="toc 5" w:semiHidden="1" w:uiPriority="39" w:unhideWhenUsed="1"/>
+    <w:lsdException w:name="toc 6" w:semiHidden="1" w:uiPriority="39" w:unhideWhenUsed="1"/>
+    <w:lsdException w:name="toc 7" w:semiHidden="1" w:uiPriority="39" w:unhideWhenUsed="1"/>
+    <w:lsdException w:name="toc 8" w:semiHidden="1" w:uiPriority="39" w:unhideWhenUsed="1"/>
+    <w:lsdException w:name="toc 9" w:semiHidden="1" w:uiPriority="39" w:unhideWhenUsed="1"/>
+    <w:lsdException w:name="Normal Indent" w:semiHidden="1" w:unhideWhenUsed="1"/>
+    <w:lsdException w:name="footnote text" w:semiHidden="1" w:unhideWhenUsed="1"/>
+    <w:lsdException w:name="annotation text" w:semiHidden="1" w:unhideWhenUsed="1"/>
+    <w:lsdException w:name="header" w:semiHidden="1" w:unhideWhenUsed="1"/>
+    <w:lsdException w:name="footer" w:semiHidden="1" w:unhideWhenUsed="1"/>
+    <w:lsdException w:name="index heading" w:semiHidden="1" w:unhideWhenUsed="1"/>
+    <w:lsdException w:name="caption" w:semiHidden="1" w:uiPriority="35" w:unhideWhenUsed="1" w:qFormat="1"/>
+    <w:lsdException w:name="table of figures" w:semiHidden="1" w:unhideWhenUsed="1"/>
+    <w:lsdException w:name="envelope address" w:semiHidden="1" w:unhideWhenUsed="1"/>
+    <w:lsdException w:name="envelope return" w:semiHidden="1" w:unhideWhenUsed="1"/>
+    <w:lsdException w:name="footnote reference" w:semiHidden="1" w:unhideWhenUsed="1"/>
+    <w:lsdException w:name="annotation reference" w:semiHidden="1" w:unhideWhenUsed="1"/>
+    <w:lsdException w:name="line number" w:semiHidden="1" w:unhideWhenUsed="1"/>
+    <w:lsdException w:name="page number" w:semiHidden="1" w:unhideWhenUsed="1"/>
+    <w:lsdException w:name="endnote reference" w:semiHidden="1" w:unhideWhenUsed="1"/>
+    <w:lsdException w:name="endnote text" w:semiHidden="1" w:unhideWhenUsed="1"/>
+    <w:lsdException w:name="table of authorities" w:semiHidden="1" w:unhideWhenUsed="1"/>
+    <w:lsdException w:name="macro" w:semiHidden="1" w:unhideWhenUsed="1"/>
+    <w:lsdException w:name="toa heading" w:semiHidden="1" w:unhideWhenUsed="1"/>
+    <w:lsdException w:name="List" w:semiHidden="1" w:unhideWhenUsed="1"/>
+    <w:lsdException w:name="List Bullet" w:semiHidden="1" w:unhideWhenUsed="1"/>
+    <w:lsdException w:name="List Number" w:semiHidden="1" w:unhideWhenUsed="1"/>
+    <w:lsdException w:name="List 2" w:semiHidden="1" w:unhideWhenUsed="1"/>
+    <w:lsdException w:name="List 3" w:semiHidden="1" w:unhideWhenUsed="1"/>
+    <w:lsdException w:name="List 4" w:semiHidden="1" w:unhideWhenUsed="1"/>
+    <w:lsdException w:name="List 5" w:semiHidden="1" w:unhideWhenUsed="1"/>
+    <w:lsdException w:name="List Bullet 2" w:semiHidden="1" w:unhideWhenUsed="1"/>
+    <w:lsdException w:name="List Bullet 3" w:semiHidden="1" w:unhideWhenUsed="1"/>
+    <w:lsdException w:name="List Bullet 4" w:semiHidden="1" w:unhideWhenUsed="1"/>
+    <w:lsdException w:name="List Bullet 5" w:semiHidden="1" w:unhideWhenUsed="1"/>
+    <w:lsdException w:name="List Number 2" w:semiHidden="1" w:unhideWhenUsed="1"/>
+    <w:lsdException w:name="List Number 3" w:semiHidden="1" w:unhideWhenUsed="1"/>
+    <w:lsdException w:name="List Number 4" w:semiHidden="1" w:unhideWhenUsed="1"/>
+    <w:lsdException w:name="List Number 5" w:semiHidden="1" w:unhideWhenUsed="1"/>
+    <w:lsdException w:name="Title" w:uiPriority="10" w:qFormat="1"/>
+    <w:lsdException w:name="Closing" w:semiHidden="1" w:unhideWhenUsed="1"/>
+    <w:lsdException w:name="Signature" w:semiHidden="1" w:unhideWhenUsed="1"/>
+    <w:lsdException w:name="Default Paragraph Font" w:semiHidden="1" w:uiPriority="1" w:unhideWhenUsed="1"/>
+    <w:lsdException w:name="Body Text" w:semiHidden="1" w:unhideWhenUsed="1"/>
+    <w:lsdException w:name="Body Text Indent" w:semiHidden="1" w:unhideWhenUsed="1"/>
+    <w:lsdException w:name="List Continue" w:semiHidden="1" w:unhideWhenUsed="1"/>
+    <w:lsdException w:name="List Continue 2" w:semiHidden="1" w:unhideWhenUsed="1"/>
+    <w:lsdException w:name="List Continue 3" w:semiHidden="1" w:unhideWhenUsed="1"/>
+    <w:lsdException w:name="List Continue 4" w:semiHidden="1" w:unhideWhenUsed="1"/>
+    <w:lsdException w:name="List Continue 5" w:semiHidden="1" w:unhideWhenUsed="1"/>
+    <w:lsdException w:name="Message Header" w:semiHidden="1" w:unhideWhenUsed="1"/>
+    <w:lsdException w:name="Subtitle" w:uiPriority="11" w:qFormat="1"/>
+    <w:lsdException w:name="Salutation" w:semiHidden="1" w:unhideWhenUsed="1"/>
+    <w:lsdException w:name="Date" w:semiHidden="1" w:unhideWhenUsed="1"/>
+    <w:lsdException w:name="Body Text First Indent" w:semiHidden="1" w:unhideWhenUsed="1"/>
+    <w:lsdException w:name="Body Text First Indent 2" w:semiHidden="1" w:unhideWhenUsed="1"/>
+    <w:lsdException w:name="Note Heading" w:semiHidden="1" w:unhideWhenUsed="1"/>
+    <w:lsdException w:name="Body Text 2" w:semiHidden="1" w:unhideWhenUsed="1"/>
+    <w:lsdException w:name="Body Text 3" w:semiHidden="1" w:unhideWhenUsed="1"/>
+    <w:lsdException w:name="Body Text Indent 2" w:semiHidden="1" w:unhideWhenUsed="1"/>
+    <w:lsdException w:name="Body Text Indent 3" w:semiHidden="1" w:unhideWhenUsed="1"/>
+    <w:lsdException w:name="Block Text" w:semiHidden="1" w:unhideWhenUsed="1"/>
+    <w:lsdException w:name="Hyperlink" w:semiHidden="1" w:unhideWhenUsed="1"/>
+    <w:lsdException w:name="FollowedHyperlink" w:semiHidden="1" w:unhideWhenUsed="1"/>
+    <w:lsdException w:name="Strong" w:uiPriority="22" w:qFormat="1"/>
+    <w:lsdException w:name="Emphasis" w:uiPriority="20" w:qFormat="1"/>
+    <w:lsdException w:name="Document Map" w:semiHidden="1" w:unhideWhenUsed="1"/>
+    <w:lsdException w:name="Plain Text" w:semiHidden="1" w:unhideWhenUsed="1"/>
+    <w:lsdException w:name="E-mail Signature" w:semiHidden="1" w:unhideWhenUsed="1"/>
+    <w:lsdException w:name="HTML Top of Form" w:semiHidden="1" w:unhideWhenUsed="1"/>
+    <w:lsdException w:name="HTML Bottom of Form" w:semiHidden="1" w:unhideWhenUsed="1"/>
+    <w:lsdException w:name="Normal (Web)" w:semiHidden="1" w:unhideWhenUsed="1"/>
+    <w:lsdException w:name="HTML Acronym" w:semiHidden="1" w:unhideWhenUsed="1"/>
+    <w:lsdException w:name="HTML Address" w:semiHidden="1" w:unhideWhenUsed="1"/>
+    <w:lsdException w:name="HTML Cite" w:semiHidden="1" w:unhideWhenUsed="1"/>
+    <w:lsdException w:name="HTML Code" w:semiHidden="1" w:unhideWhenUsed="1"/>
+    <w:lsdException w:name="HTML Definition" w:semiHidden="1" w:unhideWhenUsed="1"/>
+    <w:lsdException w:name="HTML Keyboard" w:semiHidden="1" w:unhideWhenUsed="1"/>
+    <w:lsdException w:name="HTML Preformatted" w:semiHidden="1" w:unhideWhenUsed="1"/>
+    <w:lsdException w:name="HTML Sample" w:semiHidden="1" w:unhideWhenUsed="1"/>
+    <w:lsdException w:name="HTML Typewriter" w:semiHidden="1" w:unhideWhenUsed="1"/>
+    <w:lsdException w:name="HTML Variable" w:semiHidden="1" w:unhideWhenUsed="1"/>
+    <w:lsdException w:name="Normal Table" w:semiHidden="1" w:unhideWhenUsed="1"/>
+    <w:lsdException w:name="annotation subject" w:semiHidden="1" w:unhideWhenUsed="1"/>
+    <w:lsdException w:name="No List" w:semiHidden="1" w:unhideWhenUsed="1"/>
+    <w:lsdException w:name="Outline List 1" w:semiHidden="1" w:unhideWhenUsed="1"/>
+    <w:lsdException w:name="Outline List 2" w:semiHidden="1" w:unhideWhenUsed="1"/>
+    <w:lsdException w:name="Outline List 3" w:semiHidden="1" w:unhideWhenUsed="1"/>
+    <w:lsdException w:name="Table Simple 1" w:semiHidden="1" w:unhideWhenUsed="1"/>
+    <w:lsdException w:name="Table Simple 2" w:semiHidden="1" w:unhideWhenUsed="1"/>
+    <w:lsdException w:name="Table Simple 3" w:semiHidden="1" w:unhideWhenUsed="1"/>
+    <w:lsdException w:name="Table Classic 1" w:semiHidden="1" w:unhideWhenUsed="1"/>
+    <w:lsdException w:name="Table Classic 2" w:semiHidden="1" w:unhideWhenUsed="1"/>
+    <w:lsdException w:name="Table Classic 3" w:semiHidden="1" w:unhideWhenUsed="1"/>
+    <w:lsdException w:name="Table Classic 4" w:semiHidden="1" w:unhideWhenUsed="1"/>
+    <w:lsdException w:name="Table Colorful 1" w:semiHidden="1" w:unhideWhenUsed="1"/>
+    <w:lsdException w:name="Table Colorful 2" w:semiHidden="1" w:unhideWhenUsed="1"/>
+    <w:lsdException w:name="Table Colorful 3" w:semiHidden="1" w:unhideWhenUsed="1"/>
+    <w:lsdException w:name="Table Columns 1" w:semiHidden="1" w:unhideWhenUsed="1"/>
+    <w:lsdException w:name="Table Columns 2" w:semiHidden="1" w:unhideWhenUsed="1"/>
+    <w:lsdException w:name="Table Columns 3" w:semiHidden="1" w:unhideWhenUsed="1"/>
+    <w:lsdException w:name="Table Columns 4" w:semiHidden="1" w:unhideWhenUsed="1"/>
+    <w:lsdException w:name="Table Columns 5" w:semiHidden="1" w:unhideWhenUsed="1"/>
+    <w:lsdException w:name="Table Grid 1" w:semiHidden="1" w:unhideWhenUsed="1"/>
+    <w:lsdException w:name="Table Grid 2" w:semiHidden="1" w:unhideWhenUsed="1"/>
+    <w:lsdException w:name="Table Grid 3" w:semiHidden="1" w:unhideWhenUsed="1"/>
+    <w:lsdException w:name="Table Grid 4" w:semiHidden="1" w:unhideWhenUsed="1"/>
+    <w:lsdException w:name="Table Grid 5" w:semiHidden="1" w:unhideWhenUsed="1"/>
+    <w:lsdException w:name="Table Grid 6" w:semiHidden="1" w:unhideWhenUsed="1"/>
+    <w:lsdException w:name="Table Grid 7" w:semiHidden="1" w:unhideWhenUsed="1"/>
+    <w:lsdException w:name="Table Grid 8" w:semiHidden="1" w:unhideWhenUsed="1"/>
+    <w:lsdException w:name="Table List 1" w:semiHidden="1" w:unhideWhenUsed="1"/>
+    <w:lsdException w:name="Table List 2" w:semiHidden="1" w:unhideWhenUsed="1"/>
+    <w:lsdException w:name="Table List 3" w:semiHidden="1" w:unhideWhenUsed="1"/>
+    <w:lsdException w:name="Table List 4" w:semiHidden="1" w:unhideWhenUsed="1"/>
+    <w:lsdException w:name="Table List 5" w:semiHidden="1" w:unhideWhenUsed="1"/>
+    <w:lsdException w:name="Table List 6" w:semiHidden="1" w:unhideWhenUsed="1"/>
+    <w:lsdException w:name="Table List 7" w:semiHidden="1" w:unhideWhenUsed="1"/>
+    <w:lsdException w:name="Table List 8" w:semiHidden="1" w:unhideWhenUsed="1"/>
+    <w:lsdException w:name="Table 3D effects 1" w:semiHidden="1" w:unhideWhenUsed="1"/>
+    <w:lsdException w:name="Table 3D effects 2" w:semiHidden="1" w:unhideWhenUsed="1"/>
+    <w:lsdException w:name="Table 3D effects 3" w:semiHidden="1" w:unhideWhenUsed="1"/>
+    <w:lsdException w:name="Table Contemporary" w:semiHidden="1" w:unhideWhenUsed="1"/>
+    <w:lsdException w:name="Table Elegant" w:semiHidden="1" w:unhideWhenUsed="1"/>
+    <w:lsdException w:name="Table Professional" w:semiHidden="1" w:unhideWhenUsed="1"/>
+    <w:lsdException w:name="Table Subtle 1" w:semiHidden="1" w:unhideWhenUsed="1"/>
+    <w:lsdException w:name="Table Subtle 2" w:semiHidden="1" w:unhideWhenUsed="1"/>
+    <w:lsdException w:name="Table Web 1" w:semiHidden="1" w:unhideWhenUsed="1"/>
+    <w:lsdException w:name="Table Web 2" w:semiHidden="1" w:unhideWhenUsed="1"/>
+    <w:lsdException w:name="Table Web 3" w:semiHidden="1" w:unhideWhenUsed="1"/>
+    <w:lsdException w:name="Balloon Text" w:semiHidden="1" w:unhideWhenUsed="1"/>
+    <w:lsdException w:name="Table Grid" w:semiHidden="1" w:uiPriority="39" w:unhideWhenUsed="1"/>
+    <w:lsdException w:name="Table Theme" w:semiHidden="1" w:unhideWhenUsed="1"/>
+    <w:lsdException w:name="Placeholder Text" w:semiHidden="1"/>
+    <w:lsdException w:name="No Spacing" w:uiPriority="1" w:qFormat="1"/>
+    <w:lsdException w:name="Light Shading" w:uiPriority="60"/>
+    <w:lsdException w:name="Light List" w:uiPriority="61"/>
+    <w:lsdException w:name="Light Grid" w:uiPriority="62"/>
+    <w:lsdException w:name="Medium Shading 1" w:uiPriority="63"/>
+    <w:lsdException w:name="Medium Shading 2" w:uiPriority="64"/>
+    <w:lsdException w:name="Medium List 1" w:uiPriority="65"/>
+    <w:lsdException w:name="Medium List 2" w:uiPriority="66"/>
+    <w:lsdException w:name="Medium Grid 1" w:uiPriority="67"/>
+    <w:lsdException w:name="Medium Grid 2" w:uiPriority="68"/>
+    <w:lsdException w:name="Medium Grid 3" w:uiPriority="69"/>
+    <w:lsdException w:name="Dark List" w:uiPriority="70"/>
+    <w:lsdException w:name="Colorful Shading" w:uiPriority="71"/>
+    <w:lsdException w:name="Colorful List" w:uiPriority="72"/>
+    <w:lsdException w:name="Colorful Grid" w:uiPriority="73"/>
+    <w:lsdException w:name="Light Shading Accent 1" w:uiPriority="60"/>
+    <w:lsdException w:name="Light List Accent 1" w:uiPriority="61"/>
+    <w:lsdException w:name="Light Grid Accent 1" w:uiPriority="62"/>
+    <w:lsdException w:name="Medium Shading 1 Accent 1" w:uiPriority="63"/>
+    <w:lsdException w:name="Medium Shading 2 Accent 1" w:uiPriority="64"/>
+    <w:lsdException w:name="Medium List 1 Accent 1" w:uiPriority="65"/>
+    <w:lsdException w:name="Revision" w:semiHidden="1"/>
+    <w:lsdException w:name="List Paragraph" w:uiPriority="34" w:qFormat="1"/>
+    <w:lsdException w:name="Quote" w:uiPriority="29" w:qFormat="1"/>
+    <w:lsdException w:name="Intense Quote" w:uiPriority="30" w:qFormat="1"/>
+    <w:lsdException w:name="Medium List 2 Accent 1" w:uiPriority="66"/>
+    <w:lsdException w:name="Medium Grid 1 Accent 1" w:uiPriority="67"/>
+    <w:lsdException w:name="Medium Grid 2 Accent 1" w:uiPriority="68"/>
+    <w:lsdException w:name="Medium Grid 3 Accent 1" w:uiPriority="69"/>
+    <w:lsdException w:name="Dark List Accent 1" w:uiPriority="70"/>
+    <w:lsdException w:name="Colorful Shading Accent 1" w:uiPriority="71"/>
+    <w:lsdException w:name="Colorful List Accent 1" w:uiPriority="72"/>
+    <w:lsdException w:name="Colorful Grid Accent 1" w:uiPriority="73"/>
+    <w:lsdException w:name="Light Shading Accent 2" w:uiPriority="60"/>
+    <w:lsdException w:name="Light List Accent 2" w:uiPriority="61"/>
+    <w:lsdException w:name="Light Grid Accent 2" w:uiPriority="62"/>
+    <w:lsdException w:name="Medium Shading 1 Accent 2" w:uiPriority="63"/>
+    <w:lsdException w:name="Medium Shading 2 Accent 2" w:uiPriority="64"/>
+    <w:lsdException w:name="Medium List 1 Accent 2" w:uiPriority="65"/>
+    <w:lsdException w:name="Medium List 2 Accent 2" w:uiPriority="66"/>
+    <w:lsdException w:name="Medium Grid 1 Accent 2" w:uiPriority="67"/>
+    <w:lsdException w:name="Medium Grid 2 Accent 2" w:uiPriority="68"/>
+    <w:lsdException w:name="Medium Grid 3 Accent 2" w:uiPriority="69"/>
+    <w:lsdException w:name="Dark List Accent 2" w:uiPriority="70"/>
+    <w:lsdException w:name="Colorful Shading Accent 2" w:uiPriority="71"/>
+    <w:lsdException w:name="Colorful List Accent 2" w:uiPriority="72"/>
+    <w:lsdException w:name="Colorful Grid Accent 2" w:uiPriority="73"/>
+    <w:lsdException w:name="Light Shading Accent 3" w:uiPriority="60"/>
+    <w:lsdException w:name="Light List Accent 3" w:uiPriority="61"/>
+    <w:lsdException w:name="Light Grid Accent 3" w:uiPriority="62"/>
+    <w:lsdException w:name="Medium Shading 1 Accent 3" w:uiPriority="63"/>
+    <w:lsdException w:name="Medium Shading 2 Accent 3" w:uiPriority="64"/>
+    <w:lsdException w:name="Medium List 1 Accent 3" w:uiPriority="65"/>
+    <w:lsdException w:name="Medium List 2 Accent 3" w:uiPriority="66"/>
+    <w:lsdException w:name="Medium Grid 1 Accent 3" w:uiPriority="67"/>
+    <w:lsdException w:name="Medium Grid 2 Accent 3" w:uiPriority="68"/>
+    <w:lsdException w:name="Medium Grid 3 Accent 3" w:uiPriority="69"/>
+    <w:lsdException w:name="Dark List Accent 3" w:uiPriority="70"/>
+    <w:lsdException w:name="Colorful Shading Accent 3" w:uiPriority="71"/>
+    <w:lsdException w:name="Colorful List Accent 3" w:uiPriority="72"/>
+    <w:lsdException w:name="Colorful Grid Accent 3" w:uiPriority="73"/>
+    <w:lsdException w:name="Light Shading Accent 4" w:uiPriority="60"/>
+    <w:lsdException w:name="Light List Accent 4" w:uiPriority="61"/>
+    <w:lsdException w:name="Light Grid Accent 4" w:uiPriority="62"/>
+    <w:lsdException w:name="Medium Shading 1 Accent 4" w:uiPriority="63"/>
+    <w:lsdException w:name="Medium Shading 2 Accent 4" w:uiPriority="64"/>
+    <w:lsdException w:name="Medium List 1 Accent 4" w:uiPriority="65"/>
+    <w:lsdException w:name="Medium List 2 Accent 4" w:uiPriority="66"/>
+    <w:lsdException w:name="Medium Grid 1 Accent 4" w:uiPriority="67"/>
+    <w:lsdException w:name="Medium Grid 2 Accent 4" w:uiPriority="68"/>
+    <w:lsdException w:name="Medium Grid 3 Accent 4" w:uiPriority="69"/>
+    <w:lsdException w:name="Dark List Accent 4" w:uiPriority="70"/>
+    <w:lsdException w:name="Colorful Shading Accent 4" w:uiPriority="71"/>
+    <w:lsdException w:name="Colorful List Accent 4" w:uiPriority="72"/>
+    <w:lsdException w:name="Colorful Grid Accent 4" w:uiPriority="73"/>
+    <w:lsdException w:name="Light Shading Accent 5" w:uiPriority="60"/>
+    <w:lsdException w:name="Light List Accent 5" w:uiPriority="61"/>
+    <w:lsdException w:name="Light Grid Accent 5" w:uiPriority="62"/>
+    <w:lsdException w:name="Medium Shading 1 Accent 5" w:uiPriority="63"/>
+    <w:lsdException w:name="Medium Shading 2 Accent 5" w:uiPriority="64"/>
+    <w:lsdException w:name="Medium List 1 Accent 5" w:uiPriority="65"/>
+    <w:lsdException w:name="Medium List 2 Accent 5" w:uiPriority="66"/>
+    <w:lsdException w:name="Medium Grid 1 Accent 5" w:uiPriority="67"/>
+    <w:lsdException w:name="Medium Grid 2 Accent 5" w:uiPriority="68"/>
+    <w:lsdException w:name="Medium Grid 3 Accent 5" w:uiPriority="69"/>
+    <w:lsdException w:name="Dark List Accent 5" w:uiPriority="70"/>
+    <w:lsdException w:name="Colorful Shading Accent 5" w:uiPriority="71"/>
+    <w:lsdException w:name="Colorful List Accent 5" w:uiPriority="72"/>
+    <w:lsdException w:name="Colorful Grid Accent 5" w:uiPriority="73"/>
+    <w:lsdException w:name="Light Shading Accent 6" w:uiPriority="60"/>
+    <w:lsdException w:name="Light List Accent 6" w:uiPriority="61"/>
+    <w:lsdException w:name="Light Grid Accent 6" w:uiPriority="62"/>
+    <w:lsdException w:name="Medium Shading 1 Accent 6" w:uiPriority="63"/>
+    <w:lsdException w:name="Medium Shading 2 Accent 6" w:uiPriority="64"/>
+    <w:lsdException w:name="Medium List 1 Accent 6" w:uiPriority="65"/>
+    <w:lsdException w:name="Medium List 2 Accent 6" w:uiPriority="66"/>
+    <w:lsdException w:name="Medium Grid 1 Accent 6" w:uiPriority="67"/>
+    <w:lsdException w:name="Medium Grid 2 Accent 6" w:uiPriority="68"/>
+    <w:lsdException w:name="Medium Grid 3 Accent 6" w:uiPriority="69"/>
+    <w:lsdException w:name="Dark List Accent 6" w:uiPriority="70"/>
+    <w:lsdException w:name="Colorful Shading Accent 6" w:uiPriority="71"/>
+    <w:lsdException w:name="Colorful List Accent 6" w:uiPriority="72"/>
+    <w:lsdException w:name="Colorful Grid Accent 6" w:uiPriority="73"/>
+    <w:lsdException w:name="Subtle Emphasis" w:uiPriority="19" w:qFormat="1"/>
+    <w:lsdException w:name="Intense Emphasis" w:uiPriority="21" w:qFormat="1"/>
+    <w:lsdException w:name="Subtle Reference" w:uiPriority="31" w:qFormat="1"/>
+    <w:lsdException w:name="Intense Reference" w:uiPriority="32" w:qFormat="1"/>
+    <w:lsdException w:name="Book Title" w:uiPriority="33" w:qFormat="1"/>
+    <w:lsdException w:name="Bibliography" w:semiHidden="1" w:uiPriority="37" w:unhideWhenUsed="1"/>
+    <w:lsdException w:name="TOC Heading" w:semiHidden="1" w:uiPriority="39" w:unhideWhenUsed="1" w:qFormat="1"/>
+    <w:lsdException w:name="Plain Table 1" w:uiPriority="41"/>
+    <w:lsdException w:name="Plain Table 2" w:uiPriority="42"/>
+    <w:lsdException w:name="Plain Table 3" w:uiPriority="43"/>
+    <w:lsdException w:name="Plain Table 4" w:uiPriority="44"/>
+    <w:lsdException w:name="Plain Table 5" w:uiPriority="45"/>
+    <w:lsdException w:name="Grid Table Light" w:uiPriority="40"/>
+    <w:lsdException w:name="Grid Table 1 Light" w:uiPriority="46"/>
+    <w:lsdException w:name="Grid Table 2" w:uiPriority="47"/>
+    <w:lsdException w:name="Grid Table 3" w:uiPriority="48"/>
+    <w:lsdException w:name="Grid Table 4" w:uiPriority="49"/>
+    <w:lsdException w:name="Grid Table 5 Dark" w:uiPriority="50"/>
+    <w:lsdException w:name="Grid Table 6 Colorful" w:uiPriority="51"/>
+    <w:lsdException w:name="Grid Table 7 Colorful" w:uiPriority="52"/>
+    <w:lsdException w:name="Grid Table 1 Light Accent 1" w:uiPriority="46"/>
+    <w:lsdException w:name="Grid Table 2 Accent 1" w:uiPriority="47"/>
+    <w:lsdException w:name="Grid Table 3 Accent 1" w:uiPriority="48"/>
+    <w:lsdException w:name="Grid Table 4 Accent 1" w:uiPriority="49"/>
+    <w:lsdException w:name="Grid Table 5 Dark Accent 1" w:uiPriority="50"/>
+    <w:lsdException w:name="Grid Table 6 Colorful Accent 1" w:uiPriority="51"/>
+    <w:lsdException w:name="Grid Table 7 Colorful Accent 1" w:uiPriority="52"/>
+    <w:lsdException w:name="Grid Table 1 Light Accent 2" w:uiPriority="46"/>
+    <w:lsdException w:name="Grid Table 2 Accent 2" w:uiPriority="47"/>
+    <w:lsdException w:name="Grid Table 3 Accent 2" w:uiPriority="48"/>
+    <w:lsdException w:name="Grid Table 4 Accent 2" w:uiPriority="49"/>
+    <w:lsdException w:name="Grid Table 5 Dark Accent 2" w:uiPriority="50"/>
+    <w:lsdException w:name="Grid Table 6 Colorful Accent 2" w:uiPriority="51"/>
+    <w:lsdException w:name="Grid Table 7 Colorful Accent 2" w:uiPriority="52"/>
+    <w:lsdException w:name="Grid Table 1 Light Accent 3" w:uiPriority="46"/>
+    <w:lsdException w:name="Grid Table 2 Accent 3" w:uiPriority="47"/>
+    <w:lsdException w:name="Grid Table 3 Accent 3" w:uiPriority="48"/>
+    <w:lsdException w:name="Grid Table 4 Accent 3" w:uiPriority="49"/>
+    <w:lsdException w:name="Grid Table 5 Dark Accent 3" w:uiPriority="50"/>
+    <w:lsdException w:name="Grid Table 6 Colorful Accent 3" w:uiPriority="51"/>
+    <w:lsdException w:name="Grid Table 7 Colorful Accent 3" w:uiPriority="52"/>
+    <w:lsdException w:name="Grid Table 1 Light Accent 4" w:uiPriority="46"/>
+    <w:lsdException w:name="Grid Table 2 Accent 4" w:uiPriority="47"/>
+    <w:lsdException w:name="Grid Table 3 Accent 4" w:uiPriority="48"/>
+    <w:lsdException w:name="Grid Table 4 Accent 4" w:uiPriority="49"/>
+    <w:lsdException w:name="Grid Table 5 Dark Accent 4" w:uiPriority="50"/>
+    <w:lsdException w:name="Grid Table 6 Colorful Accent 4" w:uiPriority="51"/>
+    <w:lsdException w:name="Grid Table 7 Colorful Accent 4" w:uiPriority="52"/>
+    <w:lsdException w:name="Grid Table 1 Light Accent 5" w:uiPriority="46"/>
+    <w:lsdException w:name="Grid Table 2 Accent 5" w:uiPriority="47"/>
+    <w:lsdException w:name="Grid Table 3 Accent 5" w:uiPriority="48"/>
+    <w:lsdException w:name="Grid Table 4 Accent 5" w:uiPriority="49"/>
+    <w:lsdException w:name="Grid Table 5 Dark Accent 5" w:uiPriority="50"/>
+    <w:lsdException w:name="Grid Table 6 Colorful Accent 5" w:uiPriority="51"/>
+    <w:lsdException w:name="Grid Table 7 Colorful Accent 5" w:uiPriority="52"/>
+    <w:lsdException w:name="Grid Table 1 Light Accent 6" w:uiPriority="46"/>
+    <w:lsdException w:name="Grid Table 2 Accent 6" w:uiPriority="47"/>
+    <w:lsdException w:name="Grid Table 3 Accent 6" w:uiPriority="48"/>
+    <w:lsdException w:name="Grid Table 4 Accent 6" w:uiPriority="49"/>
+    <w:lsdException w:name="Grid Table 5 Dark Accent 6" w:uiPriority="50"/>
+    <w:lsdException w:name="Grid Table 6 Colorful Accent 6" w:uiPriority="51"/>
+    <w:lsdException w:name="Grid Table 7 Colorful Accent 6" w:uiPriority="52"/>
+    <w:lsdException w:name="List Table 1 Light" w:uiPriority="46"/>
+    <w:lsdException w:name="List Table 2" w:uiPriority="47"/>
+    <w:lsdException w:name="List Table 3" w:uiPriority="48"/>
+    <w:lsdException w:name="List Table 4" w:uiPriority="49"/>
+    <w:lsdException w:name="List Table 5 Dark" w:uiPriority="50"/>
+    <w:lsdException w:name="List Table 6 Colorful" w:uiPriority="51"/>
+    <w:lsdException w:name="List Table 7 Colorful" w:uiPriority="52"/>
+    <w:lsdException w:name="List Table 1 Light Accent 1" w:uiPriority="46"/>
+    <w:lsdException w:name="List Table 2 Accent 1" w:uiPriority="47"/>
+    <w:lsdException w:name="List Table 3 Accent 1" w:uiPriority="48"/>
+    <w:lsdException w:name="List Table 4 Accent 1" w:uiPriority="49"/>
+    <w:lsdException w:name="List Table 5 Dark Accent 1" w:uiPriority="50"/>
+    <w:lsdException w:name="List Table 6 Colorful Accent 1" w:uiPriority="51"/>
+    <w:lsdException w:name="List Table 7 Colorful Accent 1" w:uiPriority="52"/>
+    <w:lsdException w:name="List Table 1 Light Accent 2" w:uiPriority="46"/>
+    <w:lsdException w:name="List Table 2 Accent 2" w:uiPriority="47"/>
+    <w:lsdException w:name="List Table 3 Accent 2" w:uiPriority="48"/>
+    <w:lsdException w:name="List Table 4 Accent 2" w:uiPriority="49"/>
+    <w:lsdException w:name="List Table 5 Dark Accent 2" w:uiPriority="50"/>
+    <w:lsdException w:name="List Table 6 Colorful Accent 2" w:uiPriority="51"/>
+    <w:lsdException w:name="List Table 7 Colorful Accent 2" w:uiPriority="52"/>
+    <w:lsdException w:name="List Table 1 Light Accent 3" w:uiPriority="46"/>
+    <w:lsdException w:name="List Table 2 Accent 3" w:uiPriority="47"/>
+    <w:lsdException w:name="List Table 3 Accent 3" w:uiPriority="48"/>
+    <w:lsdException w:name="List Table 4 Accent 3" w:uiPriority="49"/>
+    <w:lsdException w:name="List Table 5 Dark Accent 3" w:uiPriority="50"/>
+    <w:lsdException w:name="List Table 6 Colorful Accent 3" w:uiPriority="51"/>
+    <w:lsdException w:name="List Table 7 Colorful Accent 3" w:uiPriority="52"/>
+    <w:lsdException w:name="List Table 1 Light Accent 4" w:uiPriority="46"/>
+    <w:lsdException w:name="List Table 2 Accent 4" w:uiPriority="47"/>
+    <w:lsdException w:name="List Table 3 Accent 4" w:uiPriority="48"/>
+    <w:lsdException w:name="List Table 4 Accent 4" w:uiPriority="49"/>
+    <w:lsdException w:name="List Table 5 Dark Accent 4" w:uiPriority="50"/>
+    <w:lsdException w:name="List Table 6 Colorful Accent 4" w:uiPriority="51"/>
+    <w:lsdException w:name="List Table 7 Colorful Accent 4" w:uiPriority="52"/>
+    <w:lsdException w:name="List Table 1 Light Accent 5" w:uiPriority="46"/>
+    <w:lsdException w:name="List Table 2 Accent 5" w:uiPriority="47"/>
+    <w:lsdException w:name="List Table 3 Accent 5" w:uiPriority="48"/>
+    <w:lsdException w:name="List Table 4 Accent 5" w:uiPriority="49"/>
+    <w:lsdException w:name="List Table 5 Dark Accent 5" w:uiPriority="50"/>
+    <w:lsdException w:name="List Table 6 Colorful Accent 5" w:uiPriority="51"/>
+    <w:lsdException w:name="List Table 7 Colorful Accent 5" w:uiPriority="52"/>
+    <w:lsdException w:name="List Table 1 Light Accent 6" w:uiPriority="46"/>
+    <w:lsdException w:name="List Table 2 Accent 6" w:uiPriority="47"/>
+    <w:lsdException w:name="List Table 3 Accent 6" w:uiPriority="48"/>
+    <w:lsdException w:name="List Table 4 Accent 6" w:uiPriority="49"/>
+    <w:lsdException w:name="List Table 5 Dark Accent 6" w:uiPriority="50"/>
+    <w:lsdException w:name="List Table 6 Colorful Accent 6" w:uiPriority="51"/>
+    <w:lsdException w:name="List Table 7 Colorful Accent 6" w:uiPriority="52"/>
+    <w:lsdException w:name="Mention" w:semiHidden="1" w:unhideWhenUsed="1"/>
+    <w:lsdException w:name="Smart Hyperlink" w:semiHidden="1" w:unhideWhenUsed="1"/>
+    <w:lsdException w:name="Hashtag" w:semiHidden="1" w:unhideWhenUsed="1"/>
+    <w:lsdException w:name="Unresolved Mention" w:semiHidden="1" w:unhideWhenUsed="1"/>
   </w:latentStyles>
   <w:style w:type="paragraph" w:default="1" w:styleId="Normal">
     <w:name w:val="Normal"/>
@@ -6724,492 +8031,95 @@
       <w:szCs w:val="16"/>
     </w:rPr>
   </w:style>
-</w:styles>
-</file>
-
-<file path=word/stylesWithEffects.xml><?xml version="1.0" encoding="utf-8"?>
-<w:styles xmlns:wpc="http://schemas.microsoft.com/office/word/2010/wordprocessingCanvas" xmlns:mc="http://schemas.openxmlformats.org/markup-compatibility/2006" xmlns:o="urn:schemas-microsoft-com:office:office" xmlns:r="http://schemas.openxmlformats.org/officeDocument/2006/relationships" xmlns:m="http://schemas.openxmlformats.org/officeDocument/2006/math" xmlns:v="urn:schemas-microsoft-com:vml" xmlns:wp14="http://schemas.microsoft.com/office/word/2010/wordprocessingDrawing" xmlns:wp="http://schemas.openxmlformats.org/drawingml/2006/wordprocessingDrawing" xmlns:w10="urn:schemas-microsoft-com:office:word" xmlns:w="http://schemas.openxmlformats.org/wordprocessingml/2006/main" xmlns:w14="http://schemas.microsoft.com/office/word/2010/wordml" xmlns:wpg="http://schemas.microsoft.com/office/word/2010/wordprocessingGroup" xmlns:wpi="http://schemas.microsoft.com/office/word/2010/wordprocessingInk" xmlns:wne="http://schemas.microsoft.com/office/word/2006/wordml" xmlns:wps="http://schemas.microsoft.com/office/word/2010/wordprocessingShape" mc:Ignorable="w14 wp14">
-  <w:docDefaults>
-    <w:rPrDefault>
-      <w:rPr>
-        <w:rFonts w:asciiTheme="minorHAnsi" w:eastAsiaTheme="minorHAnsi" w:hAnsiTheme="minorHAnsi" w:cstheme="minorBidi"/>
-        <w:sz w:val="22"/>
-        <w:szCs w:val="22"/>
-        <w:lang w:val="en-IE" w:eastAsia="en-US" w:bidi="ar-SA"/>
-      </w:rPr>
-    </w:rPrDefault>
-    <w:pPrDefault>
-      <w:pPr>
-        <w:spacing w:after="160" w:line="259" w:lineRule="auto"/>
-      </w:pPr>
-    </w:pPrDefault>
-  </w:docDefaults>
-  <w:latentStyles w:defLockedState="0" w:defUIPriority="99" w:defSemiHidden="1" w:defUnhideWhenUsed="1" w:defQFormat="0" w:count="267">
-    <w:lsdException w:name="Normal" w:semiHidden="0" w:uiPriority="0" w:unhideWhenUsed="0" w:qFormat="1"/>
-    <w:lsdException w:name="heading 1" w:semiHidden="0" w:uiPriority="9" w:unhideWhenUsed="0" w:qFormat="1"/>
-    <w:lsdException w:name="heading 2" w:uiPriority="9" w:qFormat="1"/>
-    <w:lsdException w:name="heading 3" w:uiPriority="9" w:qFormat="1"/>
-    <w:lsdException w:name="heading 4" w:uiPriority="9" w:qFormat="1"/>
-    <w:lsdException w:name="heading 5" w:uiPriority="9" w:qFormat="1"/>
-    <w:lsdException w:name="heading 6" w:uiPriority="9" w:qFormat="1"/>
-    <w:lsdException w:name="heading 7" w:uiPriority="9" w:qFormat="1"/>
-    <w:lsdException w:name="heading 8" w:uiPriority="9" w:qFormat="1"/>
-    <w:lsdException w:name="heading 9" w:uiPriority="9" w:qFormat="1"/>
-    <w:lsdException w:name="toc 1" w:uiPriority="39"/>
-    <w:lsdException w:name="toc 2" w:uiPriority="39"/>
-    <w:lsdException w:name="toc 3" w:uiPriority="39"/>
-    <w:lsdException w:name="toc 4" w:uiPriority="39"/>
-    <w:lsdException w:name="toc 5" w:uiPriority="39"/>
-    <w:lsdException w:name="toc 6" w:uiPriority="39"/>
-    <w:lsdException w:name="toc 7" w:uiPriority="39"/>
-    <w:lsdException w:name="toc 8" w:uiPriority="39"/>
-    <w:lsdException w:name="toc 9" w:uiPriority="39"/>
-    <w:lsdException w:name="caption" w:uiPriority="35" w:qFormat="1"/>
-    <w:lsdException w:name="Title" w:semiHidden="0" w:uiPriority="10" w:unhideWhenUsed="0" w:qFormat="1"/>
-    <w:lsdException w:name="Default Paragraph Font" w:uiPriority="1"/>
-    <w:lsdException w:name="Subtitle" w:semiHidden="0" w:uiPriority="11" w:unhideWhenUsed="0" w:qFormat="1"/>
-    <w:lsdException w:name="Strong" w:semiHidden="0" w:uiPriority="22" w:unhideWhenUsed="0" w:qFormat="1"/>
-    <w:lsdException w:name="Emphasis" w:semiHidden="0" w:uiPriority="20" w:unhideWhenUsed="0" w:qFormat="1"/>
-    <w:lsdException w:name="Table Grid" w:semiHidden="0" w:uiPriority="39" w:unhideWhenUsed="0"/>
-    <w:lsdException w:name="Placeholder Text" w:unhideWhenUsed="0"/>
-    <w:lsdException w:name="No Spacing" w:semiHidden="0" w:uiPriority="1" w:unhideWhenUsed="0" w:qFormat="1"/>
-    <w:lsdException w:name="Light Shading" w:semiHidden="0" w:uiPriority="60" w:unhideWhenUsed="0"/>
-    <w:lsdException w:name="Light List" w:semiHidden="0" w:uiPriority="61" w:unhideWhenUsed="0"/>
-    <w:lsdException w:name="Light Grid" w:semiHidden="0" w:uiPriority="62" w:unhideWhenUsed="0"/>
-    <w:lsdException w:name="Medium Shading 1" w:semiHidden="0" w:uiPriority="63" w:unhideWhenUsed="0"/>
-    <w:lsdException w:name="Medium Shading 2" w:semiHidden="0" w:uiPriority="64" w:unhideWhenUsed="0"/>
-    <w:lsdException w:name="Medium List 1" w:semiHidden="0" w:uiPriority="65" w:unhideWhenUsed="0"/>
-    <w:lsdException w:name="Medium List 2" w:semiHidden="0" w:uiPriority="66" w:unhideWhenUsed="0"/>
-    <w:lsdException w:name="Medium Grid 1" w:semiHidden="0" w:uiPriority="67" w:unhideWhenUsed="0"/>
-    <w:lsdException w:name="Medium Grid 2" w:semiHidden="0" w:uiPriority="68" w:unhideWhenUsed="0"/>
-    <w:lsdException w:name="Medium Grid 3" w:semiHidden="0" w:uiPriority="69" w:unhideWhenUsed="0"/>
-    <w:lsdException w:name="Dark List" w:semiHidden="0" w:uiPriority="70" w:unhideWhenUsed="0"/>
-    <w:lsdException w:name="Colorful Shading" w:semiHidden="0" w:uiPriority="71" w:unhideWhenUsed="0"/>
-    <w:lsdException w:name="Colorful List" w:semiHidden="0" w:uiPriority="72" w:unhideWhenUsed="0"/>
-    <w:lsdException w:name="Colorful Grid" w:semiHidden="0" w:uiPriority="73" w:unhideWhenUsed="0"/>
-    <w:lsdException w:name="Light Shading Accent 1" w:semiHidden="0" w:uiPriority="60" w:unhideWhenUsed="0"/>
-    <w:lsdException w:name="Light List Accent 1" w:semiHidden="0" w:uiPriority="61" w:unhideWhenUsed="0"/>
-    <w:lsdException w:name="Light Grid Accent 1" w:semiHidden="0" w:uiPriority="62" w:unhideWhenUsed="0"/>
-    <w:lsdException w:name="Medium Shading 1 Accent 1" w:semiHidden="0" w:uiPriority="63" w:unhideWhenUsed="0"/>
-    <w:lsdException w:name="Medium Shading 2 Accent 1" w:semiHidden="0" w:uiPriority="64" w:unhideWhenUsed="0"/>
-    <w:lsdException w:name="Medium List 1 Accent 1" w:semiHidden="0" w:uiPriority="65" w:unhideWhenUsed="0"/>
-    <w:lsdException w:name="Revision" w:unhideWhenUsed="0"/>
-    <w:lsdException w:name="List Paragraph" w:semiHidden="0" w:uiPriority="34" w:unhideWhenUsed="0" w:qFormat="1"/>
-    <w:lsdException w:name="Quote" w:semiHidden="0" w:uiPriority="29" w:unhideWhenUsed="0" w:qFormat="1"/>
-    <w:lsdException w:name="Intense Quote" w:semiHidden="0" w:uiPriority="30" w:unhideWhenUsed="0" w:qFormat="1"/>
-    <w:lsdException w:name="Medium List 2 Accent 1" w:semiHidden="0" w:uiPriority="66" w:unhideWhenUsed="0"/>
-    <w:lsdException w:name="Medium Grid 1 Accent 1" w:semiHidden="0" w:uiPriority="67" w:unhideWhenUsed="0"/>
-    <w:lsdException w:name="Medium Grid 2 Accent 1" w:semiHidden="0" w:uiPriority="68" w:unhideWhenUsed="0"/>
-    <w:lsdException w:name="Medium Grid 3 Accent 1" w:semiHidden="0" w:uiPriority="69" w:unhideWhenUsed="0"/>
-    <w:lsdException w:name="Dark List Accent 1" w:semiHidden="0" w:uiPriority="70" w:unhideWhenUsed="0"/>
-    <w:lsdException w:name="Colorful Shading Accent 1" w:semiHidden="0" w:uiPriority="71" w:unhideWhenUsed="0"/>
-    <w:lsdException w:name="Colorful List Accent 1" w:semiHidden="0" w:uiPriority="72" w:unhideWhenUsed="0"/>
-    <w:lsdException w:name="Colorful Grid Accent 1" w:semiHidden="0" w:uiPriority="73" w:unhideWhenUsed="0"/>
-    <w:lsdException w:name="Light Shading Accent 2" w:semiHidden="0" w:uiPriority="60" w:unhideWhenUsed="0"/>
-    <w:lsdException w:name="Light List Accent 2" w:semiHidden="0" w:uiPriority="61" w:unhideWhenUsed="0"/>
-    <w:lsdException w:name="Light Grid Accent 2" w:semiHidden="0" w:uiPriority="62" w:unhideWhenUsed="0"/>
-    <w:lsdException w:name="Medium Shading 1 Accent 2" w:semiHidden="0" w:uiPriority="63" w:unhideWhenUsed="0"/>
-    <w:lsdException w:name="Medium Shading 2 Accent 2" w:semiHidden="0" w:uiPriority="64" w:unhideWhenUsed="0"/>
-    <w:lsdException w:name="Medium List 1 Accent 2" w:semiHidden="0" w:uiPriority="65" w:unhideWhenUsed="0"/>
-    <w:lsdException w:name="Medium List 2 Accent 2" w:semiHidden="0" w:uiPriority="66" w:unhideWhenUsed="0"/>
-    <w:lsdException w:name="Medium Grid 1 Accent 2" w:semiHidden="0" w:uiPriority="67" w:unhideWhenUsed="0"/>
-    <w:lsdException w:name="Medium Grid 2 Accent 2" w:semiHidden="0" w:uiPriority="68" w:unhideWhenUsed="0"/>
-    <w:lsdException w:name="Medium Grid 3 Accent 2" w:semiHidden="0" w:uiPriority="69" w:unhideWhenUsed="0"/>
-    <w:lsdException w:name="Dark List Accent 2" w:semiHidden="0" w:uiPriority="70" w:unhideWhenUsed="0"/>
-    <w:lsdException w:name="Colorful Shading Accent 2" w:semiHidden="0" w:uiPriority="71" w:unhideWhenUsed="0"/>
-    <w:lsdException w:name="Colorful List Accent 2" w:semiHidden="0" w:uiPriority="72" w:unhideWhenUsed="0"/>
-    <w:lsdException w:name="Colorful Grid Accent 2" w:semiHidden="0" w:uiPriority="73" w:unhideWhenUsed="0"/>
-    <w:lsdException w:name="Light Shading Accent 3" w:semiHidden="0" w:uiPriority="60" w:unhideWhenUsed="0"/>
-    <w:lsdException w:name="Light List Accent 3" w:semiHidden="0" w:uiPriority="61" w:unhideWhenUsed="0"/>
-    <w:lsdException w:name="Light Grid Accent 3" w:semiHidden="0" w:uiPriority="62" w:unhideWhenUsed="0"/>
-    <w:lsdException w:name="Medium Shading 1 Accent 3" w:semiHidden="0" w:uiPriority="63" w:unhideWhenUsed="0"/>
-    <w:lsdException w:name="Medium Shading 2 Accent 3" w:semiHidden="0" w:uiPriority="64" w:unhideWhenUsed="0"/>
-    <w:lsdException w:name="Medium List 1 Accent 3" w:semiHidden="0" w:uiPriority="65" w:unhideWhenUsed="0"/>
-    <w:lsdException w:name="Medium List 2 Accent 3" w:semiHidden="0" w:uiPriority="66" w:unhideWhenUsed="0"/>
-    <w:lsdException w:name="Medium Grid 1 Accent 3" w:semiHidden="0" w:uiPriority="67" w:unhideWhenUsed="0"/>
-    <w:lsdException w:name="Medium Grid 2 Accent 3" w:semiHidden="0" w:uiPriority="68" w:unhideWhenUsed="0"/>
-    <w:lsdException w:name="Medium Grid 3 Accent 3" w:semiHidden="0" w:uiPriority="69" w:unhideWhenUsed="0"/>
-    <w:lsdException w:name="Dark List Accent 3" w:semiHidden="0" w:uiPriority="70" w:unhideWhenUsed="0"/>
-    <w:lsdException w:name="Colorful Shading Accent 3" w:semiHidden="0" w:uiPriority="71" w:unhideWhenUsed="0"/>
-    <w:lsdException w:name="Colorful List Accent 3" w:semiHidden="0" w:uiPriority="72" w:unhideWhenUsed="0"/>
-    <w:lsdException w:name="Colorful Grid Accent 3" w:semiHidden="0" w:uiPriority="73" w:unhideWhenUsed="0"/>
-    <w:lsdException w:name="Light Shading Accent 4" w:semiHidden="0" w:uiPriority="60" w:unhideWhenUsed="0"/>
-    <w:lsdException w:name="Light List Accent 4" w:semiHidden="0" w:uiPriority="61" w:unhideWhenUsed="0"/>
-    <w:lsdException w:name="Light Grid Accent 4" w:semiHidden="0" w:uiPriority="62" w:unhideWhenUsed="0"/>
-    <w:lsdException w:name="Medium Shading 1 Accent 4" w:semiHidden="0" w:uiPriority="63" w:unhideWhenUsed="0"/>
-    <w:lsdException w:name="Medium Shading 2 Accent 4" w:semiHidden="0" w:uiPriority="64" w:unhideWhenUsed="0"/>
-    <w:lsdException w:name="Medium List 1 Accent 4" w:semiHidden="0" w:uiPriority="65" w:unhideWhenUsed="0"/>
-    <w:lsdException w:name="Medium List 2 Accent 4" w:semiHidden="0" w:uiPriority="66" w:unhideWhenUsed="0"/>
-    <w:lsdException w:name="Medium Grid 1 Accent 4" w:semiHidden="0" w:uiPriority="67" w:unhideWhenUsed="0"/>
-    <w:lsdException w:name="Medium Grid 2 Accent 4" w:semiHidden="0" w:uiPriority="68" w:unhideWhenUsed="0"/>
-    <w:lsdException w:name="Medium Grid 3 Accent 4" w:semiHidden="0" w:uiPriority="69" w:unhideWhenUsed="0"/>
-    <w:lsdException w:name="Dark List Accent 4" w:semiHidden="0" w:uiPriority="70" w:unhideWhenUsed="0"/>
-    <w:lsdException w:name="Colorful Shading Accent 4" w:semiHidden="0" w:uiPriority="71" w:unhideWhenUsed="0"/>
-    <w:lsdException w:name="Colorful List Accent 4" w:semiHidden="0" w:uiPriority="72" w:unhideWhenUsed="0"/>
-    <w:lsdException w:name="Colorful Grid Accent 4" w:semiHidden="0" w:uiPriority="73" w:unhideWhenUsed="0"/>
-    <w:lsdException w:name="Light Shading Accent 5" w:semiHidden="0" w:uiPriority="60" w:unhideWhenUsed="0"/>
-    <w:lsdException w:name="Light List Accent 5" w:semiHidden="0" w:uiPriority="61" w:unhideWhenUsed="0"/>
-    <w:lsdException w:name="Light Grid Accent 5" w:semiHidden="0" w:uiPriority="62" w:unhideWhenUsed="0"/>
-    <w:lsdException w:name="Medium Shading 1 Accent 5" w:semiHidden="0" w:uiPriority="63" w:unhideWhenUsed="0"/>
-    <w:lsdException w:name="Medium Shading 2 Accent 5" w:semiHidden="0" w:uiPriority="64" w:unhideWhenUsed="0"/>
-    <w:lsdException w:name="Medium List 1 Accent 5" w:semiHidden="0" w:uiPriority="65" w:unhideWhenUsed="0"/>
-    <w:lsdException w:name="Medium List 2 Accent 5" w:semiHidden="0" w:uiPriority="66" w:unhideWhenUsed="0"/>
-    <w:lsdException w:name="Medium Grid 1 Accent 5" w:semiHidden="0" w:uiPriority="67" w:unhideWhenUsed="0"/>
-    <w:lsdException w:name="Medium Grid 2 Accent 5" w:semiHidden="0" w:uiPriority="68" w:unhideWhenUsed="0"/>
-    <w:lsdException w:name="Medium Grid 3 Accent 5" w:semiHidden="0" w:uiPriority="69" w:unhideWhenUsed="0"/>
-    <w:lsdException w:name="Dark List Accent 5" w:semiHidden="0" w:uiPriority="70" w:unhideWhenUsed="0"/>
-    <w:lsdException w:name="Colorful Shading Accent 5" w:semiHidden="0" w:uiPriority="71" w:unhideWhenUsed="0"/>
-    <w:lsdException w:name="Colorful List Accent 5" w:semiHidden="0" w:uiPriority="72" w:unhideWhenUsed="0"/>
-    <w:lsdException w:name="Colorful Grid Accent 5" w:semiHidden="0" w:uiPriority="73" w:unhideWhenUsed="0"/>
-    <w:lsdException w:name="Light Shading Accent 6" w:semiHidden="0" w:uiPriority="60" w:unhideWhenUsed="0"/>
-    <w:lsdException w:name="Light List Accent 6" w:semiHidden="0" w:uiPriority="61" w:unhideWhenUsed="0"/>
-    <w:lsdException w:name="Light Grid Accent 6" w:semiHidden="0" w:uiPriority="62" w:unhideWhenUsed="0"/>
-    <w:lsdException w:name="Medium Shading 1 Accent 6" w:semiHidden="0" w:uiPriority="63" w:unhideWhenUsed="0"/>
-    <w:lsdException w:name="Medium Shading 2 Accent 6" w:semiHidden="0" w:uiPriority="64" w:unhideWhenUsed="0"/>
-    <w:lsdException w:name="Medium List 1 Accent 6" w:semiHidden="0" w:uiPriority="65" w:unhideWhenUsed="0"/>
-    <w:lsdException w:name="Medium List 2 Accent 6" w:semiHidden="0" w:uiPriority="66" w:unhideWhenUsed="0"/>
-    <w:lsdException w:name="Medium Grid 1 Accent 6" w:semiHidden="0" w:uiPriority="67" w:unhideWhenUsed="0"/>
-    <w:lsdException w:name="Medium Grid 2 Accent 6" w:semiHidden="0" w:uiPriority="68" w:unhideWhenUsed="0"/>
-    <w:lsdException w:name="Medium Grid 3 Accent 6" w:semiHidden="0" w:uiPriority="69" w:unhideWhenUsed="0"/>
-    <w:lsdException w:name="Dark List Accent 6" w:semiHidden="0" w:uiPriority="70" w:unhideWhenUsed="0"/>
-    <w:lsdException w:name="Colorful Shading Accent 6" w:semiHidden="0" w:uiPriority="71" w:unhideWhenUsed="0"/>
-    <w:lsdException w:name="Colorful List Accent 6" w:semiHidden="0" w:uiPriority="72" w:unhideWhenUsed="0"/>
-    <w:lsdException w:name="Colorful Grid Accent 6" w:semiHidden="0" w:uiPriority="73" w:unhideWhenUsed="0"/>
-    <w:lsdException w:name="Subtle Emphasis" w:semiHidden="0" w:uiPriority="19" w:unhideWhenUsed="0" w:qFormat="1"/>
-    <w:lsdException w:name="Intense Emphasis" w:semiHidden="0" w:uiPriority="21" w:unhideWhenUsed="0" w:qFormat="1"/>
-    <w:lsdException w:name="Subtle Reference" w:semiHidden="0" w:uiPriority="31" w:unhideWhenUsed="0" w:qFormat="1"/>
-    <w:lsdException w:name="Intense Reference" w:semiHidden="0" w:uiPriority="32" w:unhideWhenUsed="0" w:qFormat="1"/>
-    <w:lsdException w:name="Book Title" w:semiHidden="0" w:uiPriority="33" w:unhideWhenUsed="0" w:qFormat="1"/>
-    <w:lsdException w:name="Bibliography" w:uiPriority="37"/>
-    <w:lsdException w:name="TOC Heading" w:uiPriority="39" w:qFormat="1"/>
-  </w:latentStyles>
-  <w:style w:type="paragraph" w:default="1" w:styleId="Normal">
-    <w:name w:val="Normal"/>
-    <w:qFormat/>
-  </w:style>
-  <w:style w:type="paragraph" w:styleId="Heading1">
-    <w:name w:val="heading 1"/>
-    <w:basedOn w:val="Normal"/>
-    <w:next w:val="Normal"/>
-    <w:link w:val="Heading1Char"/>
-    <w:uiPriority w:val="9"/>
-    <w:qFormat/>
-    <w:rsid w:val="0091211A"/>
-    <w:pPr>
-      <w:keepNext/>
-      <w:keepLines/>
-      <w:spacing w:before="240" w:after="0"/>
-      <w:outlineLvl w:val="0"/>
-    </w:pPr>
-    <w:rPr>
-      <w:rFonts w:asciiTheme="majorHAnsi" w:eastAsiaTheme="majorEastAsia" w:hAnsiTheme="majorHAnsi" w:cstheme="majorBidi"/>
-      <w:color w:val="2E74B5" w:themeColor="accent1" w:themeShade="BF"/>
-      <w:sz w:val="32"/>
-      <w:szCs w:val="32"/>
-    </w:rPr>
-  </w:style>
-  <w:style w:type="paragraph" w:styleId="Heading2">
-    <w:name w:val="heading 2"/>
-    <w:basedOn w:val="Normal"/>
-    <w:next w:val="Normal"/>
-    <w:link w:val="Heading2Char"/>
-    <w:uiPriority w:val="9"/>
-    <w:unhideWhenUsed/>
-    <w:qFormat/>
-    <w:rsid w:val="006C1EDD"/>
-    <w:pPr>
-      <w:keepNext/>
-      <w:keepLines/>
-      <w:spacing w:before="40" w:after="0"/>
-      <w:outlineLvl w:val="1"/>
-    </w:pPr>
-    <w:rPr>
-      <w:rFonts w:asciiTheme="majorHAnsi" w:eastAsiaTheme="majorEastAsia" w:hAnsiTheme="majorHAnsi" w:cstheme="majorBidi"/>
-      <w:color w:val="2E74B5" w:themeColor="accent1" w:themeShade="BF"/>
-      <w:sz w:val="26"/>
-      <w:szCs w:val="26"/>
-    </w:rPr>
-  </w:style>
-  <w:style w:type="character" w:default="1" w:styleId="DefaultParagraphFont">
-    <w:name w:val="Default Paragraph Font"/>
-    <w:uiPriority w:val="1"/>
-    <w:semiHidden/>
-    <w:unhideWhenUsed/>
-  </w:style>
-  <w:style w:type="table" w:default="1" w:styleId="TableNormal">
-    <w:name w:val="Normal Table"/>
-    <w:uiPriority w:val="99"/>
-    <w:semiHidden/>
-    <w:unhideWhenUsed/>
-    <w:tblPr>
-      <w:tblInd w:w="0" w:type="dxa"/>
-      <w:tblCellMar>
-        <w:top w:w="0" w:type="dxa"/>
-        <w:left w:w="108" w:type="dxa"/>
-        <w:bottom w:w="0" w:type="dxa"/>
-        <w:right w:w="108" w:type="dxa"/>
-      </w:tblCellMar>
-    </w:tblPr>
-  </w:style>
-  <w:style w:type="numbering" w:default="1" w:styleId="NoList">
-    <w:name w:val="No List"/>
-    <w:uiPriority w:val="99"/>
-    <w:semiHidden/>
-    <w:unhideWhenUsed/>
-  </w:style>
-  <w:style w:type="paragraph" w:styleId="NoSpacing">
-    <w:name w:val="No Spacing"/>
-    <w:link w:val="NoSpacingChar"/>
-    <w:uiPriority w:val="1"/>
-    <w:qFormat/>
-    <w:rsid w:val="0091211A"/>
-    <w:pPr>
-      <w:spacing w:after="0" w:line="240" w:lineRule="auto"/>
-    </w:pPr>
-    <w:rPr>
-      <w:rFonts w:eastAsiaTheme="minorEastAsia"/>
-      <w:lang w:val="en-US"/>
-    </w:rPr>
-  </w:style>
-  <w:style w:type="character" w:customStyle="1" w:styleId="NoSpacingChar">
-    <w:name w:val="No Spacing Char"/>
-    <w:basedOn w:val="DefaultParagraphFont"/>
-    <w:link w:val="NoSpacing"/>
-    <w:uiPriority w:val="1"/>
-    <w:rsid w:val="0091211A"/>
-    <w:rPr>
-      <w:rFonts w:eastAsiaTheme="minorEastAsia"/>
-      <w:lang w:val="en-US"/>
-    </w:rPr>
-  </w:style>
-  <w:style w:type="character" w:customStyle="1" w:styleId="Heading1Char">
-    <w:name w:val="Heading 1 Char"/>
-    <w:basedOn w:val="DefaultParagraphFont"/>
-    <w:link w:val="Heading1"/>
-    <w:uiPriority w:val="9"/>
-    <w:rsid w:val="0091211A"/>
-    <w:rPr>
-      <w:rFonts w:asciiTheme="majorHAnsi" w:eastAsiaTheme="majorEastAsia" w:hAnsiTheme="majorHAnsi" w:cstheme="majorBidi"/>
-      <w:color w:val="2E74B5" w:themeColor="accent1" w:themeShade="BF"/>
-      <w:sz w:val="32"/>
-      <w:szCs w:val="32"/>
-    </w:rPr>
-  </w:style>
-  <w:style w:type="paragraph" w:styleId="TOCHeading">
-    <w:name w:val="TOC Heading"/>
-    <w:basedOn w:val="Heading1"/>
-    <w:next w:val="Normal"/>
-    <w:uiPriority w:val="39"/>
-    <w:unhideWhenUsed/>
-    <w:qFormat/>
-    <w:rsid w:val="0091211A"/>
-    <w:pPr>
-      <w:outlineLvl w:val="9"/>
-    </w:pPr>
-    <w:rPr>
-      <w:lang w:val="en-US"/>
-    </w:rPr>
-  </w:style>
-  <w:style w:type="paragraph" w:styleId="ListParagraph">
-    <w:name w:val="List Paragraph"/>
-    <w:basedOn w:val="Normal"/>
-    <w:uiPriority w:val="34"/>
-    <w:qFormat/>
-    <w:rsid w:val="0091211A"/>
-    <w:pPr>
-      <w:ind w:left="720"/>
-      <w:contextualSpacing/>
-    </w:pPr>
-  </w:style>
-  <w:style w:type="paragraph" w:styleId="TOC1">
-    <w:name w:val="toc 1"/>
-    <w:basedOn w:val="Normal"/>
-    <w:next w:val="Normal"/>
-    <w:autoRedefine/>
-    <w:uiPriority w:val="39"/>
-    <w:unhideWhenUsed/>
-    <w:rsid w:val="00DC3E2B"/>
-    <w:pPr>
-      <w:spacing w:after="100"/>
-    </w:pPr>
-  </w:style>
-  <w:style w:type="character" w:styleId="Hyperlink">
-    <w:name w:val="Hyperlink"/>
-    <w:basedOn w:val="DefaultParagraphFont"/>
-    <w:uiPriority w:val="99"/>
-    <w:unhideWhenUsed/>
-    <w:rsid w:val="00DC3E2B"/>
-    <w:rPr>
-      <w:color w:val="0563C1" w:themeColor="hyperlink"/>
-      <w:u w:val="single"/>
-    </w:rPr>
-  </w:style>
-  <w:style w:type="paragraph" w:styleId="Header">
-    <w:name w:val="header"/>
-    <w:basedOn w:val="Normal"/>
-    <w:link w:val="HeaderChar"/>
-    <w:uiPriority w:val="99"/>
-    <w:unhideWhenUsed/>
-    <w:rsid w:val="00DC3E2B"/>
-    <w:pPr>
-      <w:tabs>
-        <w:tab w:val="center" w:pos="4513"/>
-        <w:tab w:val="right" w:pos="9026"/>
-      </w:tabs>
-      <w:spacing w:after="0" w:line="240" w:lineRule="auto"/>
-    </w:pPr>
-  </w:style>
-  <w:style w:type="character" w:customStyle="1" w:styleId="HeaderChar">
-    <w:name w:val="Header Char"/>
-    <w:basedOn w:val="DefaultParagraphFont"/>
-    <w:link w:val="Header"/>
-    <w:uiPriority w:val="99"/>
-    <w:rsid w:val="00DC3E2B"/>
-  </w:style>
-  <w:style w:type="paragraph" w:styleId="Footer">
-    <w:name w:val="footer"/>
-    <w:basedOn w:val="Normal"/>
-    <w:link w:val="FooterChar"/>
-    <w:uiPriority w:val="99"/>
-    <w:unhideWhenUsed/>
-    <w:rsid w:val="00DC3E2B"/>
-    <w:pPr>
-      <w:tabs>
-        <w:tab w:val="center" w:pos="4513"/>
-        <w:tab w:val="right" w:pos="9026"/>
-      </w:tabs>
-      <w:spacing w:after="0" w:line="240" w:lineRule="auto"/>
-    </w:pPr>
-  </w:style>
-  <w:style w:type="character" w:customStyle="1" w:styleId="FooterChar">
-    <w:name w:val="Footer Char"/>
-    <w:basedOn w:val="DefaultParagraphFont"/>
-    <w:link w:val="Footer"/>
-    <w:uiPriority w:val="99"/>
-    <w:rsid w:val="00DC3E2B"/>
-  </w:style>
-  <w:style w:type="paragraph" w:styleId="NormalWeb">
-    <w:name w:val="Normal (Web)"/>
-    <w:basedOn w:val="Normal"/>
-    <w:uiPriority w:val="99"/>
-    <w:semiHidden/>
-    <w:unhideWhenUsed/>
-    <w:rsid w:val="00C83C79"/>
-    <w:pPr>
-      <w:spacing w:before="100" w:beforeAutospacing="1" w:after="100" w:afterAutospacing="1" w:line="240" w:lineRule="auto"/>
-    </w:pPr>
-    <w:rPr>
-      <w:rFonts w:ascii="Times New Roman" w:eastAsia="Times New Roman" w:hAnsi="Times New Roman" w:cs="Times New Roman"/>
-      <w:sz w:val="24"/>
-      <w:szCs w:val="24"/>
-      <w:lang w:eastAsia="en-IE"/>
-    </w:rPr>
-  </w:style>
-  <w:style w:type="character" w:styleId="FollowedHyperlink">
-    <w:name w:val="FollowedHyperlink"/>
+  <w:style w:type="character" w:styleId="UnresolvedMention">
+    <w:name w:val="Unresolved Mention"/>
     <w:basedOn w:val="DefaultParagraphFont"/>
     <w:uiPriority w:val="99"/>
     <w:semiHidden/>
     <w:unhideWhenUsed/>
-    <w:rsid w:val="00546569"/>
+    <w:rsid w:val="006176CD"/>
     <w:rPr>
-      <w:color w:val="954F72" w:themeColor="followedHyperlink"/>
-      <w:u w:val="single"/>
+      <w:color w:val="808080"/>
+      <w:shd w:val="clear" w:color="auto" w:fill="E6E6E6"/>
     </w:rPr>
   </w:style>
-  <w:style w:type="paragraph" w:styleId="FootnoteText">
-    <w:name w:val="footnote text"/>
-    <w:basedOn w:val="Normal"/>
-    <w:link w:val="FootnoteTextChar"/>
+  <w:style w:type="character" w:styleId="Emphasis">
+    <w:name w:val="Emphasis"/>
+    <w:basedOn w:val="DefaultParagraphFont"/>
+    <w:uiPriority w:val="20"/>
+    <w:qFormat/>
+    <w:rsid w:val="008F1F53"/>
+    <w:rPr>
+      <w:i/>
+      <w:iCs/>
+    </w:rPr>
+  </w:style>
+  <w:style w:type="character" w:styleId="CommentReference">
+    <w:name w:val="annotation reference"/>
+    <w:basedOn w:val="DefaultParagraphFont"/>
     <w:uiPriority w:val="99"/>
     <w:semiHidden/>
     <w:unhideWhenUsed/>
-    <w:rsid w:val="004E5F72"/>
+    <w:rsid w:val="003521AE"/>
+    <w:rPr>
+      <w:sz w:val="16"/>
+      <w:szCs w:val="16"/>
+    </w:rPr>
+  </w:style>
+  <w:style w:type="paragraph" w:styleId="CommentText">
+    <w:name w:val="annotation text"/>
+    <w:basedOn w:val="Normal"/>
+    <w:link w:val="CommentTextChar"/>
+    <w:uiPriority w:val="99"/>
+    <w:semiHidden/>
+    <w:unhideWhenUsed/>
+    <w:rsid w:val="003521AE"/>
     <w:pPr>
-      <w:spacing w:after="0" w:line="240" w:lineRule="auto"/>
+      <w:spacing w:line="240" w:lineRule="auto"/>
     </w:pPr>
     <w:rPr>
       <w:sz w:val="20"/>
       <w:szCs w:val="20"/>
     </w:rPr>
   </w:style>
-  <w:style w:type="character" w:customStyle="1" w:styleId="FootnoteTextChar">
-    <w:name w:val="Footnote Text Char"/>
+  <w:style w:type="character" w:customStyle="1" w:styleId="CommentTextChar">
+    <w:name w:val="Comment Text Char"/>
     <w:basedOn w:val="DefaultParagraphFont"/>
-    <w:link w:val="FootnoteText"/>
+    <w:link w:val="CommentText"/>
     <w:uiPriority w:val="99"/>
     <w:semiHidden/>
-    <w:rsid w:val="004E5F72"/>
+    <w:rsid w:val="003521AE"/>
     <w:rPr>
       <w:sz w:val="20"/>
       <w:szCs w:val="20"/>
     </w:rPr>
   </w:style>
-  <w:style w:type="character" w:styleId="FootnoteReference">
-    <w:name w:val="footnote reference"/>
-    <w:basedOn w:val="DefaultParagraphFont"/>
+  <w:style w:type="paragraph" w:styleId="CommentSubject">
+    <w:name w:val="annotation subject"/>
+    <w:basedOn w:val="CommentText"/>
+    <w:next w:val="CommentText"/>
+    <w:link w:val="CommentSubjectChar"/>
     <w:uiPriority w:val="99"/>
     <w:semiHidden/>
     <w:unhideWhenUsed/>
-    <w:rsid w:val="004E5F72"/>
+    <w:rsid w:val="003521AE"/>
     <w:rPr>
-      <w:vertAlign w:val="superscript"/>
+      <w:b/>
+      <w:bCs/>
     </w:rPr>
   </w:style>
-  <w:style w:type="character" w:customStyle="1" w:styleId="Heading2Char">
-    <w:name w:val="Heading 2 Char"/>
-    <w:basedOn w:val="DefaultParagraphFont"/>
-    <w:link w:val="Heading2"/>
-    <w:uiPriority w:val="9"/>
-    <w:rsid w:val="006C1EDD"/>
-    <w:rPr>
-      <w:rFonts w:asciiTheme="majorHAnsi" w:eastAsiaTheme="majorEastAsia" w:hAnsiTheme="majorHAnsi" w:cstheme="majorBidi"/>
-      <w:color w:val="2E74B5" w:themeColor="accent1" w:themeShade="BF"/>
-      <w:sz w:val="26"/>
-      <w:szCs w:val="26"/>
-    </w:rPr>
-  </w:style>
-  <w:style w:type="paragraph" w:styleId="TOC2">
-    <w:name w:val="toc 2"/>
-    <w:basedOn w:val="Normal"/>
-    <w:next w:val="Normal"/>
-    <w:autoRedefine/>
-    <w:uiPriority w:val="39"/>
-    <w:unhideWhenUsed/>
-    <w:rsid w:val="00B9742A"/>
-    <w:pPr>
-      <w:spacing w:after="100"/>
-      <w:ind w:left="220"/>
-    </w:pPr>
-  </w:style>
-  <w:style w:type="paragraph" w:styleId="BalloonText">
-    <w:name w:val="Balloon Text"/>
-    <w:basedOn w:val="Normal"/>
-    <w:link w:val="BalloonTextChar"/>
+  <w:style w:type="character" w:customStyle="1" w:styleId="CommentSubjectChar">
+    <w:name w:val="Comment Subject Char"/>
+    <w:basedOn w:val="CommentTextChar"/>
+    <w:link w:val="CommentSubject"/>
     <w:uiPriority w:val="99"/>
     <w:semiHidden/>
-    <w:unhideWhenUsed/>
-    <w:rsid w:val="001D6A1C"/>
-    <w:pPr>
-      <w:spacing w:after="0" w:line="240" w:lineRule="auto"/>
-    </w:pPr>
+    <w:rsid w:val="003521AE"/>
     <w:rPr>
-      <w:rFonts w:ascii="Tahoma" w:hAnsi="Tahoma" w:cs="Tahoma"/>
-      <w:sz w:val="16"/>
-      <w:szCs w:val="16"/>
-    </w:rPr>
-  </w:style>
-  <w:style w:type="character" w:customStyle="1" w:styleId="BalloonTextChar">
-    <w:name w:val="Balloon Text Char"/>
-    <w:basedOn w:val="DefaultParagraphFont"/>
-    <w:link w:val="BalloonText"/>
-    <w:uiPriority w:val="99"/>
-    <w:semiHidden/>
-    <w:rsid w:val="001D6A1C"/>
-    <w:rPr>
-      <w:rFonts w:ascii="Tahoma" w:hAnsi="Tahoma" w:cs="Tahoma"/>
-      <w:sz w:val="16"/>
-      <w:szCs w:val="16"/>
+      <w:b/>
+      <w:bCs/>
+      <w:sz w:val="20"/>
+      <w:szCs w:val="20"/>
     </w:rPr>
   </w:style>
 </w:styles>
@@ -7470,7 +8380,7 @@
   <a:extraClrSchemeLst/>
   <a:extLst>
     <a:ext uri="{05A4C25C-085E-4340-85A3-A5531E510DB2}">
-      <thm15:themeFamily xmlns:thm15="http://schemas.microsoft.com/office/thememl/2012/main" xmlns="" name="Office Theme" id="{62F939B6-93AF-4DB8-9C6B-D6C7DFDC589F}" vid="{4A3C46E8-61CC-4603-A589-7422A47A8E4A}"/>
+      <thm15:themeFamily xmlns:thm15="http://schemas.microsoft.com/office/thememl/2012/main" name="Office Theme" id="{62F939B6-93AF-4DB8-9C6B-D6C7DFDC589F}" vid="{4A3C46E8-61CC-4603-A589-7422A47A8E4A}"/>
     </a:ext>
   </a:extLst>
 </a:theme>
@@ -7481,7 +8391,7 @@
 </file>
 
 <file path=customXml/itemProps1.xml><?xml version="1.0" encoding="utf-8"?>
-<ds:datastoreItem xmlns:ds="http://schemas.openxmlformats.org/officeDocument/2006/customXml" ds:itemID="{FE4A0FAD-173E-4267-BB90-C02CDE5DFF4F}">
+<ds:datastoreItem xmlns:ds="http://schemas.openxmlformats.org/officeDocument/2006/customXml" ds:itemID="{F7155E61-D40E-4B0D-BF83-974FF49CBD09}">
   <ds:schemaRefs>
     <ds:schemaRef ds:uri="http://schemas.openxmlformats.org/officeDocument/2006/bibliography"/>
   </ds:schemaRefs>
